--- a/ScenariosCycle2.docx
+++ b/ScenariosCycle2.docx
@@ -1,6 +1,6 @@
 
 <file path=word/document.xml><?xml version="1.0" encoding="utf-8"?>
-<w:document xmlns:ve="http://schemas.openxmlformats.org/markup-compatibility/2006" xmlns:o="urn:schemas-microsoft-com:office:office" xmlns:r="http://schemas.openxmlformats.org/officeDocument/2006/relationships" xmlns:m="http://schemas.openxmlformats.org/officeDocument/2006/math" xmlns:v="urn:schemas-microsoft-com:vml" xmlns:wp="http://schemas.openxmlformats.org/drawingml/2006/wordprocessingDrawing" xmlns:w10="urn:schemas-microsoft-com:office:word" xmlns:w="http://schemas.openxmlformats.org/wordprocessingml/2006/main" xmlns:wne="http://schemas.microsoft.com/office/word/2006/wordml">
+<w:document xmlns:wpc="http://schemas.microsoft.com/office/word/2010/wordprocessingCanvas" xmlns:mc="http://schemas.openxmlformats.org/markup-compatibility/2006" xmlns:o="urn:schemas-microsoft-com:office:office" xmlns:r="http://schemas.openxmlformats.org/officeDocument/2006/relationships" xmlns:m="http://schemas.openxmlformats.org/officeDocument/2006/math" xmlns:v="urn:schemas-microsoft-com:vml" xmlns:wp14="http://schemas.microsoft.com/office/word/2010/wordprocessingDrawing" xmlns:wp="http://schemas.openxmlformats.org/drawingml/2006/wordprocessingDrawing" xmlns:w10="urn:schemas-microsoft-com:office:word" xmlns:w="http://schemas.openxmlformats.org/wordprocessingml/2006/main" xmlns:w14="http://schemas.microsoft.com/office/word/2010/wordml" xmlns:w15="http://schemas.microsoft.com/office/word/2012/wordml" xmlns:wpg="http://schemas.microsoft.com/office/word/2010/wordprocessingGroup" xmlns:wpi="http://schemas.microsoft.com/office/word/2010/wordprocessingInk" xmlns:wne="http://schemas.microsoft.com/office/word/2006/wordml" xmlns:wps="http://schemas.microsoft.com/office/word/2010/wordprocessingShape" mc:Ignorable="w14 w15 wp14">
   <w:body>
     <w:p>
       <w:pPr>
@@ -43,7 +43,7 @@
         <w:tblStyle w:val="TableGrid"/>
         <w:bidiVisual/>
         <w:tblW w:w="0" w:type="auto"/>
-        <w:tblLook w:val="04A0"/>
+        <w:tblLook w:val="04A0" w:firstRow="1" w:lastRow="0" w:firstColumn="1" w:lastColumn="0" w:noHBand="0" w:noVBand="1"/>
       </w:tblPr>
       <w:tblGrid>
         <w:gridCol w:w="2046"/>
@@ -690,7 +690,7 @@
           <w:p>
             <w:pPr>
               <w:rPr>
-                <w:rFonts w:cs="B Nazanin" w:hint="cs"/>
+                <w:rFonts w:cs="B Nazanin"/>
                 <w:sz w:val="24"/>
                 <w:szCs w:val="24"/>
                 <w:rtl/>
@@ -770,7 +770,7 @@
           <w:p>
             <w:pPr>
               <w:rPr>
-                <w:rFonts w:cs="B Nazanin" w:hint="cs"/>
+                <w:rFonts w:cs="B Nazanin"/>
                 <w:sz w:val="24"/>
                 <w:szCs w:val="24"/>
                 <w:rtl/>
@@ -788,7 +788,7 @@
           <w:p>
             <w:pPr>
               <w:rPr>
-                <w:rFonts w:cs="B Nazanin" w:hint="cs"/>
+                <w:rFonts w:cs="B Nazanin"/>
                 <w:sz w:val="24"/>
                 <w:szCs w:val="24"/>
                 <w:rtl/>
@@ -803,7 +803,7 @@
           <w:p>
             <w:pPr>
               <w:rPr>
-                <w:rFonts w:cs="B Nazanin" w:hint="cs"/>
+                <w:rFonts w:cs="B Nazanin"/>
                 <w:sz w:val="24"/>
                 <w:szCs w:val="24"/>
                 <w:rtl/>
@@ -977,7 +977,7 @@
     <w:p>
       <w:pPr>
         <w:rPr>
-          <w:rFonts w:cs="B Nazanin" w:hint="cs"/>
+          <w:rFonts w:cs="B Nazanin"/>
           <w:sz w:val="24"/>
           <w:szCs w:val="24"/>
           <w:rtl/>
@@ -1017,7 +1017,7 @@
         <w:tblStyle w:val="TableGrid"/>
         <w:bidiVisual/>
         <w:tblW w:w="0" w:type="auto"/>
-        <w:tblLook w:val="04A0"/>
+        <w:tblLook w:val="04A0" w:firstRow="1" w:lastRow="0" w:firstColumn="1" w:lastColumn="0" w:noHBand="0" w:noVBand="1"/>
       </w:tblPr>
       <w:tblGrid>
         <w:gridCol w:w="4361"/>
@@ -1104,25 +1104,7 @@
                 <w:szCs w:val="24"/>
                 <w:rtl/>
               </w:rPr>
-              <w:t>3</w:t>
-            </w:r>
-            <w:r>
-              <w:rPr>
-                <w:rFonts w:cs="B Nazanin" w:hint="cs"/>
-                <w:sz w:val="24"/>
-                <w:szCs w:val="24"/>
-                <w:rtl/>
-              </w:rPr>
-              <w:t>-</w:t>
-            </w:r>
-            <w:r>
-              <w:rPr>
-                <w:rFonts w:cs="B Nazanin" w:hint="cs"/>
-                <w:sz w:val="24"/>
-                <w:szCs w:val="24"/>
-                <w:rtl/>
-              </w:rPr>
-              <w:t>کاربر گفتگو های مورد نظر خود را انتخاب کرده و گزینه</w:t>
+              <w:t>3-کاربر گفتگو های مورد نظر خود را انتخاب کرده و گزینه</w:t>
             </w:r>
             <w:r>
               <w:rPr>
@@ -1207,25 +1189,7 @@
                 <w:szCs w:val="24"/>
                 <w:rtl/>
               </w:rPr>
-              <w:t>4</w:t>
-            </w:r>
-            <w:r>
-              <w:rPr>
-                <w:rFonts w:cs="B Nazanin" w:hint="cs"/>
-                <w:sz w:val="24"/>
-                <w:szCs w:val="24"/>
-                <w:rtl/>
-              </w:rPr>
-              <w:t>-</w:t>
-            </w:r>
-            <w:r>
-              <w:rPr>
-                <w:rFonts w:cs="B Nazanin" w:hint="cs"/>
-                <w:sz w:val="24"/>
-                <w:szCs w:val="24"/>
-                <w:rtl/>
-              </w:rPr>
-              <w:t>گفتگوهای انتخاب شده از سیستم حذف می</w:t>
+              <w:t>4-گفتگوهای انتخاب شده از سیستم حذف می</w:t>
             </w:r>
             <w:r>
               <w:rPr>
@@ -1244,7 +1208,7 @@
     <w:p>
       <w:pPr>
         <w:rPr>
-          <w:rFonts w:cs="B Nazanin" w:hint="cs"/>
+          <w:rFonts w:cs="B Nazanin"/>
           <w:sz w:val="12"/>
           <w:szCs w:val="12"/>
           <w:rtl/>
@@ -1284,7 +1248,7 @@
         <w:tblStyle w:val="TableGrid"/>
         <w:bidiVisual/>
         <w:tblW w:w="0" w:type="auto"/>
-        <w:tblLook w:val="04A0"/>
+        <w:tblLook w:val="04A0" w:firstRow="1" w:lastRow="0" w:firstColumn="1" w:lastColumn="0" w:noHBand="0" w:noVBand="1"/>
       </w:tblPr>
       <w:tblGrid>
         <w:gridCol w:w="4361"/>
@@ -1371,16 +1335,7 @@
                 <w:szCs w:val="24"/>
                 <w:rtl/>
               </w:rPr>
-              <w:t>3-کاربر گفتگو های مورد نظر خود را انتخاب کرده و</w:t>
-            </w:r>
-            <w:r>
-              <w:rPr>
-                <w:rFonts w:cs="B Nazanin" w:hint="cs"/>
-                <w:sz w:val="24"/>
-                <w:szCs w:val="24"/>
-                <w:rtl/>
-              </w:rPr>
-              <w:t xml:space="preserve"> وارد آن می</w:t>
+              <w:t>3-کاربر گفتگو های مورد نظر خود را انتخاب کرده و وارد آن می</w:t>
             </w:r>
             <w:r>
               <w:rPr>
@@ -1446,16 +1401,7 @@
                 <w:szCs w:val="24"/>
                 <w:rtl/>
               </w:rPr>
-              <w:t>4-</w:t>
-            </w:r>
-            <w:r>
-              <w:rPr>
-                <w:rFonts w:cs="B Nazanin" w:hint="cs"/>
-                <w:sz w:val="24"/>
-                <w:szCs w:val="24"/>
-                <w:rtl/>
-              </w:rPr>
-              <w:t>صفحه</w:t>
+              <w:t>4-صفحه</w:t>
             </w:r>
             <w:r>
               <w:rPr>
@@ -1646,7 +1592,7 @@
         <w:tblStyle w:val="TableGrid"/>
         <w:bidiVisual/>
         <w:tblW w:w="0" w:type="auto"/>
-        <w:tblLook w:val="04A0"/>
+        <w:tblLook w:val="04A0" w:firstRow="1" w:lastRow="0" w:firstColumn="1" w:lastColumn="0" w:noHBand="0" w:noVBand="1"/>
       </w:tblPr>
       <w:tblGrid>
         <w:gridCol w:w="2046"/>
@@ -2499,7 +2445,7 @@
     <w:p>
       <w:pPr>
         <w:rPr>
-          <w:rFonts w:cs="B Nazanin" w:hint="cs"/>
+          <w:rFonts w:cs="B Nazanin"/>
           <w:sz w:val="28"/>
           <w:szCs w:val="28"/>
           <w:rtl/>
@@ -2520,7 +2466,7 @@
         <w:tblStyle w:val="TableGrid"/>
         <w:bidiVisual/>
         <w:tblW w:w="0" w:type="auto"/>
-        <w:tblLook w:val="04A0"/>
+        <w:tblLook w:val="04A0" w:firstRow="1" w:lastRow="0" w:firstColumn="1" w:lastColumn="0" w:noHBand="0" w:noVBand="1"/>
       </w:tblPr>
       <w:tblGrid>
         <w:gridCol w:w="4361"/>
@@ -2617,16 +2563,7 @@
                 <w:rtl/>
               </w:rPr>
               <w:softHyphen/>
-              <w:t xml:space="preserve">کند </w:t>
-            </w:r>
-            <w:r>
-              <w:rPr>
-                <w:rFonts w:cs="B Nazanin" w:hint="cs"/>
-                <w:sz w:val="24"/>
-                <w:szCs w:val="24"/>
-                <w:rtl/>
-              </w:rPr>
-              <w:t>و آن را حذف می</w:t>
+              <w:t>کند و آن را حذف می</w:t>
             </w:r>
             <w:r>
               <w:rPr>
@@ -2692,16 +2629,7 @@
                 <w:szCs w:val="24"/>
                 <w:rtl/>
               </w:rPr>
-              <w:t>4-</w:t>
-            </w:r>
-            <w:r>
-              <w:rPr>
-                <w:rFonts w:cs="B Nazanin" w:hint="cs"/>
-                <w:sz w:val="24"/>
-                <w:szCs w:val="24"/>
-                <w:rtl/>
-              </w:rPr>
-              <w:t>پیغام انتخاب شده از سیستم حذف می</w:t>
+              <w:t>4-پیغام انتخاب شده از سیستم حذف می</w:t>
             </w:r>
             <w:r>
               <w:rPr>
@@ -2725,6 +2653,2370 @@
           <w:szCs w:val="28"/>
         </w:rPr>
       </w:pPr>
+    </w:p>
+    <w:p>
+      <w:pPr>
+        <w:rPr>
+          <w:rFonts w:cs="B Nazanin"/>
+          <w:sz w:val="28"/>
+          <w:szCs w:val="28"/>
+          <w:rtl/>
+        </w:rPr>
+      </w:pPr>
+      <w:r>
+        <w:rPr>
+          <w:rFonts w:cs="B Nazanin" w:hint="cs"/>
+          <w:sz w:val="28"/>
+          <w:szCs w:val="28"/>
+          <w:rtl/>
+        </w:rPr>
+        <w:t>سناریو درج تبلیغ ستاره دار</w:t>
+      </w:r>
+    </w:p>
+    <w:p>
+      <w:pPr>
+        <w:spacing w:before="100" w:beforeAutospacing="1" w:after="100" w:afterAutospacing="1"/>
+        <w:ind w:firstLine="567"/>
+        <w:jc w:val="lowKashida"/>
+        <w:rPr>
+          <w:rFonts w:ascii="Times New Roman" w:hAnsi="Times New Roman" w:cs="B Nazanin"/>
+          <w:sz w:val="20"/>
+          <w:rtl/>
+        </w:rPr>
+      </w:pPr>
+      <w:r>
+        <w:rPr>
+          <w:rFonts w:ascii="Times New Roman" w:hAnsi="Times New Roman" w:cs="B Nazanin" w:hint="cs"/>
+          <w:sz w:val="24"/>
+          <w:szCs w:val="24"/>
+          <w:rtl/>
+        </w:rPr>
+        <w:t>سناریو:</w:t>
+      </w:r>
+    </w:p>
+    <w:tbl>
+      <w:tblPr>
+        <w:tblStyle w:val="TableGrid1"/>
+        <w:bidiVisual/>
+        <w:tblW w:w="0" w:type="auto"/>
+        <w:tblLook w:val="04A0" w:firstRow="1" w:lastRow="0" w:firstColumn="1" w:lastColumn="0" w:noHBand="0" w:noVBand="1"/>
+      </w:tblPr>
+      <w:tblGrid>
+        <w:gridCol w:w="2046"/>
+        <w:gridCol w:w="2315"/>
+        <w:gridCol w:w="4881"/>
+      </w:tblGrid>
+      <w:tr>
+        <w:tc>
+          <w:tcPr>
+            <w:tcW w:w="2046" w:type="dxa"/>
+            <w:shd w:val="clear" w:color="auto" w:fill="C4BC96" w:themeFill="background2" w:themeFillShade="BF"/>
+          </w:tcPr>
+          <w:p>
+            <w:pPr>
+              <w:spacing w:before="100" w:beforeAutospacing="1" w:after="100" w:afterAutospacing="1"/>
+              <w:ind w:firstLine="567"/>
+              <w:jc w:val="lowKashida"/>
+              <w:rPr>
+                <w:rFonts w:ascii="Times New Roman" w:hAnsi="Times New Roman" w:cs="B Nazanin"/>
+                <w:sz w:val="20"/>
+                <w:rtl/>
+              </w:rPr>
+            </w:pPr>
+            <w:r>
+              <w:rPr>
+                <w:rFonts w:ascii="Times New Roman" w:hAnsi="Times New Roman" w:cs="B Nazanin" w:hint="cs"/>
+                <w:sz w:val="20"/>
+                <w:rtl/>
+              </w:rPr>
+              <w:t>کارخواست</w:t>
+            </w:r>
+          </w:p>
+        </w:tc>
+        <w:tc>
+          <w:tcPr>
+            <w:tcW w:w="7196" w:type="dxa"/>
+            <w:gridSpan w:val="2"/>
+          </w:tcPr>
+          <w:p>
+            <w:pPr>
+              <w:spacing w:before="100" w:beforeAutospacing="1" w:after="100" w:afterAutospacing="1"/>
+              <w:ind w:firstLine="567"/>
+              <w:jc w:val="lowKashida"/>
+              <w:rPr>
+                <w:rFonts w:ascii="Times New Roman" w:hAnsi="Times New Roman" w:cs="B Nazanin"/>
+                <w:sz w:val="20"/>
+                <w:rtl/>
+              </w:rPr>
+            </w:pPr>
+            <w:r>
+              <w:rPr>
+                <w:rFonts w:ascii="Times New Roman" w:hAnsi="Times New Roman" w:cs="B Nazanin" w:hint="cs"/>
+                <w:sz w:val="20"/>
+                <w:rtl/>
+              </w:rPr>
+              <w:t>درج تبلیغ ستاره دار</w:t>
+            </w:r>
+          </w:p>
+        </w:tc>
+      </w:tr>
+      <w:tr>
+        <w:tc>
+          <w:tcPr>
+            <w:tcW w:w="2046" w:type="dxa"/>
+            <w:shd w:val="clear" w:color="auto" w:fill="C4BC96" w:themeFill="background2" w:themeFillShade="BF"/>
+          </w:tcPr>
+          <w:p>
+            <w:pPr>
+              <w:spacing w:before="100" w:beforeAutospacing="1" w:after="100" w:afterAutospacing="1"/>
+              <w:ind w:firstLine="567"/>
+              <w:jc w:val="lowKashida"/>
+              <w:rPr>
+                <w:rFonts w:ascii="Times New Roman" w:hAnsi="Times New Roman" w:cs="B Nazanin"/>
+                <w:sz w:val="20"/>
+                <w:rtl/>
+              </w:rPr>
+            </w:pPr>
+            <w:r>
+              <w:rPr>
+                <w:rFonts w:ascii="Times New Roman" w:hAnsi="Times New Roman" w:cs="B Nazanin" w:hint="cs"/>
+                <w:sz w:val="20"/>
+                <w:rtl/>
+              </w:rPr>
+              <w:t>بازیگر</w:t>
+            </w:r>
+          </w:p>
+        </w:tc>
+        <w:tc>
+          <w:tcPr>
+            <w:tcW w:w="7196" w:type="dxa"/>
+            <w:gridSpan w:val="2"/>
+          </w:tcPr>
+          <w:p>
+            <w:pPr>
+              <w:spacing w:before="100" w:beforeAutospacing="1" w:after="100" w:afterAutospacing="1"/>
+              <w:ind w:firstLine="567"/>
+              <w:jc w:val="lowKashida"/>
+              <w:rPr>
+                <w:rFonts w:ascii="Times New Roman" w:hAnsi="Times New Roman" w:cs="B Nazanin"/>
+                <w:sz w:val="20"/>
+                <w:rtl/>
+              </w:rPr>
+            </w:pPr>
+            <w:r>
+              <w:rPr>
+                <w:rFonts w:ascii="Times New Roman" w:hAnsi="Times New Roman" w:cs="B Nazanin" w:hint="cs"/>
+                <w:sz w:val="20"/>
+                <w:rtl/>
+              </w:rPr>
+              <w:t>کاربر دارای حساب کاربری</w:t>
+            </w:r>
+          </w:p>
+        </w:tc>
+      </w:tr>
+      <w:tr>
+        <w:tc>
+          <w:tcPr>
+            <w:tcW w:w="2046" w:type="dxa"/>
+            <w:shd w:val="clear" w:color="auto" w:fill="C4BC96" w:themeFill="background2" w:themeFillShade="BF"/>
+          </w:tcPr>
+          <w:p>
+            <w:pPr>
+              <w:spacing w:before="100" w:beforeAutospacing="1" w:after="100" w:afterAutospacing="1"/>
+              <w:ind w:firstLine="567"/>
+              <w:jc w:val="lowKashida"/>
+              <w:rPr>
+                <w:rFonts w:ascii="Times New Roman" w:hAnsi="Times New Roman" w:cs="B Nazanin"/>
+                <w:sz w:val="20"/>
+                <w:rtl/>
+              </w:rPr>
+            </w:pPr>
+            <w:r>
+              <w:rPr>
+                <w:rFonts w:ascii="Times New Roman" w:hAnsi="Times New Roman" w:cs="B Nazanin" w:hint="cs"/>
+                <w:sz w:val="20"/>
+                <w:rtl/>
+              </w:rPr>
+              <w:t>نوع</w:t>
+            </w:r>
+          </w:p>
+        </w:tc>
+        <w:tc>
+          <w:tcPr>
+            <w:tcW w:w="7196" w:type="dxa"/>
+            <w:gridSpan w:val="2"/>
+          </w:tcPr>
+          <w:p>
+            <w:pPr>
+              <w:spacing w:before="100" w:beforeAutospacing="1" w:after="100" w:afterAutospacing="1"/>
+              <w:ind w:firstLine="567"/>
+              <w:jc w:val="lowKashida"/>
+              <w:rPr>
+                <w:rFonts w:ascii="Times New Roman" w:hAnsi="Times New Roman" w:cs="B Nazanin"/>
+                <w:sz w:val="20"/>
+                <w:rtl/>
+              </w:rPr>
+            </w:pPr>
+            <w:r>
+              <w:rPr>
+                <w:rFonts w:ascii="Times New Roman" w:hAnsi="Times New Roman" w:cs="B Nazanin" w:hint="cs"/>
+                <w:sz w:val="20"/>
+                <w:rtl/>
+              </w:rPr>
+              <w:t>اصلی</w:t>
+            </w:r>
+          </w:p>
+        </w:tc>
+      </w:tr>
+      <w:tr>
+        <w:tc>
+          <w:tcPr>
+            <w:tcW w:w="2046" w:type="dxa"/>
+            <w:shd w:val="clear" w:color="auto" w:fill="C4BC96" w:themeFill="background2" w:themeFillShade="BF"/>
+          </w:tcPr>
+          <w:p>
+            <w:pPr>
+              <w:spacing w:before="100" w:beforeAutospacing="1" w:after="100" w:afterAutospacing="1"/>
+              <w:ind w:firstLine="567"/>
+              <w:jc w:val="lowKashida"/>
+              <w:rPr>
+                <w:rFonts w:ascii="Times New Roman" w:hAnsi="Times New Roman" w:cs="B Nazanin"/>
+                <w:sz w:val="20"/>
+                <w:rtl/>
+              </w:rPr>
+            </w:pPr>
+            <w:r>
+              <w:rPr>
+                <w:rFonts w:ascii="Times New Roman" w:hAnsi="Times New Roman" w:cs="B Nazanin" w:hint="cs"/>
+                <w:sz w:val="20"/>
+                <w:rtl/>
+              </w:rPr>
+              <w:t xml:space="preserve">هدف </w:t>
+            </w:r>
+          </w:p>
+        </w:tc>
+        <w:tc>
+          <w:tcPr>
+            <w:tcW w:w="7196" w:type="dxa"/>
+            <w:gridSpan w:val="2"/>
+          </w:tcPr>
+          <w:p>
+            <w:pPr>
+              <w:spacing w:before="100" w:beforeAutospacing="1" w:after="100" w:afterAutospacing="1"/>
+              <w:ind w:firstLine="567"/>
+              <w:jc w:val="lowKashida"/>
+              <w:rPr>
+                <w:rFonts w:ascii="Times New Roman" w:hAnsi="Times New Roman" w:cs="B Nazanin"/>
+                <w:sz w:val="20"/>
+                <w:rtl/>
+              </w:rPr>
+            </w:pPr>
+            <w:r>
+              <w:rPr>
+                <w:rFonts w:ascii="Times New Roman" w:hAnsi="Times New Roman" w:cs="B Nazanin" w:hint="cs"/>
+                <w:sz w:val="20"/>
+                <w:rtl/>
+              </w:rPr>
+              <w:t>درج تبلیغ ستاره دار</w:t>
+            </w:r>
+            <w:r>
+              <w:rPr>
+                <w:rFonts w:ascii="Times New Roman" w:hAnsi="Times New Roman" w:cs="B Nazanin" w:hint="cs"/>
+                <w:sz w:val="20"/>
+                <w:rtl/>
+              </w:rPr>
+              <w:t xml:space="preserve"> در سیستم</w:t>
+            </w:r>
+          </w:p>
+        </w:tc>
+      </w:tr>
+      <w:tr>
+        <w:tc>
+          <w:tcPr>
+            <w:tcW w:w="2046" w:type="dxa"/>
+            <w:shd w:val="clear" w:color="auto" w:fill="C4BC96" w:themeFill="background2" w:themeFillShade="BF"/>
+          </w:tcPr>
+          <w:p>
+            <w:pPr>
+              <w:spacing w:before="100" w:beforeAutospacing="1" w:after="100" w:afterAutospacing="1"/>
+              <w:ind w:firstLine="567"/>
+              <w:jc w:val="lowKashida"/>
+              <w:rPr>
+                <w:rFonts w:ascii="Times New Roman" w:hAnsi="Times New Roman" w:cs="B Nazanin"/>
+                <w:sz w:val="20"/>
+                <w:rtl/>
+              </w:rPr>
+            </w:pPr>
+            <w:r>
+              <w:rPr>
+                <w:rFonts w:ascii="Times New Roman" w:hAnsi="Times New Roman" w:cs="B Nazanin" w:hint="cs"/>
+                <w:sz w:val="20"/>
+                <w:rtl/>
+              </w:rPr>
+              <w:t>پیش‌فرض</w:t>
+            </w:r>
+          </w:p>
+        </w:tc>
+        <w:tc>
+          <w:tcPr>
+            <w:tcW w:w="7196" w:type="dxa"/>
+            <w:gridSpan w:val="2"/>
+          </w:tcPr>
+          <w:p>
+            <w:pPr>
+              <w:spacing w:before="100" w:beforeAutospacing="1" w:after="100" w:afterAutospacing="1"/>
+              <w:ind w:firstLine="567"/>
+              <w:jc w:val="lowKashida"/>
+              <w:rPr>
+                <w:rFonts w:ascii="Times New Roman" w:hAnsi="Times New Roman" w:cs="B Nazanin"/>
+                <w:sz w:val="20"/>
+                <w:rtl/>
+              </w:rPr>
+            </w:pPr>
+            <w:r>
+              <w:rPr>
+                <w:rFonts w:ascii="Times New Roman" w:hAnsi="Times New Roman" w:cs="B Nazanin" w:hint="cs"/>
+                <w:sz w:val="20"/>
+                <w:rtl/>
+              </w:rPr>
+              <w:t>کاربر وارد صفحه درج تبلیغ شده‌است.</w:t>
+            </w:r>
+          </w:p>
+        </w:tc>
+      </w:tr>
+      <w:tr>
+        <w:tc>
+          <w:tcPr>
+            <w:tcW w:w="2046" w:type="dxa"/>
+            <w:shd w:val="clear" w:color="auto" w:fill="C4BC96" w:themeFill="background2" w:themeFillShade="BF"/>
+          </w:tcPr>
+          <w:p>
+            <w:pPr>
+              <w:spacing w:before="100" w:beforeAutospacing="1" w:after="100" w:afterAutospacing="1"/>
+              <w:ind w:firstLine="567"/>
+              <w:jc w:val="lowKashida"/>
+              <w:rPr>
+                <w:rFonts w:ascii="Times New Roman" w:hAnsi="Times New Roman" w:cs="B Nazanin"/>
+                <w:sz w:val="20"/>
+                <w:rtl/>
+              </w:rPr>
+            </w:pPr>
+            <w:r>
+              <w:rPr>
+                <w:rFonts w:ascii="Times New Roman" w:hAnsi="Times New Roman" w:cs="B Nazanin" w:hint="cs"/>
+                <w:sz w:val="20"/>
+                <w:rtl/>
+              </w:rPr>
+              <w:lastRenderedPageBreak/>
+              <w:t xml:space="preserve">پس‌فرض </w:t>
+            </w:r>
+          </w:p>
+        </w:tc>
+        <w:tc>
+          <w:tcPr>
+            <w:tcW w:w="7196" w:type="dxa"/>
+            <w:gridSpan w:val="2"/>
+          </w:tcPr>
+          <w:p>
+            <w:pPr>
+              <w:spacing w:before="100" w:beforeAutospacing="1" w:after="100" w:afterAutospacing="1"/>
+              <w:ind w:firstLine="567"/>
+              <w:jc w:val="lowKashida"/>
+              <w:rPr>
+                <w:rFonts w:ascii="Times New Roman" w:hAnsi="Times New Roman" w:cs="B Nazanin"/>
+                <w:sz w:val="20"/>
+                <w:rtl/>
+              </w:rPr>
+            </w:pPr>
+            <w:r>
+              <w:rPr>
+                <w:rFonts w:ascii="Times New Roman" w:hAnsi="Times New Roman" w:cs="B Nazanin" w:hint="cs"/>
+                <w:sz w:val="20"/>
+                <w:rtl/>
+              </w:rPr>
+              <w:t>کاربر توانسته‌‌است تیلیغات خود را در سیستم ثبت کند.</w:t>
+            </w:r>
+          </w:p>
+        </w:tc>
+      </w:tr>
+      <w:tr>
+        <w:tc>
+          <w:tcPr>
+            <w:tcW w:w="2046" w:type="dxa"/>
+            <w:shd w:val="clear" w:color="auto" w:fill="C4BC96" w:themeFill="background2" w:themeFillShade="BF"/>
+          </w:tcPr>
+          <w:p>
+            <w:pPr>
+              <w:spacing w:before="100" w:beforeAutospacing="1" w:after="100" w:afterAutospacing="1"/>
+              <w:ind w:firstLine="567"/>
+              <w:jc w:val="lowKashida"/>
+              <w:rPr>
+                <w:rFonts w:ascii="Times New Roman" w:hAnsi="Times New Roman" w:cs="B Nazanin"/>
+                <w:sz w:val="20"/>
+                <w:rtl/>
+              </w:rPr>
+            </w:pPr>
+            <w:r>
+              <w:rPr>
+                <w:rFonts w:ascii="Times New Roman" w:hAnsi="Times New Roman" w:cs="B Nazanin" w:hint="cs"/>
+                <w:sz w:val="20"/>
+                <w:rtl/>
+              </w:rPr>
+              <w:t>شرح</w:t>
+            </w:r>
+          </w:p>
+        </w:tc>
+        <w:tc>
+          <w:tcPr>
+            <w:tcW w:w="7196" w:type="dxa"/>
+            <w:gridSpan w:val="2"/>
+          </w:tcPr>
+          <w:p>
+            <w:pPr>
+              <w:spacing w:before="100" w:beforeAutospacing="1" w:after="100" w:afterAutospacing="1"/>
+              <w:ind w:firstLine="567"/>
+              <w:jc w:val="lowKashida"/>
+              <w:rPr>
+                <w:rFonts w:ascii="Times New Roman" w:hAnsi="Times New Roman" w:cs="B Nazanin"/>
+                <w:sz w:val="20"/>
+                <w:rtl/>
+              </w:rPr>
+            </w:pPr>
+            <w:r>
+              <w:rPr>
+                <w:rFonts w:ascii="Times New Roman" w:hAnsi="Times New Roman" w:cs="B Nazanin" w:hint="cs"/>
+                <w:sz w:val="20"/>
+                <w:rtl/>
+              </w:rPr>
+              <w:t>کاربر با ورود به صفحه درج تبلیغات اطلاعات تبلیغ خود را وارد می کند و سیستم در صورت تایید مدیر آن اطلاعات را به کاربران نمایش می‌دهد.</w:t>
+            </w:r>
+          </w:p>
+        </w:tc>
+      </w:tr>
+      <w:tr>
+        <w:tc>
+          <w:tcPr>
+            <w:tcW w:w="2046" w:type="dxa"/>
+            <w:shd w:val="clear" w:color="auto" w:fill="C4BC96" w:themeFill="background2" w:themeFillShade="BF"/>
+          </w:tcPr>
+          <w:p>
+            <w:pPr>
+              <w:spacing w:before="100" w:beforeAutospacing="1" w:after="100" w:afterAutospacing="1"/>
+              <w:ind w:firstLine="567"/>
+              <w:jc w:val="lowKashida"/>
+              <w:rPr>
+                <w:rFonts w:ascii="Times New Roman" w:hAnsi="Times New Roman" w:cs="B Nazanin"/>
+                <w:sz w:val="20"/>
+                <w:rtl/>
+              </w:rPr>
+            </w:pPr>
+            <w:r>
+              <w:rPr>
+                <w:rFonts w:ascii="Times New Roman" w:hAnsi="Times New Roman" w:cs="B Nazanin" w:hint="cs"/>
+                <w:sz w:val="20"/>
+                <w:rtl/>
+              </w:rPr>
+              <w:t>نیاز‌ها</w:t>
+            </w:r>
+          </w:p>
+        </w:tc>
+        <w:tc>
+          <w:tcPr>
+            <w:tcW w:w="7196" w:type="dxa"/>
+            <w:gridSpan w:val="2"/>
+          </w:tcPr>
+          <w:p>
+            <w:pPr>
+              <w:spacing w:before="100" w:beforeAutospacing="1" w:after="100" w:afterAutospacing="1"/>
+              <w:ind w:firstLine="567"/>
+              <w:jc w:val="lowKashida"/>
+              <w:rPr>
+                <w:rFonts w:ascii="Times New Roman" w:hAnsi="Times New Roman" w:cs="B Nazanin"/>
+                <w:sz w:val="20"/>
+                <w:rtl/>
+              </w:rPr>
+            </w:pPr>
+          </w:p>
+        </w:tc>
+      </w:tr>
+      <w:tr>
+        <w:tc>
+          <w:tcPr>
+            <w:tcW w:w="4361" w:type="dxa"/>
+            <w:gridSpan w:val="2"/>
+            <w:shd w:val="clear" w:color="auto" w:fill="C4BC96" w:themeFill="background2" w:themeFillShade="BF"/>
+          </w:tcPr>
+          <w:p>
+            <w:pPr>
+              <w:spacing w:before="100" w:beforeAutospacing="1" w:after="100" w:afterAutospacing="1"/>
+              <w:ind w:firstLine="567"/>
+              <w:jc w:val="lowKashida"/>
+              <w:rPr>
+                <w:rFonts w:ascii="Times New Roman" w:hAnsi="Times New Roman" w:cs="B Nazanin"/>
+                <w:sz w:val="20"/>
+                <w:rtl/>
+              </w:rPr>
+            </w:pPr>
+            <w:r>
+              <w:rPr>
+                <w:rFonts w:ascii="Times New Roman" w:hAnsi="Times New Roman" w:cs="B Nazanin" w:hint="cs"/>
+                <w:sz w:val="20"/>
+                <w:rtl/>
+              </w:rPr>
+              <w:t>عمل بازیگر</w:t>
+            </w:r>
+          </w:p>
+        </w:tc>
+        <w:tc>
+          <w:tcPr>
+            <w:tcW w:w="4881" w:type="dxa"/>
+            <w:shd w:val="clear" w:color="auto" w:fill="C4BC96" w:themeFill="background2" w:themeFillShade="BF"/>
+          </w:tcPr>
+          <w:p>
+            <w:pPr>
+              <w:spacing w:before="100" w:beforeAutospacing="1" w:after="100" w:afterAutospacing="1"/>
+              <w:ind w:firstLine="567"/>
+              <w:jc w:val="lowKashida"/>
+              <w:rPr>
+                <w:rFonts w:ascii="Times New Roman" w:hAnsi="Times New Roman" w:cs="B Nazanin"/>
+                <w:sz w:val="20"/>
+                <w:rtl/>
+              </w:rPr>
+            </w:pPr>
+            <w:r>
+              <w:rPr>
+                <w:rFonts w:ascii="Times New Roman" w:hAnsi="Times New Roman" w:cs="B Nazanin" w:hint="cs"/>
+                <w:sz w:val="20"/>
+                <w:rtl/>
+              </w:rPr>
+              <w:t>واکنش سیستم</w:t>
+            </w:r>
+          </w:p>
+        </w:tc>
+      </w:tr>
+      <w:tr>
+        <w:tc>
+          <w:tcPr>
+            <w:tcW w:w="4361" w:type="dxa"/>
+            <w:gridSpan w:val="2"/>
+          </w:tcPr>
+          <w:p>
+            <w:pPr>
+              <w:spacing w:before="100" w:beforeAutospacing="1" w:after="100" w:afterAutospacing="1"/>
+              <w:ind w:firstLine="567"/>
+              <w:jc w:val="lowKashida"/>
+              <w:rPr>
+                <w:rFonts w:ascii="Times New Roman" w:hAnsi="Times New Roman" w:cs="B Nazanin"/>
+                <w:sz w:val="20"/>
+                <w:rtl/>
+              </w:rPr>
+            </w:pPr>
+            <w:r>
+              <w:rPr>
+                <w:rFonts w:ascii="Times New Roman" w:hAnsi="Times New Roman" w:cs="B Nazanin" w:hint="cs"/>
+                <w:sz w:val="20"/>
+                <w:rtl/>
+              </w:rPr>
+              <w:t>1-کاربر وارد صفحه درج تبلیغ می‌شود.</w:t>
+            </w:r>
+          </w:p>
+        </w:tc>
+        <w:tc>
+          <w:tcPr>
+            <w:tcW w:w="4881" w:type="dxa"/>
+          </w:tcPr>
+          <w:p>
+            <w:pPr>
+              <w:spacing w:before="100" w:beforeAutospacing="1" w:after="100" w:afterAutospacing="1"/>
+              <w:ind w:firstLine="567"/>
+              <w:jc w:val="lowKashida"/>
+              <w:rPr>
+                <w:rFonts w:ascii="Times New Roman" w:hAnsi="Times New Roman" w:cs="B Nazanin"/>
+                <w:sz w:val="20"/>
+                <w:rtl/>
+              </w:rPr>
+            </w:pPr>
+          </w:p>
+        </w:tc>
+      </w:tr>
+      <w:tr>
+        <w:tc>
+          <w:tcPr>
+            <w:tcW w:w="4361" w:type="dxa"/>
+            <w:gridSpan w:val="2"/>
+          </w:tcPr>
+          <w:p>
+            <w:pPr>
+              <w:spacing w:before="100" w:beforeAutospacing="1" w:after="100" w:afterAutospacing="1"/>
+              <w:ind w:firstLine="567"/>
+              <w:jc w:val="lowKashida"/>
+              <w:rPr>
+                <w:rFonts w:ascii="Times New Roman" w:hAnsi="Times New Roman" w:cs="B Nazanin"/>
+                <w:sz w:val="20"/>
+                <w:rtl/>
+              </w:rPr>
+            </w:pPr>
+            <w:r>
+              <w:rPr>
+                <w:rFonts w:ascii="Times New Roman" w:hAnsi="Times New Roman" w:cs="B Nazanin" w:hint="cs"/>
+                <w:sz w:val="20"/>
+                <w:rtl/>
+              </w:rPr>
+              <w:t>2-کاربر نوع تبلیغ</w:t>
+            </w:r>
+            <w:r>
+              <w:rPr>
+                <w:rFonts w:ascii="Times New Roman" w:hAnsi="Times New Roman" w:cs="B Nazanin" w:hint="cs"/>
+                <w:sz w:val="20"/>
+                <w:rtl/>
+              </w:rPr>
+              <w:t xml:space="preserve"> ستاره دار (از یک تا هفت)</w:t>
+            </w:r>
+            <w:r>
+              <w:rPr>
+                <w:rFonts w:ascii="Times New Roman" w:hAnsi="Times New Roman" w:cs="B Nazanin" w:hint="cs"/>
+                <w:sz w:val="20"/>
+                <w:rtl/>
+              </w:rPr>
+              <w:t xml:space="preserve"> را انتخاب می‌کند.</w:t>
+            </w:r>
+          </w:p>
+        </w:tc>
+        <w:tc>
+          <w:tcPr>
+            <w:tcW w:w="4881" w:type="dxa"/>
+          </w:tcPr>
+          <w:p>
+            <w:pPr>
+              <w:spacing w:before="100" w:beforeAutospacing="1" w:after="100" w:afterAutospacing="1"/>
+              <w:ind w:firstLine="567"/>
+              <w:jc w:val="lowKashida"/>
+              <w:rPr>
+                <w:rFonts w:ascii="Times New Roman" w:hAnsi="Times New Roman" w:cs="B Nazanin"/>
+                <w:sz w:val="20"/>
+                <w:rtl/>
+              </w:rPr>
+            </w:pPr>
+          </w:p>
+        </w:tc>
+      </w:tr>
+      <w:tr>
+        <w:tc>
+          <w:tcPr>
+            <w:tcW w:w="4361" w:type="dxa"/>
+            <w:gridSpan w:val="2"/>
+          </w:tcPr>
+          <w:p>
+            <w:pPr>
+              <w:spacing w:before="100" w:beforeAutospacing="1" w:after="100" w:afterAutospacing="1"/>
+              <w:ind w:firstLine="567"/>
+              <w:jc w:val="lowKashida"/>
+              <w:rPr>
+                <w:rFonts w:ascii="Times New Roman" w:hAnsi="Times New Roman" w:cs="B Nazanin"/>
+                <w:sz w:val="20"/>
+                <w:rtl/>
+              </w:rPr>
+            </w:pPr>
+            <w:r>
+              <w:rPr>
+                <w:rFonts w:ascii="Times New Roman" w:hAnsi="Times New Roman" w:cs="B Nazanin" w:hint="cs"/>
+                <w:sz w:val="20"/>
+                <w:rtl/>
+              </w:rPr>
+              <w:t>3- کاربر مدت زمان تبلیغ ( یک ماهه تا سه ماهه)  را انتخاب می‌کند.</w:t>
+            </w:r>
+          </w:p>
+        </w:tc>
+        <w:tc>
+          <w:tcPr>
+            <w:tcW w:w="4881" w:type="dxa"/>
+          </w:tcPr>
+          <w:p>
+            <w:pPr>
+              <w:spacing w:before="100" w:beforeAutospacing="1" w:after="100" w:afterAutospacing="1"/>
+              <w:ind w:firstLine="567"/>
+              <w:jc w:val="lowKashida"/>
+              <w:rPr>
+                <w:rFonts w:ascii="Times New Roman" w:hAnsi="Times New Roman" w:cs="B Nazanin"/>
+                <w:sz w:val="20"/>
+                <w:rtl/>
+              </w:rPr>
+            </w:pPr>
+          </w:p>
+        </w:tc>
+      </w:tr>
+      <w:tr>
+        <w:tc>
+          <w:tcPr>
+            <w:tcW w:w="4361" w:type="dxa"/>
+            <w:gridSpan w:val="2"/>
+          </w:tcPr>
+          <w:p>
+            <w:pPr>
+              <w:spacing w:before="100" w:beforeAutospacing="1" w:after="100" w:afterAutospacing="1"/>
+              <w:ind w:firstLine="567"/>
+              <w:jc w:val="lowKashida"/>
+              <w:rPr>
+                <w:rFonts w:ascii="Times New Roman" w:hAnsi="Times New Roman" w:cs="B Nazanin"/>
+                <w:sz w:val="20"/>
+                <w:rtl/>
+              </w:rPr>
+            </w:pPr>
+            <w:r>
+              <w:rPr>
+                <w:rFonts w:ascii="Times New Roman" w:hAnsi="Times New Roman" w:cs="B Nazanin" w:hint="cs"/>
+                <w:sz w:val="20"/>
+                <w:rtl/>
+              </w:rPr>
+              <w:t>4-کاربر عنوان تبلیغ را در تعداد کاراکتر محدود مشخص می‌کند</w:t>
+            </w:r>
+          </w:p>
+        </w:tc>
+        <w:tc>
+          <w:tcPr>
+            <w:tcW w:w="4881" w:type="dxa"/>
+          </w:tcPr>
+          <w:p>
+            <w:pPr>
+              <w:spacing w:before="100" w:beforeAutospacing="1" w:after="100" w:afterAutospacing="1"/>
+              <w:ind w:firstLine="567"/>
+              <w:jc w:val="lowKashida"/>
+              <w:rPr>
+                <w:rFonts w:ascii="Times New Roman" w:hAnsi="Times New Roman" w:cs="B Nazanin"/>
+                <w:sz w:val="20"/>
+                <w:rtl/>
+              </w:rPr>
+            </w:pPr>
+          </w:p>
+        </w:tc>
+      </w:tr>
+      <w:tr>
+        <w:tc>
+          <w:tcPr>
+            <w:tcW w:w="4361" w:type="dxa"/>
+            <w:gridSpan w:val="2"/>
+          </w:tcPr>
+          <w:p>
+            <w:pPr>
+              <w:spacing w:before="100" w:beforeAutospacing="1" w:after="100" w:afterAutospacing="1"/>
+              <w:ind w:firstLine="567"/>
+              <w:jc w:val="lowKashida"/>
+              <w:rPr>
+                <w:rFonts w:ascii="Times New Roman" w:hAnsi="Times New Roman" w:cs="B Nazanin"/>
+                <w:sz w:val="20"/>
+                <w:rtl/>
+              </w:rPr>
+            </w:pPr>
+            <w:r>
+              <w:rPr>
+                <w:rFonts w:ascii="Times New Roman" w:hAnsi="Times New Roman" w:cs="B Nazanin" w:hint="cs"/>
+                <w:sz w:val="20"/>
+                <w:rtl/>
+              </w:rPr>
+              <w:t>5- کاربر شرحی مختصری از تبلیغ را در تعداد کاراکتر محدود مشخص می‌کند.</w:t>
+            </w:r>
+          </w:p>
+        </w:tc>
+        <w:tc>
+          <w:tcPr>
+            <w:tcW w:w="4881" w:type="dxa"/>
+          </w:tcPr>
+          <w:p>
+            <w:pPr>
+              <w:spacing w:before="100" w:beforeAutospacing="1" w:after="100" w:afterAutospacing="1"/>
+              <w:ind w:firstLine="567"/>
+              <w:jc w:val="lowKashida"/>
+              <w:rPr>
+                <w:rFonts w:ascii="Times New Roman" w:hAnsi="Times New Roman" w:cs="B Nazanin"/>
+                <w:sz w:val="20"/>
+                <w:rtl/>
+              </w:rPr>
+            </w:pPr>
+          </w:p>
+        </w:tc>
+      </w:tr>
+      <w:tr>
+        <w:tc>
+          <w:tcPr>
+            <w:tcW w:w="4361" w:type="dxa"/>
+            <w:gridSpan w:val="2"/>
+          </w:tcPr>
+          <w:p>
+            <w:pPr>
+              <w:spacing w:before="100" w:beforeAutospacing="1" w:after="100" w:afterAutospacing="1"/>
+              <w:ind w:firstLine="567"/>
+              <w:jc w:val="lowKashida"/>
+              <w:rPr>
+                <w:rFonts w:ascii="Times New Roman" w:hAnsi="Times New Roman" w:cs="B Nazanin"/>
+                <w:sz w:val="20"/>
+                <w:rtl/>
+              </w:rPr>
+            </w:pPr>
+            <w:r>
+              <w:rPr>
+                <w:rFonts w:ascii="Times New Roman" w:hAnsi="Times New Roman" w:cs="B Nazanin" w:hint="cs"/>
+                <w:sz w:val="20"/>
+                <w:rtl/>
+              </w:rPr>
+              <w:t>6- کاربر متن تبلیغ را به صورت کامل وارد می کند. متن تبلیغ باید با شرح و کامل باشد و حداقل 300 حرف باشد تا مدیر آنرا تایید کند.</w:t>
+            </w:r>
+          </w:p>
+        </w:tc>
+        <w:tc>
+          <w:tcPr>
+            <w:tcW w:w="4881" w:type="dxa"/>
+          </w:tcPr>
+          <w:p>
+            <w:pPr>
+              <w:spacing w:before="100" w:beforeAutospacing="1" w:after="100" w:afterAutospacing="1"/>
+              <w:ind w:firstLine="567"/>
+              <w:jc w:val="lowKashida"/>
+              <w:rPr>
+                <w:rFonts w:ascii="Times New Roman" w:hAnsi="Times New Roman" w:cs="B Nazanin"/>
+                <w:sz w:val="20"/>
+                <w:rtl/>
+              </w:rPr>
+            </w:pPr>
+          </w:p>
+        </w:tc>
+      </w:tr>
+      <w:tr>
+        <w:tc>
+          <w:tcPr>
+            <w:tcW w:w="4361" w:type="dxa"/>
+            <w:gridSpan w:val="2"/>
+          </w:tcPr>
+          <w:p>
+            <w:pPr>
+              <w:spacing w:before="100" w:beforeAutospacing="1" w:after="100" w:afterAutospacing="1"/>
+              <w:ind w:firstLine="567"/>
+              <w:jc w:val="lowKashida"/>
+              <w:rPr>
+                <w:rFonts w:ascii="Times New Roman" w:hAnsi="Times New Roman" w:cs="B Nazanin"/>
+                <w:sz w:val="20"/>
+                <w:rtl/>
+              </w:rPr>
+            </w:pPr>
+            <w:r>
+              <w:rPr>
+                <w:rFonts w:ascii="Times New Roman" w:hAnsi="Times New Roman" w:cs="B Nazanin" w:hint="cs"/>
+                <w:sz w:val="20"/>
+                <w:rtl/>
+              </w:rPr>
+              <w:t>8-کاربر کلمات کلیدی تبلیغ را اضافه می‌کند.</w:t>
+            </w:r>
+          </w:p>
+        </w:tc>
+        <w:tc>
+          <w:tcPr>
+            <w:tcW w:w="4881" w:type="dxa"/>
+          </w:tcPr>
+          <w:p>
+            <w:pPr>
+              <w:spacing w:before="100" w:beforeAutospacing="1" w:after="100" w:afterAutospacing="1"/>
+              <w:ind w:firstLine="567"/>
+              <w:jc w:val="lowKashida"/>
+              <w:rPr>
+                <w:rFonts w:ascii="Times New Roman" w:hAnsi="Times New Roman" w:cs="B Nazanin"/>
+                <w:sz w:val="20"/>
+                <w:rtl/>
+              </w:rPr>
+            </w:pPr>
+            <w:r>
+              <w:rPr>
+                <w:rFonts w:ascii="Times New Roman" w:hAnsi="Times New Roman" w:cs="B Nazanin" w:hint="cs"/>
+                <w:sz w:val="20"/>
+                <w:rtl/>
+              </w:rPr>
+              <w:t>7- سیستم کلمات کلیدی داخل سیستم را همزمان با وارد کردن حروف به کاربر پیشنهاد می دهد. کاربر می تواند در صورت تمایل آنها را انتخاب کرده یا کلمات کلیدی جدید را به سیستم اضافه می کند.</w:t>
+            </w:r>
+          </w:p>
+        </w:tc>
+      </w:tr>
+      <w:tr>
+        <w:tc>
+          <w:tcPr>
+            <w:tcW w:w="4361" w:type="dxa"/>
+            <w:gridSpan w:val="2"/>
+          </w:tcPr>
+          <w:p>
+            <w:pPr>
+              <w:spacing w:before="100" w:beforeAutospacing="1" w:after="100" w:afterAutospacing="1"/>
+              <w:ind w:firstLine="567"/>
+              <w:jc w:val="lowKashida"/>
+              <w:rPr>
+                <w:rFonts w:ascii="Times New Roman" w:hAnsi="Times New Roman" w:cs="B Nazanin"/>
+                <w:sz w:val="20"/>
+                <w:rtl/>
+              </w:rPr>
+            </w:pPr>
+            <w:r>
+              <w:rPr>
+                <w:rFonts w:ascii="Times New Roman" w:hAnsi="Times New Roman" w:cs="B Nazanin" w:hint="cs"/>
+                <w:sz w:val="20"/>
+                <w:rtl/>
+              </w:rPr>
+              <w:t xml:space="preserve">9- کاربر قیمت ، </w:t>
+            </w:r>
+            <w:r>
+              <w:rPr>
+                <w:rFonts w:ascii="Times New Roman" w:hAnsi="Times New Roman" w:cs="B Nazanin"/>
+                <w:sz w:val="20"/>
+                <w:rtl/>
+              </w:rPr>
+              <w:t>لینک مرتبط</w:t>
+            </w:r>
+            <w:r>
+              <w:rPr>
+                <w:rFonts w:ascii="Times New Roman" w:hAnsi="Times New Roman" w:cs="B Nazanin" w:hint="cs"/>
+                <w:sz w:val="20"/>
+                <w:rtl/>
+              </w:rPr>
+              <w:t xml:space="preserve"> وعکس آگهی را مشخص می‌کند.</w:t>
+            </w:r>
+          </w:p>
+        </w:tc>
+        <w:tc>
+          <w:tcPr>
+            <w:tcW w:w="4881" w:type="dxa"/>
+          </w:tcPr>
+          <w:p>
+            <w:pPr>
+              <w:spacing w:before="100" w:beforeAutospacing="1" w:after="100" w:afterAutospacing="1"/>
+              <w:ind w:firstLine="567"/>
+              <w:jc w:val="lowKashida"/>
+              <w:rPr>
+                <w:rFonts w:ascii="Times New Roman" w:hAnsi="Times New Roman" w:cs="B Nazanin"/>
+                <w:sz w:val="20"/>
+                <w:rtl/>
+              </w:rPr>
+            </w:pPr>
+          </w:p>
+        </w:tc>
+      </w:tr>
+      <w:tr>
+        <w:tc>
+          <w:tcPr>
+            <w:tcW w:w="4361" w:type="dxa"/>
+            <w:gridSpan w:val="2"/>
+          </w:tcPr>
+          <w:p>
+            <w:pPr>
+              <w:spacing w:before="100" w:beforeAutospacing="1" w:after="100" w:afterAutospacing="1"/>
+              <w:ind w:firstLine="567"/>
+              <w:jc w:val="lowKashida"/>
+              <w:rPr>
+                <w:rFonts w:ascii="Times New Roman" w:hAnsi="Times New Roman" w:cs="B Nazanin"/>
+                <w:sz w:val="20"/>
+                <w:rtl/>
+              </w:rPr>
+            </w:pPr>
+            <w:r>
+              <w:rPr>
+                <w:rFonts w:ascii="Times New Roman" w:hAnsi="Times New Roman" w:cs="B Nazanin" w:hint="cs"/>
+                <w:sz w:val="20"/>
+                <w:rtl/>
+              </w:rPr>
+              <w:t xml:space="preserve">11 </w:t>
+            </w:r>
+            <w:r>
+              <w:rPr>
+                <w:rFonts w:ascii="Times New Roman" w:hAnsi="Times New Roman" w:cs="Times New Roman" w:hint="cs"/>
+                <w:sz w:val="20"/>
+                <w:rtl/>
+              </w:rPr>
+              <w:t>–</w:t>
+            </w:r>
+            <w:r>
+              <w:rPr>
+                <w:rFonts w:ascii="Times New Roman" w:hAnsi="Times New Roman" w:cs="B Nazanin" w:hint="cs"/>
+                <w:sz w:val="20"/>
+                <w:rtl/>
+              </w:rPr>
+              <w:t>کاربر اطلاعات خود را به عنوان آگهی دهنده انتخاب می کند یا آنها را تغییر می دهد.</w:t>
+            </w:r>
+          </w:p>
+        </w:tc>
+        <w:tc>
+          <w:tcPr>
+            <w:tcW w:w="4881" w:type="dxa"/>
+          </w:tcPr>
+          <w:p>
+            <w:pPr>
+              <w:spacing w:before="100" w:beforeAutospacing="1" w:after="100" w:afterAutospacing="1"/>
+              <w:ind w:firstLine="567"/>
+              <w:jc w:val="lowKashida"/>
+              <w:rPr>
+                <w:rFonts w:ascii="Times New Roman" w:hAnsi="Times New Roman" w:cs="B Nazanin"/>
+                <w:sz w:val="20"/>
+                <w:rtl/>
+              </w:rPr>
+            </w:pPr>
+            <w:r>
+              <w:rPr>
+                <w:rFonts w:ascii="Times New Roman" w:hAnsi="Times New Roman" w:cs="B Nazanin" w:hint="cs"/>
+                <w:sz w:val="20"/>
+                <w:rtl/>
+              </w:rPr>
+              <w:t>10- سیستم اطلاعات کاربر وارد شده را به عنوان آگهی دهنده نشان می دهد.</w:t>
+            </w:r>
+          </w:p>
+        </w:tc>
+      </w:tr>
+      <w:tr>
+        <w:tc>
+          <w:tcPr>
+            <w:tcW w:w="4361" w:type="dxa"/>
+            <w:gridSpan w:val="2"/>
+          </w:tcPr>
+          <w:p>
+            <w:pPr>
+              <w:spacing w:before="100" w:beforeAutospacing="1" w:after="100" w:afterAutospacing="1"/>
+              <w:ind w:firstLine="567"/>
+              <w:jc w:val="lowKashida"/>
+              <w:rPr>
+                <w:rFonts w:ascii="Times New Roman" w:hAnsi="Times New Roman" w:cs="B Nazanin"/>
+                <w:sz w:val="20"/>
+                <w:rtl/>
+              </w:rPr>
+            </w:pPr>
+            <w:r>
+              <w:rPr>
+                <w:rFonts w:ascii="Times New Roman" w:hAnsi="Times New Roman" w:cs="B Nazanin" w:hint="cs"/>
+                <w:sz w:val="20"/>
+                <w:rtl/>
+              </w:rPr>
+              <w:t>12- کاربر ذخیره آگهی را انتخاب می‌کند.</w:t>
+            </w:r>
+          </w:p>
+        </w:tc>
+        <w:tc>
+          <w:tcPr>
+            <w:tcW w:w="4881" w:type="dxa"/>
+          </w:tcPr>
+          <w:p>
+            <w:pPr>
+              <w:spacing w:before="100" w:beforeAutospacing="1" w:after="100" w:afterAutospacing="1"/>
+              <w:ind w:firstLine="567"/>
+              <w:jc w:val="lowKashida"/>
+              <w:rPr>
+                <w:rFonts w:ascii="Times New Roman" w:hAnsi="Times New Roman" w:cs="B Nazanin"/>
+                <w:sz w:val="20"/>
+                <w:rtl/>
+              </w:rPr>
+            </w:pPr>
+          </w:p>
+        </w:tc>
+      </w:tr>
+      <w:tr>
+        <w:tc>
+          <w:tcPr>
+            <w:tcW w:w="4361" w:type="dxa"/>
+            <w:gridSpan w:val="2"/>
+          </w:tcPr>
+          <w:p>
+            <w:pPr>
+              <w:spacing w:before="100" w:beforeAutospacing="1" w:after="100" w:afterAutospacing="1"/>
+              <w:ind w:firstLine="567"/>
+              <w:jc w:val="lowKashida"/>
+              <w:rPr>
+                <w:rFonts w:ascii="Times New Roman" w:hAnsi="Times New Roman" w:cs="B Nazanin"/>
+                <w:sz w:val="20"/>
+                <w:rtl/>
+              </w:rPr>
+            </w:pPr>
+          </w:p>
+        </w:tc>
+        <w:tc>
+          <w:tcPr>
+            <w:tcW w:w="4881" w:type="dxa"/>
+          </w:tcPr>
+          <w:p>
+            <w:pPr>
+              <w:spacing w:before="100" w:beforeAutospacing="1" w:after="100" w:afterAutospacing="1"/>
+              <w:ind w:firstLine="567"/>
+              <w:jc w:val="lowKashida"/>
+              <w:rPr>
+                <w:rFonts w:ascii="Times New Roman" w:hAnsi="Times New Roman" w:cs="B Nazanin"/>
+                <w:sz w:val="20"/>
+                <w:rtl/>
+              </w:rPr>
+            </w:pPr>
+            <w:r>
+              <w:rPr>
+                <w:rFonts w:ascii="Times New Roman" w:hAnsi="Times New Roman" w:cs="B Nazanin" w:hint="cs"/>
+                <w:sz w:val="20"/>
+                <w:rtl/>
+              </w:rPr>
+              <w:t>13-</w:t>
+            </w:r>
+          </w:p>
+          <w:p>
+            <w:pPr>
+              <w:numPr>
+                <w:ilvl w:val="0"/>
+                <w:numId w:val="1"/>
+              </w:numPr>
+              <w:spacing w:before="100" w:beforeAutospacing="1" w:after="100" w:afterAutospacing="1"/>
+              <w:contextualSpacing/>
+              <w:jc w:val="lowKashida"/>
+              <w:rPr>
+                <w:rFonts w:cs="B Nazanin"/>
+                <w:rtl/>
+              </w:rPr>
+            </w:pPr>
+            <w:r>
+              <w:rPr>
+                <w:rFonts w:cs="B Nazanin" w:hint="cs"/>
+                <w:rtl/>
+              </w:rPr>
+              <w:t>سیستم اطلاعات را ذخیره می‌کند.</w:t>
+            </w:r>
+          </w:p>
+          <w:p>
+            <w:pPr>
+              <w:numPr>
+                <w:ilvl w:val="0"/>
+                <w:numId w:val="1"/>
+              </w:numPr>
+              <w:spacing w:before="100" w:beforeAutospacing="1" w:after="100" w:afterAutospacing="1"/>
+              <w:contextualSpacing/>
+              <w:jc w:val="lowKashida"/>
+              <w:rPr>
+                <w:rFonts w:cs="B Nazanin"/>
+                <w:rtl/>
+              </w:rPr>
+            </w:pPr>
+            <w:r>
+              <w:rPr>
+                <w:rFonts w:cs="B Nazanin" w:hint="cs"/>
+                <w:rtl/>
+              </w:rPr>
+              <w:t>تبلیغ در مرحله تایید و یا حذف توسط مدیریت قرار می‌گیرد</w:t>
+            </w:r>
+          </w:p>
+        </w:tc>
+      </w:tr>
+    </w:tbl>
+    <w:p>
+      <w:pPr>
+        <w:spacing w:before="100" w:beforeAutospacing="1" w:after="100" w:afterAutospacing="1"/>
+        <w:ind w:firstLine="567"/>
+        <w:jc w:val="lowKashida"/>
+        <w:rPr>
+          <w:rFonts w:ascii="Times New Roman" w:hAnsi="Times New Roman" w:cs="B Nazanin"/>
+          <w:sz w:val="24"/>
+          <w:szCs w:val="24"/>
+          <w:rtl/>
+        </w:rPr>
+      </w:pPr>
+      <w:r>
+        <w:rPr>
+          <w:rFonts w:ascii="Times New Roman" w:hAnsi="Times New Roman" w:cs="B Nazanin" w:hint="cs"/>
+          <w:sz w:val="24"/>
+          <w:szCs w:val="24"/>
+          <w:rtl/>
+        </w:rPr>
+        <w:t>موارد دیگر:</w:t>
+      </w:r>
+    </w:p>
+    <w:tbl>
+      <w:tblPr>
+        <w:tblStyle w:val="TableGrid1"/>
+        <w:bidiVisual/>
+        <w:tblW w:w="0" w:type="auto"/>
+        <w:tblLook w:val="04A0" w:firstRow="1" w:lastRow="0" w:firstColumn="1" w:lastColumn="0" w:noHBand="0" w:noVBand="1"/>
+      </w:tblPr>
+      <w:tblGrid>
+        <w:gridCol w:w="4621"/>
+        <w:gridCol w:w="4621"/>
+      </w:tblGrid>
+      <w:tr>
+        <w:tc>
+          <w:tcPr>
+            <w:tcW w:w="4621" w:type="dxa"/>
+            <w:shd w:val="clear" w:color="auto" w:fill="C4BC96" w:themeFill="background2" w:themeFillShade="BF"/>
+          </w:tcPr>
+          <w:p>
+            <w:pPr>
+              <w:spacing w:before="100" w:beforeAutospacing="1" w:after="100" w:afterAutospacing="1"/>
+              <w:ind w:firstLine="567"/>
+              <w:jc w:val="lowKashida"/>
+              <w:rPr>
+                <w:rFonts w:ascii="Times New Roman" w:hAnsi="Times New Roman" w:cs="B Nazanin"/>
+                <w:sz w:val="20"/>
+                <w:rtl/>
+              </w:rPr>
+            </w:pPr>
+            <w:r>
+              <w:rPr>
+                <w:rFonts w:ascii="Times New Roman" w:hAnsi="Times New Roman" w:cs="B Nazanin" w:hint="cs"/>
+                <w:sz w:val="20"/>
+                <w:rtl/>
+              </w:rPr>
+              <w:t>موارد دیگر</w:t>
+            </w:r>
+          </w:p>
+        </w:tc>
+        <w:tc>
+          <w:tcPr>
+            <w:tcW w:w="4621" w:type="dxa"/>
+            <w:tcBorders>
+              <w:top w:val="nil"/>
+              <w:right w:val="nil"/>
+            </w:tcBorders>
+          </w:tcPr>
+          <w:p>
+            <w:pPr>
+              <w:spacing w:before="100" w:beforeAutospacing="1" w:after="100" w:afterAutospacing="1"/>
+              <w:ind w:firstLine="567"/>
+              <w:jc w:val="lowKashida"/>
+              <w:rPr>
+                <w:rFonts w:ascii="Times New Roman" w:hAnsi="Times New Roman" w:cs="B Nazanin"/>
+                <w:sz w:val="20"/>
+                <w:rtl/>
+              </w:rPr>
+            </w:pPr>
+          </w:p>
+        </w:tc>
+      </w:tr>
+      <w:tr>
+        <w:trPr>
+          <w:trHeight w:val="779"/>
+        </w:trPr>
+        <w:tc>
+          <w:tcPr>
+            <w:tcW w:w="4621" w:type="dxa"/>
+          </w:tcPr>
+          <w:p>
+            <w:pPr>
+              <w:spacing w:before="100" w:beforeAutospacing="1" w:after="100" w:afterAutospacing="1"/>
+              <w:ind w:firstLine="567"/>
+              <w:jc w:val="lowKashida"/>
+              <w:rPr>
+                <w:rFonts w:ascii="Times New Roman" w:hAnsi="Times New Roman" w:cs="B Nazanin"/>
+                <w:sz w:val="20"/>
+                <w:rtl/>
+              </w:rPr>
+            </w:pPr>
+          </w:p>
+        </w:tc>
+        <w:tc>
+          <w:tcPr>
+            <w:tcW w:w="4621" w:type="dxa"/>
+          </w:tcPr>
+          <w:p>
+            <w:pPr>
+              <w:spacing w:before="100" w:beforeAutospacing="1" w:after="100" w:afterAutospacing="1"/>
+              <w:ind w:firstLine="567"/>
+              <w:jc w:val="lowKashida"/>
+              <w:rPr>
+                <w:rFonts w:ascii="Times New Roman" w:hAnsi="Times New Roman" w:cs="B Nazanin"/>
+                <w:sz w:val="20"/>
+                <w:rtl/>
+              </w:rPr>
+            </w:pPr>
+            <w:r>
+              <w:rPr>
+                <w:rFonts w:ascii="Times New Roman" w:hAnsi="Times New Roman" w:cs="B Nazanin" w:hint="cs"/>
+                <w:sz w:val="20"/>
+                <w:rtl/>
+              </w:rPr>
+              <w:t>در صورت وارد نکردن اطلاعات بندهای 2، 3، 4، 6 و همچنین نام و ایمیل آگهی دهنده سیستم با پیغامی الزامی بودن موارد فوق را به کاربر اعلام می کند.</w:t>
+            </w:r>
+          </w:p>
+        </w:tc>
+      </w:tr>
+      <w:tr>
+        <w:trPr>
+          <w:trHeight w:val="779"/>
+        </w:trPr>
+        <w:tc>
+          <w:tcPr>
+            <w:tcW w:w="4621" w:type="dxa"/>
+          </w:tcPr>
+          <w:p>
+            <w:pPr>
+              <w:spacing w:before="100" w:beforeAutospacing="1" w:after="100" w:afterAutospacing="1"/>
+              <w:ind w:firstLine="567"/>
+              <w:jc w:val="lowKashida"/>
+              <w:rPr>
+                <w:rFonts w:ascii="Times New Roman" w:hAnsi="Times New Roman" w:cs="B Nazanin"/>
+                <w:sz w:val="20"/>
+                <w:rtl/>
+              </w:rPr>
+            </w:pPr>
+            <w:r>
+              <w:rPr>
+                <w:rFonts w:ascii="Times New Roman" w:hAnsi="Times New Roman" w:cs="B Nazanin" w:hint="cs"/>
+                <w:sz w:val="20"/>
+                <w:rtl/>
+              </w:rPr>
+              <w:t>بند 12</w:t>
+            </w:r>
+          </w:p>
+        </w:tc>
+        <w:tc>
+          <w:tcPr>
+            <w:tcW w:w="4621" w:type="dxa"/>
+          </w:tcPr>
+          <w:p>
+            <w:pPr>
+              <w:spacing w:before="100" w:beforeAutospacing="1" w:after="100" w:afterAutospacing="1"/>
+              <w:ind w:firstLine="567"/>
+              <w:jc w:val="lowKashida"/>
+              <w:rPr>
+                <w:rFonts w:ascii="Times New Roman" w:hAnsi="Times New Roman" w:cs="B Nazanin"/>
+                <w:sz w:val="20"/>
+                <w:rtl/>
+              </w:rPr>
+            </w:pPr>
+            <w:r>
+              <w:rPr>
+                <w:rFonts w:ascii="Times New Roman" w:hAnsi="Times New Roman" w:cs="B Nazanin" w:hint="cs"/>
+                <w:sz w:val="20"/>
+                <w:rtl/>
+              </w:rPr>
+              <w:t>در صورت انتخاب گزینه انصراف کاربر به قسمت پنل کاربری منتقل می‌شود.</w:t>
+            </w:r>
+          </w:p>
+        </w:tc>
+      </w:tr>
+    </w:tbl>
+    <w:p>
+      <w:pPr>
+        <w:rPr>
+          <w:rFonts w:cs="B Nazanin"/>
+          <w:sz w:val="28"/>
+          <w:szCs w:val="28"/>
+          <w:rtl/>
+        </w:rPr>
+      </w:pPr>
+    </w:p>
+    <w:p>
+      <w:pPr>
+        <w:rPr>
+          <w:rFonts w:cs="B Nazanin"/>
+          <w:sz w:val="28"/>
+          <w:szCs w:val="28"/>
+          <w:rtl/>
+        </w:rPr>
+      </w:pPr>
+      <w:r>
+        <w:rPr>
+          <w:rFonts w:cs="B Nazanin" w:hint="cs"/>
+          <w:sz w:val="28"/>
+          <w:szCs w:val="28"/>
+          <w:rtl/>
+        </w:rPr>
+        <w:lastRenderedPageBreak/>
+        <w:t xml:space="preserve">سناریو </w:t>
+      </w:r>
+      <w:r>
+        <w:rPr>
+          <w:rFonts w:cs="B Nazanin" w:hint="cs"/>
+          <w:sz w:val="28"/>
+          <w:szCs w:val="28"/>
+          <w:rtl/>
+        </w:rPr>
+        <w:t>مدیریت</w:t>
+      </w:r>
+      <w:r>
+        <w:rPr>
+          <w:rFonts w:cs="B Nazanin" w:hint="cs"/>
+          <w:sz w:val="28"/>
+          <w:szCs w:val="28"/>
+          <w:rtl/>
+        </w:rPr>
+        <w:t xml:space="preserve"> دسته بندی موضوعی</w:t>
+      </w:r>
+    </w:p>
+    <w:tbl>
+      <w:tblPr>
+        <w:tblStyle w:val="TableGrid1"/>
+        <w:bidiVisual/>
+        <w:tblW w:w="0" w:type="auto"/>
+        <w:tblLook w:val="04A0" w:firstRow="1" w:lastRow="0" w:firstColumn="1" w:lastColumn="0" w:noHBand="0" w:noVBand="1"/>
+      </w:tblPr>
+      <w:tblGrid>
+        <w:gridCol w:w="2046"/>
+        <w:gridCol w:w="2315"/>
+        <w:gridCol w:w="4881"/>
+      </w:tblGrid>
+      <w:tr>
+        <w:tc>
+          <w:tcPr>
+            <w:tcW w:w="2046" w:type="dxa"/>
+            <w:shd w:val="clear" w:color="auto" w:fill="C4BC96" w:themeFill="background2" w:themeFillShade="BF"/>
+          </w:tcPr>
+          <w:p>
+            <w:pPr>
+              <w:spacing w:before="100" w:beforeAutospacing="1" w:after="100" w:afterAutospacing="1"/>
+              <w:ind w:firstLine="567"/>
+              <w:jc w:val="lowKashida"/>
+              <w:rPr>
+                <w:rFonts w:ascii="Times New Roman" w:hAnsi="Times New Roman" w:cs="B Nazanin"/>
+                <w:sz w:val="20"/>
+                <w:rtl/>
+              </w:rPr>
+            </w:pPr>
+            <w:r>
+              <w:rPr>
+                <w:rFonts w:ascii="Times New Roman" w:hAnsi="Times New Roman" w:cs="B Nazanin" w:hint="cs"/>
+                <w:sz w:val="20"/>
+                <w:rtl/>
+              </w:rPr>
+              <w:t>کارخواست</w:t>
+            </w:r>
+          </w:p>
+        </w:tc>
+        <w:tc>
+          <w:tcPr>
+            <w:tcW w:w="7196" w:type="dxa"/>
+            <w:gridSpan w:val="2"/>
+          </w:tcPr>
+          <w:p>
+            <w:pPr>
+              <w:spacing w:before="100" w:beforeAutospacing="1" w:after="100" w:afterAutospacing="1"/>
+              <w:ind w:firstLine="567"/>
+              <w:jc w:val="lowKashida"/>
+              <w:rPr>
+                <w:rFonts w:ascii="Times New Roman" w:hAnsi="Times New Roman" w:cs="B Nazanin"/>
+                <w:sz w:val="20"/>
+                <w:rtl/>
+              </w:rPr>
+            </w:pPr>
+            <w:r>
+              <w:rPr>
+                <w:rFonts w:ascii="Times New Roman" w:hAnsi="Times New Roman" w:cs="B Nazanin" w:hint="cs"/>
+                <w:sz w:val="20"/>
+                <w:rtl/>
+              </w:rPr>
+              <w:t>مدیریت دسته بندی موضوعی</w:t>
+            </w:r>
+          </w:p>
+        </w:tc>
+      </w:tr>
+      <w:tr>
+        <w:tc>
+          <w:tcPr>
+            <w:tcW w:w="2046" w:type="dxa"/>
+            <w:shd w:val="clear" w:color="auto" w:fill="C4BC96" w:themeFill="background2" w:themeFillShade="BF"/>
+          </w:tcPr>
+          <w:p>
+            <w:pPr>
+              <w:spacing w:before="100" w:beforeAutospacing="1" w:after="100" w:afterAutospacing="1"/>
+              <w:ind w:firstLine="567"/>
+              <w:jc w:val="lowKashida"/>
+              <w:rPr>
+                <w:rFonts w:ascii="Times New Roman" w:hAnsi="Times New Roman" w:cs="B Nazanin"/>
+                <w:sz w:val="20"/>
+                <w:rtl/>
+              </w:rPr>
+            </w:pPr>
+            <w:r>
+              <w:rPr>
+                <w:rFonts w:ascii="Times New Roman" w:hAnsi="Times New Roman" w:cs="B Nazanin" w:hint="cs"/>
+                <w:sz w:val="20"/>
+                <w:rtl/>
+              </w:rPr>
+              <w:t>بازیگر</w:t>
+            </w:r>
+          </w:p>
+        </w:tc>
+        <w:tc>
+          <w:tcPr>
+            <w:tcW w:w="7196" w:type="dxa"/>
+            <w:gridSpan w:val="2"/>
+          </w:tcPr>
+          <w:p>
+            <w:pPr>
+              <w:spacing w:before="100" w:beforeAutospacing="1" w:after="100" w:afterAutospacing="1"/>
+              <w:ind w:firstLine="567"/>
+              <w:jc w:val="lowKashida"/>
+              <w:rPr>
+                <w:rFonts w:ascii="Times New Roman" w:hAnsi="Times New Roman" w:cs="B Nazanin"/>
+                <w:sz w:val="20"/>
+                <w:rtl/>
+              </w:rPr>
+            </w:pPr>
+            <w:r>
+              <w:rPr>
+                <w:rFonts w:ascii="Times New Roman" w:hAnsi="Times New Roman" w:cs="B Nazanin" w:hint="cs"/>
+                <w:sz w:val="20"/>
+                <w:rtl/>
+              </w:rPr>
+              <w:t>مدیر</w:t>
+            </w:r>
+          </w:p>
+        </w:tc>
+      </w:tr>
+      <w:tr>
+        <w:tc>
+          <w:tcPr>
+            <w:tcW w:w="2046" w:type="dxa"/>
+            <w:shd w:val="clear" w:color="auto" w:fill="C4BC96" w:themeFill="background2" w:themeFillShade="BF"/>
+          </w:tcPr>
+          <w:p>
+            <w:pPr>
+              <w:spacing w:before="100" w:beforeAutospacing="1" w:after="100" w:afterAutospacing="1"/>
+              <w:ind w:firstLine="567"/>
+              <w:jc w:val="lowKashida"/>
+              <w:rPr>
+                <w:rFonts w:ascii="Times New Roman" w:hAnsi="Times New Roman" w:cs="B Nazanin"/>
+                <w:sz w:val="20"/>
+                <w:rtl/>
+              </w:rPr>
+            </w:pPr>
+            <w:r>
+              <w:rPr>
+                <w:rFonts w:ascii="Times New Roman" w:hAnsi="Times New Roman" w:cs="B Nazanin" w:hint="cs"/>
+                <w:sz w:val="20"/>
+                <w:rtl/>
+              </w:rPr>
+              <w:t>نوع</w:t>
+            </w:r>
+          </w:p>
+        </w:tc>
+        <w:tc>
+          <w:tcPr>
+            <w:tcW w:w="7196" w:type="dxa"/>
+            <w:gridSpan w:val="2"/>
+          </w:tcPr>
+          <w:p>
+            <w:pPr>
+              <w:spacing w:before="100" w:beforeAutospacing="1" w:after="100" w:afterAutospacing="1"/>
+              <w:ind w:firstLine="567"/>
+              <w:jc w:val="lowKashida"/>
+              <w:rPr>
+                <w:rFonts w:ascii="Times New Roman" w:hAnsi="Times New Roman" w:cs="B Nazanin"/>
+                <w:sz w:val="20"/>
+                <w:rtl/>
+              </w:rPr>
+            </w:pPr>
+            <w:r>
+              <w:rPr>
+                <w:rFonts w:ascii="Times New Roman" w:hAnsi="Times New Roman" w:cs="B Nazanin" w:hint="cs"/>
+                <w:sz w:val="20"/>
+                <w:rtl/>
+              </w:rPr>
+              <w:t>اصلی</w:t>
+            </w:r>
+          </w:p>
+        </w:tc>
+      </w:tr>
+      <w:tr>
+        <w:tc>
+          <w:tcPr>
+            <w:tcW w:w="2046" w:type="dxa"/>
+            <w:shd w:val="clear" w:color="auto" w:fill="C4BC96" w:themeFill="background2" w:themeFillShade="BF"/>
+          </w:tcPr>
+          <w:p>
+            <w:pPr>
+              <w:spacing w:before="100" w:beforeAutospacing="1" w:after="100" w:afterAutospacing="1"/>
+              <w:ind w:firstLine="567"/>
+              <w:jc w:val="lowKashida"/>
+              <w:rPr>
+                <w:rFonts w:ascii="Times New Roman" w:hAnsi="Times New Roman" w:cs="B Nazanin"/>
+                <w:sz w:val="20"/>
+                <w:rtl/>
+              </w:rPr>
+            </w:pPr>
+            <w:r>
+              <w:rPr>
+                <w:rFonts w:ascii="Times New Roman" w:hAnsi="Times New Roman" w:cs="B Nazanin" w:hint="cs"/>
+                <w:sz w:val="20"/>
+                <w:rtl/>
+              </w:rPr>
+              <w:t xml:space="preserve">هدف </w:t>
+            </w:r>
+          </w:p>
+        </w:tc>
+        <w:tc>
+          <w:tcPr>
+            <w:tcW w:w="7196" w:type="dxa"/>
+            <w:gridSpan w:val="2"/>
+          </w:tcPr>
+          <w:p>
+            <w:pPr>
+              <w:spacing w:before="100" w:beforeAutospacing="1" w:after="100" w:afterAutospacing="1"/>
+              <w:ind w:firstLine="567"/>
+              <w:jc w:val="lowKashida"/>
+              <w:rPr>
+                <w:rFonts w:ascii="Times New Roman" w:hAnsi="Times New Roman" w:cs="B Nazanin"/>
+                <w:sz w:val="20"/>
+                <w:rtl/>
+              </w:rPr>
+            </w:pPr>
+            <w:r>
+              <w:rPr>
+                <w:rFonts w:ascii="Times New Roman" w:hAnsi="Times New Roman" w:cs="B Nazanin" w:hint="cs"/>
+                <w:sz w:val="20"/>
+                <w:rtl/>
+              </w:rPr>
+              <w:t>افزودن</w:t>
+            </w:r>
+            <w:r>
+              <w:rPr>
+                <w:rFonts w:ascii="Times New Roman" w:hAnsi="Times New Roman" w:cs="B Nazanin" w:hint="cs"/>
+                <w:sz w:val="20"/>
+                <w:rtl/>
+              </w:rPr>
+              <w:t xml:space="preserve"> و یا حذف</w:t>
+            </w:r>
+            <w:r>
+              <w:rPr>
+                <w:rFonts w:ascii="Times New Roman" w:hAnsi="Times New Roman" w:cs="B Nazanin" w:hint="cs"/>
+                <w:sz w:val="20"/>
+                <w:rtl/>
+              </w:rPr>
+              <w:t xml:space="preserve"> یک دسته بندی خاص</w:t>
+            </w:r>
+          </w:p>
+        </w:tc>
+      </w:tr>
+      <w:tr>
+        <w:tc>
+          <w:tcPr>
+            <w:tcW w:w="2046" w:type="dxa"/>
+            <w:shd w:val="clear" w:color="auto" w:fill="C4BC96" w:themeFill="background2" w:themeFillShade="BF"/>
+          </w:tcPr>
+          <w:p>
+            <w:pPr>
+              <w:spacing w:before="100" w:beforeAutospacing="1" w:after="100" w:afterAutospacing="1"/>
+              <w:ind w:firstLine="567"/>
+              <w:jc w:val="lowKashida"/>
+              <w:rPr>
+                <w:rFonts w:ascii="Times New Roman" w:hAnsi="Times New Roman" w:cs="B Nazanin"/>
+                <w:sz w:val="20"/>
+                <w:rtl/>
+              </w:rPr>
+            </w:pPr>
+            <w:r>
+              <w:rPr>
+                <w:rFonts w:ascii="Times New Roman" w:hAnsi="Times New Roman" w:cs="B Nazanin" w:hint="cs"/>
+                <w:sz w:val="20"/>
+                <w:rtl/>
+              </w:rPr>
+              <w:t>پیش‌فرض</w:t>
+            </w:r>
+          </w:p>
+        </w:tc>
+        <w:tc>
+          <w:tcPr>
+            <w:tcW w:w="7196" w:type="dxa"/>
+            <w:gridSpan w:val="2"/>
+          </w:tcPr>
+          <w:p>
+            <w:pPr>
+              <w:spacing w:before="100" w:beforeAutospacing="1" w:after="100" w:afterAutospacing="1"/>
+              <w:ind w:firstLine="567"/>
+              <w:jc w:val="lowKashida"/>
+              <w:rPr>
+                <w:rFonts w:ascii="Times New Roman" w:hAnsi="Times New Roman" w:cs="B Nazanin"/>
+                <w:sz w:val="20"/>
+                <w:rtl/>
+              </w:rPr>
+            </w:pPr>
+            <w:r>
+              <w:rPr>
+                <w:rFonts w:ascii="Times New Roman" w:hAnsi="Times New Roman" w:cs="B Nazanin" w:hint="cs"/>
+                <w:sz w:val="20"/>
+                <w:rtl/>
+              </w:rPr>
+              <w:t>مدیر وارد صفحه مدیریت دسته بندی ها شده است</w:t>
+            </w:r>
+          </w:p>
+        </w:tc>
+      </w:tr>
+      <w:tr>
+        <w:tc>
+          <w:tcPr>
+            <w:tcW w:w="2046" w:type="dxa"/>
+            <w:shd w:val="clear" w:color="auto" w:fill="C4BC96" w:themeFill="background2" w:themeFillShade="BF"/>
+          </w:tcPr>
+          <w:p>
+            <w:pPr>
+              <w:spacing w:before="100" w:beforeAutospacing="1" w:after="100" w:afterAutospacing="1"/>
+              <w:ind w:firstLine="567"/>
+              <w:jc w:val="lowKashida"/>
+              <w:rPr>
+                <w:rFonts w:ascii="Times New Roman" w:hAnsi="Times New Roman" w:cs="B Nazanin"/>
+                <w:sz w:val="20"/>
+                <w:rtl/>
+              </w:rPr>
+            </w:pPr>
+            <w:r>
+              <w:rPr>
+                <w:rFonts w:ascii="Times New Roman" w:hAnsi="Times New Roman" w:cs="B Nazanin" w:hint="cs"/>
+                <w:sz w:val="20"/>
+                <w:rtl/>
+              </w:rPr>
+              <w:t xml:space="preserve">پس‌فرض </w:t>
+            </w:r>
+          </w:p>
+        </w:tc>
+        <w:tc>
+          <w:tcPr>
+            <w:tcW w:w="7196" w:type="dxa"/>
+            <w:gridSpan w:val="2"/>
+          </w:tcPr>
+          <w:p>
+            <w:pPr>
+              <w:spacing w:before="100" w:beforeAutospacing="1" w:after="100" w:afterAutospacing="1"/>
+              <w:ind w:firstLine="567"/>
+              <w:jc w:val="lowKashida"/>
+              <w:rPr>
+                <w:rFonts w:ascii="Times New Roman" w:hAnsi="Times New Roman" w:cs="B Nazanin"/>
+                <w:sz w:val="20"/>
+                <w:rtl/>
+              </w:rPr>
+            </w:pPr>
+            <w:r>
+              <w:rPr>
+                <w:rFonts w:ascii="Times New Roman" w:hAnsi="Times New Roman" w:cs="B Nazanin" w:hint="cs"/>
+                <w:sz w:val="20"/>
+                <w:rtl/>
+              </w:rPr>
+              <w:t>مدیر دسته بندی موضوعی را تغییر داده است</w:t>
+            </w:r>
+          </w:p>
+        </w:tc>
+      </w:tr>
+      <w:tr>
+        <w:tc>
+          <w:tcPr>
+            <w:tcW w:w="2046" w:type="dxa"/>
+            <w:shd w:val="clear" w:color="auto" w:fill="C4BC96" w:themeFill="background2" w:themeFillShade="BF"/>
+          </w:tcPr>
+          <w:p>
+            <w:pPr>
+              <w:spacing w:before="100" w:beforeAutospacing="1" w:after="100" w:afterAutospacing="1"/>
+              <w:ind w:firstLine="567"/>
+              <w:jc w:val="lowKashida"/>
+              <w:rPr>
+                <w:rFonts w:ascii="Times New Roman" w:hAnsi="Times New Roman" w:cs="B Nazanin"/>
+                <w:sz w:val="20"/>
+                <w:rtl/>
+              </w:rPr>
+            </w:pPr>
+            <w:r>
+              <w:rPr>
+                <w:rFonts w:ascii="Times New Roman" w:hAnsi="Times New Roman" w:cs="B Nazanin" w:hint="cs"/>
+                <w:sz w:val="20"/>
+                <w:rtl/>
+              </w:rPr>
+              <w:t>شرح</w:t>
+            </w:r>
+          </w:p>
+        </w:tc>
+        <w:tc>
+          <w:tcPr>
+            <w:tcW w:w="7196" w:type="dxa"/>
+            <w:gridSpan w:val="2"/>
+          </w:tcPr>
+          <w:p>
+            <w:pPr>
+              <w:spacing w:before="100" w:beforeAutospacing="1" w:after="100" w:afterAutospacing="1"/>
+              <w:ind w:firstLine="567"/>
+              <w:jc w:val="lowKashida"/>
+              <w:rPr>
+                <w:rFonts w:ascii="Times New Roman" w:hAnsi="Times New Roman" w:cs="B Nazanin"/>
+                <w:sz w:val="20"/>
+                <w:rtl/>
+              </w:rPr>
+            </w:pPr>
+            <w:r>
+              <w:rPr>
+                <w:rFonts w:ascii="Times New Roman" w:hAnsi="Times New Roman" w:cs="B Nazanin" w:hint="cs"/>
+                <w:sz w:val="20"/>
+                <w:rtl/>
+              </w:rPr>
+              <w:t>مدیر وارد صفحه مدیریت دسته بندی می شود و یک دسته بندی جدید را با عنوان آن وارد می کند. همچنین می تواند آنرا به عنوان یک دسته اصلی یا یک زیر دسته قرار دهد.</w:t>
+            </w:r>
+            <w:r>
+              <w:rPr>
+                <w:rFonts w:ascii="Times New Roman" w:hAnsi="Times New Roman" w:cs="B Nazanin" w:hint="cs"/>
+                <w:sz w:val="20"/>
+                <w:rtl/>
+              </w:rPr>
+              <w:t xml:space="preserve"> و یا یک دسته بندی موجود را حذف کند</w:t>
+            </w:r>
+          </w:p>
+        </w:tc>
+      </w:tr>
+      <w:tr>
+        <w:tc>
+          <w:tcPr>
+            <w:tcW w:w="2046" w:type="dxa"/>
+            <w:shd w:val="clear" w:color="auto" w:fill="C4BC96" w:themeFill="background2" w:themeFillShade="BF"/>
+          </w:tcPr>
+          <w:p>
+            <w:pPr>
+              <w:spacing w:before="100" w:beforeAutospacing="1" w:after="100" w:afterAutospacing="1"/>
+              <w:ind w:firstLine="567"/>
+              <w:jc w:val="lowKashida"/>
+              <w:rPr>
+                <w:rFonts w:ascii="Times New Roman" w:hAnsi="Times New Roman" w:cs="B Nazanin"/>
+                <w:sz w:val="20"/>
+                <w:rtl/>
+              </w:rPr>
+            </w:pPr>
+            <w:r>
+              <w:rPr>
+                <w:rFonts w:ascii="Times New Roman" w:hAnsi="Times New Roman" w:cs="B Nazanin" w:hint="cs"/>
+                <w:sz w:val="20"/>
+                <w:rtl/>
+              </w:rPr>
+              <w:t>نیاز‌ها</w:t>
+            </w:r>
+          </w:p>
+        </w:tc>
+        <w:tc>
+          <w:tcPr>
+            <w:tcW w:w="7196" w:type="dxa"/>
+            <w:gridSpan w:val="2"/>
+          </w:tcPr>
+          <w:p>
+            <w:pPr>
+              <w:spacing w:before="100" w:beforeAutospacing="1" w:after="100" w:afterAutospacing="1"/>
+              <w:ind w:firstLine="567"/>
+              <w:jc w:val="lowKashida"/>
+              <w:rPr>
+                <w:rFonts w:ascii="Times New Roman" w:hAnsi="Times New Roman" w:cs="B Nazanin"/>
+                <w:sz w:val="20"/>
+                <w:rtl/>
+              </w:rPr>
+            </w:pPr>
+          </w:p>
+        </w:tc>
+      </w:tr>
+      <w:tr>
+        <w:tc>
+          <w:tcPr>
+            <w:tcW w:w="4361" w:type="dxa"/>
+            <w:gridSpan w:val="2"/>
+            <w:shd w:val="clear" w:color="auto" w:fill="C4BC96" w:themeFill="background2" w:themeFillShade="BF"/>
+          </w:tcPr>
+          <w:p>
+            <w:pPr>
+              <w:spacing w:before="100" w:beforeAutospacing="1" w:after="100" w:afterAutospacing="1"/>
+              <w:ind w:firstLine="567"/>
+              <w:jc w:val="lowKashida"/>
+              <w:rPr>
+                <w:rFonts w:ascii="Times New Roman" w:hAnsi="Times New Roman" w:cs="B Nazanin"/>
+                <w:sz w:val="20"/>
+                <w:rtl/>
+              </w:rPr>
+            </w:pPr>
+            <w:r>
+              <w:rPr>
+                <w:rFonts w:ascii="Times New Roman" w:hAnsi="Times New Roman" w:cs="B Nazanin" w:hint="cs"/>
+                <w:sz w:val="20"/>
+                <w:rtl/>
+              </w:rPr>
+              <w:t>عمل بازیگر</w:t>
+            </w:r>
+          </w:p>
+        </w:tc>
+        <w:tc>
+          <w:tcPr>
+            <w:tcW w:w="4881" w:type="dxa"/>
+            <w:shd w:val="clear" w:color="auto" w:fill="C4BC96" w:themeFill="background2" w:themeFillShade="BF"/>
+          </w:tcPr>
+          <w:p>
+            <w:pPr>
+              <w:spacing w:before="100" w:beforeAutospacing="1" w:after="100" w:afterAutospacing="1"/>
+              <w:ind w:firstLine="567"/>
+              <w:jc w:val="lowKashida"/>
+              <w:rPr>
+                <w:rFonts w:ascii="Times New Roman" w:hAnsi="Times New Roman" w:cs="B Nazanin"/>
+                <w:sz w:val="20"/>
+                <w:rtl/>
+              </w:rPr>
+            </w:pPr>
+            <w:r>
+              <w:rPr>
+                <w:rFonts w:ascii="Times New Roman" w:hAnsi="Times New Roman" w:cs="B Nazanin" w:hint="cs"/>
+                <w:sz w:val="20"/>
+                <w:rtl/>
+              </w:rPr>
+              <w:t>واکنش سیستم</w:t>
+            </w:r>
+          </w:p>
+        </w:tc>
+      </w:tr>
+      <w:tr>
+        <w:tc>
+          <w:tcPr>
+            <w:tcW w:w="4361" w:type="dxa"/>
+            <w:gridSpan w:val="2"/>
+          </w:tcPr>
+          <w:p>
+            <w:pPr>
+              <w:spacing w:before="100" w:beforeAutospacing="1" w:after="100" w:afterAutospacing="1"/>
+              <w:ind w:firstLine="567"/>
+              <w:jc w:val="lowKashida"/>
+              <w:rPr>
+                <w:rFonts w:ascii="Times New Roman" w:hAnsi="Times New Roman" w:cs="B Nazanin"/>
+                <w:sz w:val="20"/>
+                <w:rtl/>
+              </w:rPr>
+            </w:pPr>
+            <w:r>
+              <w:rPr>
+                <w:rFonts w:ascii="Times New Roman" w:hAnsi="Times New Roman" w:cs="B Nazanin" w:hint="cs"/>
+                <w:sz w:val="20"/>
+                <w:rtl/>
+              </w:rPr>
+              <w:t>1-</w:t>
+            </w:r>
+            <w:r>
+              <w:rPr>
+                <w:rFonts w:ascii="Times New Roman" w:hAnsi="Times New Roman" w:cs="B Nazanin" w:hint="cs"/>
+                <w:sz w:val="20"/>
+                <w:rtl/>
+              </w:rPr>
+              <w:t xml:space="preserve"> </w:t>
+            </w:r>
+            <w:r>
+              <w:rPr>
+                <w:rFonts w:ascii="Times New Roman" w:hAnsi="Times New Roman" w:cs="B Nazanin" w:hint="cs"/>
+                <w:sz w:val="20"/>
+                <w:rtl/>
+              </w:rPr>
+              <w:t>مدیر وارد صفحه</w:t>
+            </w:r>
+            <w:r>
+              <w:rPr>
+                <w:rFonts w:ascii="Times New Roman" w:hAnsi="Times New Roman" w:cs="B Nazanin" w:hint="cs"/>
+                <w:sz w:val="20"/>
+                <w:rtl/>
+              </w:rPr>
+              <w:t xml:space="preserve"> مدیریت دسته بندی میشود.</w:t>
+            </w:r>
+          </w:p>
+        </w:tc>
+        <w:tc>
+          <w:tcPr>
+            <w:tcW w:w="4881" w:type="dxa"/>
+          </w:tcPr>
+          <w:p>
+            <w:pPr>
+              <w:spacing w:before="100" w:beforeAutospacing="1" w:after="100" w:afterAutospacing="1"/>
+              <w:ind w:firstLine="567"/>
+              <w:jc w:val="lowKashida"/>
+              <w:rPr>
+                <w:rFonts w:ascii="Times New Roman" w:hAnsi="Times New Roman" w:cs="B Nazanin"/>
+                <w:sz w:val="20"/>
+                <w:rtl/>
+              </w:rPr>
+            </w:pPr>
+          </w:p>
+        </w:tc>
+      </w:tr>
+      <w:tr>
+        <w:tc>
+          <w:tcPr>
+            <w:tcW w:w="4361" w:type="dxa"/>
+            <w:gridSpan w:val="2"/>
+          </w:tcPr>
+          <w:p>
+            <w:pPr>
+              <w:spacing w:before="100" w:beforeAutospacing="1" w:after="100" w:afterAutospacing="1"/>
+              <w:ind w:firstLine="567"/>
+              <w:jc w:val="lowKashida"/>
+              <w:rPr>
+                <w:rFonts w:ascii="Times New Roman" w:hAnsi="Times New Roman" w:cs="B Nazanin"/>
+                <w:sz w:val="20"/>
+                <w:rtl/>
+              </w:rPr>
+            </w:pPr>
+          </w:p>
+        </w:tc>
+        <w:tc>
+          <w:tcPr>
+            <w:tcW w:w="4881" w:type="dxa"/>
+          </w:tcPr>
+          <w:p>
+            <w:pPr>
+              <w:spacing w:before="100" w:beforeAutospacing="1" w:after="100" w:afterAutospacing="1"/>
+              <w:ind w:firstLine="567"/>
+              <w:jc w:val="lowKashida"/>
+              <w:rPr>
+                <w:rFonts w:ascii="Times New Roman" w:hAnsi="Times New Roman" w:cs="B Nazanin"/>
+                <w:sz w:val="20"/>
+                <w:rtl/>
+              </w:rPr>
+            </w:pPr>
+            <w:r>
+              <w:rPr>
+                <w:rFonts w:ascii="Times New Roman" w:hAnsi="Times New Roman" w:cs="B Nazanin" w:hint="cs"/>
+                <w:sz w:val="20"/>
+                <w:rtl/>
+              </w:rPr>
+              <w:t>2- سیستم دسته بندی های موجود در سیستم را به مدیر نشان می دهد.</w:t>
+            </w:r>
+          </w:p>
+        </w:tc>
+      </w:tr>
+      <w:tr>
+        <w:tc>
+          <w:tcPr>
+            <w:tcW w:w="4361" w:type="dxa"/>
+            <w:gridSpan w:val="2"/>
+          </w:tcPr>
+          <w:p>
+            <w:pPr>
+              <w:spacing w:before="100" w:beforeAutospacing="1" w:after="100" w:afterAutospacing="1"/>
+              <w:ind w:firstLine="567"/>
+              <w:jc w:val="lowKashida"/>
+              <w:rPr>
+                <w:rFonts w:ascii="Times New Roman" w:hAnsi="Times New Roman" w:cs="B Nazanin"/>
+                <w:sz w:val="20"/>
+                <w:rtl/>
+              </w:rPr>
+            </w:pPr>
+            <w:r>
+              <w:rPr>
+                <w:rFonts w:ascii="Times New Roman" w:hAnsi="Times New Roman" w:cs="B Nazanin" w:hint="cs"/>
+                <w:sz w:val="20"/>
+                <w:rtl/>
+              </w:rPr>
+              <w:t>3- مدیر عنوان دسته جدید و توضیحات مربوط به گروه جدید را اضافه می کند.</w:t>
+            </w:r>
+          </w:p>
+        </w:tc>
+        <w:tc>
+          <w:tcPr>
+            <w:tcW w:w="4881" w:type="dxa"/>
+          </w:tcPr>
+          <w:p>
+            <w:pPr>
+              <w:spacing w:before="100" w:beforeAutospacing="1" w:after="100" w:afterAutospacing="1"/>
+              <w:ind w:firstLine="567"/>
+              <w:jc w:val="lowKashida"/>
+              <w:rPr>
+                <w:rFonts w:ascii="Times New Roman" w:hAnsi="Times New Roman" w:cs="B Nazanin"/>
+                <w:sz w:val="20"/>
+                <w:rtl/>
+              </w:rPr>
+            </w:pPr>
+          </w:p>
+        </w:tc>
+      </w:tr>
+      <w:tr>
+        <w:tc>
+          <w:tcPr>
+            <w:tcW w:w="4361" w:type="dxa"/>
+            <w:gridSpan w:val="2"/>
+          </w:tcPr>
+          <w:p>
+            <w:pPr>
+              <w:spacing w:before="100" w:beforeAutospacing="1" w:after="100" w:afterAutospacing="1"/>
+              <w:ind w:firstLine="567"/>
+              <w:jc w:val="lowKashida"/>
+              <w:rPr>
+                <w:rFonts w:ascii="Times New Roman" w:hAnsi="Times New Roman" w:cs="B Nazanin"/>
+                <w:sz w:val="20"/>
+                <w:rtl/>
+              </w:rPr>
+            </w:pPr>
+            <w:r>
+              <w:rPr>
+                <w:rFonts w:ascii="Times New Roman" w:hAnsi="Times New Roman" w:cs="B Nazanin" w:hint="cs"/>
+                <w:sz w:val="20"/>
+                <w:rtl/>
+              </w:rPr>
+              <w:t>4</w:t>
+            </w:r>
+            <w:r>
+              <w:rPr>
+                <w:rFonts w:ascii="Times New Roman" w:hAnsi="Times New Roman" w:cs="B Nazanin" w:hint="cs"/>
+                <w:sz w:val="20"/>
+                <w:rtl/>
+              </w:rPr>
+              <w:t>- مدیر گروه والد دسته جدید را اضافه می کند یا آن را جز دسته های اصلی قرار می دهد. وگزینه ذخیره را انتخاب می کند.</w:t>
+            </w:r>
+          </w:p>
+        </w:tc>
+        <w:tc>
+          <w:tcPr>
+            <w:tcW w:w="4881" w:type="dxa"/>
+          </w:tcPr>
+          <w:p>
+            <w:pPr>
+              <w:spacing w:before="100" w:beforeAutospacing="1" w:after="100" w:afterAutospacing="1"/>
+              <w:ind w:firstLine="567"/>
+              <w:jc w:val="lowKashida"/>
+              <w:rPr>
+                <w:rFonts w:ascii="Times New Roman" w:hAnsi="Times New Roman" w:cs="B Nazanin"/>
+                <w:sz w:val="20"/>
+                <w:rtl/>
+              </w:rPr>
+            </w:pPr>
+          </w:p>
+        </w:tc>
+      </w:tr>
+      <w:tr>
+        <w:tc>
+          <w:tcPr>
+            <w:tcW w:w="4361" w:type="dxa"/>
+            <w:gridSpan w:val="2"/>
+          </w:tcPr>
+          <w:p>
+            <w:pPr>
+              <w:spacing w:before="100" w:beforeAutospacing="1" w:after="100" w:afterAutospacing="1"/>
+              <w:ind w:firstLine="567"/>
+              <w:jc w:val="lowKashida"/>
+              <w:rPr>
+                <w:rFonts w:ascii="Times New Roman" w:hAnsi="Times New Roman" w:cs="B Nazanin"/>
+                <w:sz w:val="20"/>
+                <w:rtl/>
+              </w:rPr>
+            </w:pPr>
+          </w:p>
+        </w:tc>
+        <w:tc>
+          <w:tcPr>
+            <w:tcW w:w="4881" w:type="dxa"/>
+          </w:tcPr>
+          <w:p>
+            <w:pPr>
+              <w:spacing w:before="100" w:beforeAutospacing="1" w:after="100" w:afterAutospacing="1"/>
+              <w:ind w:firstLine="567"/>
+              <w:jc w:val="lowKashida"/>
+              <w:rPr>
+                <w:rFonts w:ascii="Times New Roman" w:hAnsi="Times New Roman" w:cs="B Nazanin"/>
+                <w:sz w:val="20"/>
+                <w:rtl/>
+              </w:rPr>
+            </w:pPr>
+            <w:r>
+              <w:rPr>
+                <w:rFonts w:ascii="Times New Roman" w:hAnsi="Times New Roman" w:cs="B Nazanin" w:hint="cs"/>
+                <w:sz w:val="20"/>
+                <w:rtl/>
+              </w:rPr>
+              <w:t xml:space="preserve">5- سیستم دسته یا زیر دسته جدید را ذخیره می کند. </w:t>
+            </w:r>
+          </w:p>
+        </w:tc>
+      </w:tr>
+    </w:tbl>
+    <w:p>
+      <w:pPr>
+        <w:rPr>
+          <w:rFonts w:cs="B Nazanin"/>
+          <w:sz w:val="28"/>
+          <w:szCs w:val="28"/>
+          <w:rtl/>
+        </w:rPr>
+      </w:pPr>
+    </w:p>
+    <w:p>
+      <w:pPr>
+        <w:rPr>
+          <w:rFonts w:cs="B Nazanin"/>
+          <w:sz w:val="28"/>
+          <w:szCs w:val="28"/>
+          <w:rtl/>
+        </w:rPr>
+      </w:pPr>
+      <w:r>
+        <w:rPr>
+          <w:rFonts w:cs="B Nazanin" w:hint="cs"/>
+          <w:sz w:val="28"/>
+          <w:szCs w:val="28"/>
+          <w:rtl/>
+        </w:rPr>
+        <w:t>زیر سناریو</w:t>
+      </w:r>
+    </w:p>
+    <w:tbl>
+      <w:tblPr>
+        <w:tblStyle w:val="TableGrid"/>
+        <w:bidiVisual/>
+        <w:tblW w:w="0" w:type="auto"/>
+        <w:tblLook w:val="04A0" w:firstRow="1" w:lastRow="0" w:firstColumn="1" w:lastColumn="0" w:noHBand="0" w:noVBand="1"/>
+      </w:tblPr>
+      <w:tblGrid>
+        <w:gridCol w:w="4361"/>
+        <w:gridCol w:w="4881"/>
+      </w:tblGrid>
+      <w:tr>
+        <w:tc>
+          <w:tcPr>
+            <w:tcW w:w="4361" w:type="dxa"/>
+            <w:shd w:val="clear" w:color="auto" w:fill="C4BC96" w:themeFill="background2" w:themeFillShade="BF"/>
+          </w:tcPr>
+          <w:p>
+            <w:pPr>
+              <w:rPr>
+                <w:rFonts w:cs="B Nazanin"/>
+                <w:b/>
+                <w:bCs/>
+                <w:sz w:val="24"/>
+                <w:szCs w:val="24"/>
+                <w:rtl/>
+              </w:rPr>
+            </w:pPr>
+            <w:r>
+              <w:rPr>
+                <w:rFonts w:cs="B Nazanin" w:hint="cs"/>
+                <w:b/>
+                <w:bCs/>
+                <w:sz w:val="24"/>
+                <w:szCs w:val="24"/>
+                <w:rtl/>
+              </w:rPr>
+              <w:t>عمل بازیگر</w:t>
+            </w:r>
+          </w:p>
+        </w:tc>
+        <w:tc>
+          <w:tcPr>
+            <w:tcW w:w="4881" w:type="dxa"/>
+            <w:shd w:val="clear" w:color="auto" w:fill="C4BC96" w:themeFill="background2" w:themeFillShade="BF"/>
+          </w:tcPr>
+          <w:p>
+            <w:pPr>
+              <w:rPr>
+                <w:rFonts w:cs="B Nazanin"/>
+                <w:b/>
+                <w:bCs/>
+                <w:sz w:val="24"/>
+                <w:szCs w:val="24"/>
+                <w:rtl/>
+              </w:rPr>
+            </w:pPr>
+            <w:r>
+              <w:rPr>
+                <w:rFonts w:cs="B Nazanin" w:hint="cs"/>
+                <w:b/>
+                <w:bCs/>
+                <w:sz w:val="24"/>
+                <w:szCs w:val="24"/>
+                <w:rtl/>
+              </w:rPr>
+              <w:t>واکنش سیستم</w:t>
+            </w:r>
+          </w:p>
+        </w:tc>
+      </w:tr>
+      <w:tr>
+        <w:tc>
+          <w:tcPr>
+            <w:tcW w:w="4361" w:type="dxa"/>
+          </w:tcPr>
+          <w:p>
+            <w:pPr>
+              <w:rPr>
+                <w:rFonts w:cs="B Nazanin"/>
+                <w:sz w:val="24"/>
+                <w:szCs w:val="24"/>
+                <w:rtl/>
+              </w:rPr>
+            </w:pPr>
+            <w:r>
+              <w:rPr>
+                <w:rFonts w:cs="B Nazanin" w:hint="cs"/>
+                <w:sz w:val="24"/>
+                <w:szCs w:val="24"/>
+                <w:rtl/>
+              </w:rPr>
+              <w:t>3-مدیر یک یا چند مورد از دسته های موجود را انتخاب می کند. و بر روی گزینه حذف انتخاب شده ها کلیک می کند.</w:t>
+            </w:r>
+          </w:p>
+        </w:tc>
+        <w:tc>
+          <w:tcPr>
+            <w:tcW w:w="4881" w:type="dxa"/>
+          </w:tcPr>
+          <w:p>
+            <w:pPr>
+              <w:rPr>
+                <w:rFonts w:cs="B Nazanin"/>
+                <w:sz w:val="24"/>
+                <w:szCs w:val="24"/>
+                <w:rtl/>
+              </w:rPr>
+            </w:pPr>
+          </w:p>
+        </w:tc>
+      </w:tr>
+      <w:tr>
+        <w:tc>
+          <w:tcPr>
+            <w:tcW w:w="4361" w:type="dxa"/>
+          </w:tcPr>
+          <w:p>
+            <w:pPr>
+              <w:rPr>
+                <w:rFonts w:cs="B Nazanin"/>
+                <w:sz w:val="24"/>
+                <w:szCs w:val="24"/>
+                <w:rtl/>
+              </w:rPr>
+            </w:pPr>
+          </w:p>
+        </w:tc>
+        <w:tc>
+          <w:tcPr>
+            <w:tcW w:w="4881" w:type="dxa"/>
+          </w:tcPr>
+          <w:p>
+            <w:pPr>
+              <w:rPr>
+                <w:rFonts w:cs="B Nazanin"/>
+                <w:sz w:val="24"/>
+                <w:szCs w:val="24"/>
+                <w:rtl/>
+              </w:rPr>
+            </w:pPr>
+            <w:r>
+              <w:rPr>
+                <w:rFonts w:cs="B Nazanin" w:hint="cs"/>
+                <w:sz w:val="24"/>
+                <w:szCs w:val="24"/>
+                <w:rtl/>
+              </w:rPr>
+              <w:t>4- دسته های</w:t>
+            </w:r>
+            <w:r>
+              <w:rPr>
+                <w:rFonts w:cs="B Nazanin" w:hint="cs"/>
+                <w:sz w:val="24"/>
+                <w:szCs w:val="24"/>
+                <w:rtl/>
+              </w:rPr>
+              <w:t xml:space="preserve"> انتخاب شده از سیستم حذف می</w:t>
+            </w:r>
+            <w:r>
+              <w:rPr>
+                <w:rFonts w:cs="B Nazanin" w:hint="cs"/>
+                <w:sz w:val="24"/>
+                <w:szCs w:val="24"/>
+                <w:rtl/>
+              </w:rPr>
+              <w:softHyphen/>
+              <w:t>گردد.</w:t>
+            </w:r>
+          </w:p>
+        </w:tc>
+      </w:tr>
+    </w:tbl>
+    <w:p>
+      <w:pPr>
+        <w:rPr>
+          <w:rFonts w:cs="B Nazanin" w:hint="cs"/>
+          <w:sz w:val="28"/>
+          <w:szCs w:val="28"/>
+          <w:rtl/>
+        </w:rPr>
+      </w:pPr>
+      <w:bookmarkStart w:id="0" w:name="_GoBack"/>
+      <w:bookmarkEnd w:id="0"/>
     </w:p>
     <w:sectPr>
       <w:pgSz w:w="11906" w:h="16838"/>
@@ -2739,8 +5031,8 @@
 </file>
 
 <file path=word/endnotes.xml><?xml version="1.0" encoding="utf-8"?>
-<w:endnotes xmlns:ve="http://schemas.openxmlformats.org/markup-compatibility/2006" xmlns:o="urn:schemas-microsoft-com:office:office" xmlns:r="http://schemas.openxmlformats.org/officeDocument/2006/relationships" xmlns:m="http://schemas.openxmlformats.org/officeDocument/2006/math" xmlns:v="urn:schemas-microsoft-com:vml" xmlns:wp="http://schemas.openxmlformats.org/drawingml/2006/wordprocessingDrawing" xmlns:w10="urn:schemas-microsoft-com:office:word" xmlns:w="http://schemas.openxmlformats.org/wordprocessingml/2006/main" xmlns:wne="http://schemas.microsoft.com/office/word/2006/wordml">
-  <w:endnote w:type="separator" w:id="0">
+<w:endnotes xmlns:wpc="http://schemas.microsoft.com/office/word/2010/wordprocessingCanvas" xmlns:mc="http://schemas.openxmlformats.org/markup-compatibility/2006" xmlns:o="urn:schemas-microsoft-com:office:office" xmlns:r="http://schemas.openxmlformats.org/officeDocument/2006/relationships" xmlns:m="http://schemas.openxmlformats.org/officeDocument/2006/math" xmlns:v="urn:schemas-microsoft-com:vml" xmlns:wp14="http://schemas.microsoft.com/office/word/2010/wordprocessingDrawing" xmlns:wp="http://schemas.openxmlformats.org/drawingml/2006/wordprocessingDrawing" xmlns:w10="urn:schemas-microsoft-com:office:word" xmlns:w="http://schemas.openxmlformats.org/wordprocessingml/2006/main" xmlns:w14="http://schemas.microsoft.com/office/word/2010/wordml" xmlns:w15="http://schemas.microsoft.com/office/word/2012/wordml" xmlns:wpg="http://schemas.microsoft.com/office/word/2010/wordprocessingGroup" xmlns:wpi="http://schemas.microsoft.com/office/word/2010/wordprocessingInk" xmlns:wne="http://schemas.microsoft.com/office/word/2006/wordml" xmlns:wps="http://schemas.microsoft.com/office/word/2010/wordprocessingShape" mc:Ignorable="w14 w15 wp14">
+  <w:endnote w:type="separator" w:id="-1">
     <w:p>
       <w:pPr>
         <w:spacing w:after="0" w:line="240" w:lineRule="auto"/>
@@ -2750,7 +5042,7 @@
       </w:r>
     </w:p>
   </w:endnote>
-  <w:endnote w:type="continuationSeparator" w:id="1">
+  <w:endnote w:type="continuationSeparator" w:id="0">
     <w:p>
       <w:pPr>
         <w:spacing w:after="0" w:line="240" w:lineRule="auto"/>
@@ -2764,8 +5056,8 @@
 </file>
 
 <file path=word/footnotes.xml><?xml version="1.0" encoding="utf-8"?>
-<w:footnotes xmlns:ve="http://schemas.openxmlformats.org/markup-compatibility/2006" xmlns:o="urn:schemas-microsoft-com:office:office" xmlns:r="http://schemas.openxmlformats.org/officeDocument/2006/relationships" xmlns:m="http://schemas.openxmlformats.org/officeDocument/2006/math" xmlns:v="urn:schemas-microsoft-com:vml" xmlns:wp="http://schemas.openxmlformats.org/drawingml/2006/wordprocessingDrawing" xmlns:w10="urn:schemas-microsoft-com:office:word" xmlns:w="http://schemas.openxmlformats.org/wordprocessingml/2006/main" xmlns:wne="http://schemas.microsoft.com/office/word/2006/wordml">
-  <w:footnote w:type="separator" w:id="0">
+<w:footnotes xmlns:wpc="http://schemas.microsoft.com/office/word/2010/wordprocessingCanvas" xmlns:mc="http://schemas.openxmlformats.org/markup-compatibility/2006" xmlns:o="urn:schemas-microsoft-com:office:office" xmlns:r="http://schemas.openxmlformats.org/officeDocument/2006/relationships" xmlns:m="http://schemas.openxmlformats.org/officeDocument/2006/math" xmlns:v="urn:schemas-microsoft-com:vml" xmlns:wp14="http://schemas.microsoft.com/office/word/2010/wordprocessingDrawing" xmlns:wp="http://schemas.openxmlformats.org/drawingml/2006/wordprocessingDrawing" xmlns:w10="urn:schemas-microsoft-com:office:word" xmlns:w="http://schemas.openxmlformats.org/wordprocessingml/2006/main" xmlns:w14="http://schemas.microsoft.com/office/word/2010/wordml" xmlns:w15="http://schemas.microsoft.com/office/word/2012/wordml" xmlns:wpg="http://schemas.microsoft.com/office/word/2010/wordprocessingGroup" xmlns:wpi="http://schemas.microsoft.com/office/word/2010/wordprocessingInk" xmlns:wne="http://schemas.microsoft.com/office/word/2006/wordml" xmlns:wps="http://schemas.microsoft.com/office/word/2010/wordprocessingShape" mc:Ignorable="w14 w15 wp14">
+  <w:footnote w:type="separator" w:id="-1">
     <w:p>
       <w:pPr>
         <w:spacing w:after="0" w:line="240" w:lineRule="auto"/>
@@ -2775,7 +5067,7 @@
       </w:r>
     </w:p>
   </w:footnote>
-  <w:footnote w:type="continuationSeparator" w:id="1">
+  <w:footnote w:type="continuationSeparator" w:id="0">
     <w:p>
       <w:pPr>
         <w:spacing w:after="0" w:line="240" w:lineRule="auto"/>
@@ -2789,7 +5081,7 @@
 </file>
 
 <file path=word/numbering.xml><?xml version="1.0" encoding="utf-8"?>
-<w:numbering xmlns:ve="http://schemas.openxmlformats.org/markup-compatibility/2006" xmlns:o="urn:schemas-microsoft-com:office:office" xmlns:r="http://schemas.openxmlformats.org/officeDocument/2006/relationships" xmlns:m="http://schemas.openxmlformats.org/officeDocument/2006/math" xmlns:v="urn:schemas-microsoft-com:vml" xmlns:wp="http://schemas.openxmlformats.org/drawingml/2006/wordprocessingDrawing" xmlns:w10="urn:schemas-microsoft-com:office:word" xmlns:w="http://schemas.openxmlformats.org/wordprocessingml/2006/main" xmlns:wne="http://schemas.microsoft.com/office/word/2006/wordml">
+<w:numbering xmlns:wpc="http://schemas.microsoft.com/office/word/2010/wordprocessingCanvas" xmlns:mc="http://schemas.openxmlformats.org/markup-compatibility/2006" xmlns:o="urn:schemas-microsoft-com:office:office" xmlns:r="http://schemas.openxmlformats.org/officeDocument/2006/relationships" xmlns:m="http://schemas.openxmlformats.org/officeDocument/2006/math" xmlns:v="urn:schemas-microsoft-com:vml" xmlns:wp14="http://schemas.microsoft.com/office/word/2010/wordprocessingDrawing" xmlns:wp="http://schemas.openxmlformats.org/drawingml/2006/wordprocessingDrawing" xmlns:w10="urn:schemas-microsoft-com:office:word" xmlns:w="http://schemas.openxmlformats.org/wordprocessingml/2006/main" xmlns:w14="http://schemas.microsoft.com/office/word/2010/wordml" xmlns:w15="http://schemas.microsoft.com/office/word/2012/wordml" xmlns:wpg="http://schemas.microsoft.com/office/word/2010/wordprocessingGroup" xmlns:wpi="http://schemas.microsoft.com/office/word/2010/wordprocessingInk" xmlns:wne="http://schemas.microsoft.com/office/word/2006/wordml" xmlns:wps="http://schemas.microsoft.com/office/word/2010/wordprocessingShape" mc:Ignorable="w14 w15 wp14">
   <w:abstractNum w:abstractNumId="0">
     <w:nsid w:val="0BC359B9"/>
     <w:multiLevelType w:val="hybridMultilevel"/>
@@ -3002,7 +5294,7 @@
 </file>
 
 <file path=word/styles.xml><?xml version="1.0" encoding="utf-8"?>
-<w:styles xmlns:r="http://schemas.openxmlformats.org/officeDocument/2006/relationships" xmlns:w="http://schemas.openxmlformats.org/wordprocessingml/2006/main">
+<w:styles xmlns:mc="http://schemas.openxmlformats.org/markup-compatibility/2006" xmlns:r="http://schemas.openxmlformats.org/officeDocument/2006/relationships" xmlns:w="http://schemas.openxmlformats.org/wordprocessingml/2006/main" xmlns:w14="http://schemas.microsoft.com/office/word/2010/wordml" xmlns:w15="http://schemas.microsoft.com/office/word/2012/wordml" mc:Ignorable="w14 w15">
   <w:docDefaults>
     <w:rPrDefault>
       <w:rPr>
@@ -3018,424 +5310,383 @@
       </w:pPr>
     </w:pPrDefault>
   </w:docDefaults>
-  <w:latentStyles w:defLockedState="0" w:defUIPriority="99" w:defSemiHidden="1" w:defUnhideWhenUsed="1" w:defQFormat="0" w:count="267">
-    <w:lsdException w:name="Normal" w:semiHidden="0" w:uiPriority="0" w:unhideWhenUsed="0" w:qFormat="1"/>
-    <w:lsdException w:name="heading 1" w:semiHidden="0" w:uiPriority="9" w:unhideWhenUsed="0" w:qFormat="1"/>
-    <w:lsdException w:name="heading 2" w:uiPriority="9" w:qFormat="1"/>
-    <w:lsdException w:name="heading 3" w:uiPriority="9" w:qFormat="1"/>
-    <w:lsdException w:name="heading 4" w:uiPriority="9" w:qFormat="1"/>
-    <w:lsdException w:name="heading 5" w:uiPriority="9" w:qFormat="1"/>
-    <w:lsdException w:name="heading 6" w:uiPriority="9" w:qFormat="1"/>
-    <w:lsdException w:name="heading 7" w:uiPriority="9" w:qFormat="1"/>
-    <w:lsdException w:name="heading 8" w:uiPriority="9" w:qFormat="1"/>
-    <w:lsdException w:name="heading 9" w:uiPriority="9" w:qFormat="1"/>
-    <w:lsdException w:name="toc 1" w:uiPriority="39"/>
-    <w:lsdException w:name="toc 2" w:uiPriority="39"/>
-    <w:lsdException w:name="toc 3" w:uiPriority="39"/>
-    <w:lsdException w:name="toc 4" w:uiPriority="39"/>
-    <w:lsdException w:name="toc 5" w:uiPriority="39"/>
-    <w:lsdException w:name="toc 6" w:uiPriority="39"/>
-    <w:lsdException w:name="toc 7" w:uiPriority="39"/>
-    <w:lsdException w:name="toc 8" w:uiPriority="39"/>
-    <w:lsdException w:name="toc 9" w:uiPriority="39"/>
-    <w:lsdException w:name="caption" w:uiPriority="35" w:qFormat="1"/>
-    <w:lsdException w:name="Title" w:semiHidden="0" w:uiPriority="10" w:unhideWhenUsed="0" w:qFormat="1"/>
-    <w:lsdException w:name="Default Paragraph Font" w:uiPriority="1"/>
-    <w:lsdException w:name="Subtitle" w:semiHidden="0" w:uiPriority="11" w:unhideWhenUsed="0" w:qFormat="1"/>
-    <w:lsdException w:name="Strong" w:semiHidden="0" w:uiPriority="22" w:unhideWhenUsed="0" w:qFormat="1"/>
-    <w:lsdException w:name="Emphasis" w:semiHidden="0" w:uiPriority="20" w:unhideWhenUsed="0" w:qFormat="1"/>
-    <w:lsdException w:name="Table Grid" w:semiHidden="0" w:uiPriority="59" w:unhideWhenUsed="0"/>
-    <w:lsdException w:name="Placeholder Text" w:unhideWhenUsed="0"/>
-    <w:lsdException w:name="No Spacing" w:semiHidden="0" w:uiPriority="1" w:unhideWhenUsed="0" w:qFormat="1"/>
-    <w:lsdException w:name="Light Shading" w:semiHidden="0" w:uiPriority="60" w:unhideWhenUsed="0"/>
-    <w:lsdException w:name="Light List" w:semiHidden="0" w:uiPriority="61" w:unhideWhenUsed="0"/>
-    <w:lsdException w:name="Light Grid" w:semiHidden="0" w:uiPriority="62" w:unhideWhenUsed="0"/>
-    <w:lsdException w:name="Medium Shading 1" w:semiHidden="0" w:uiPriority="63" w:unhideWhenUsed="0"/>
-    <w:lsdException w:name="Medium Shading 2" w:semiHidden="0" w:uiPriority="64" w:unhideWhenUsed="0"/>
-    <w:lsdException w:name="Medium List 1" w:semiHidden="0" w:uiPriority="65" w:unhideWhenUsed="0"/>
-    <w:lsdException w:name="Medium List 2" w:semiHidden="0" w:uiPriority="66" w:unhideWhenUsed="0"/>
-    <w:lsdException w:name="Medium Grid 1" w:semiHidden="0" w:uiPriority="67" w:unhideWhenUsed="0"/>
-    <w:lsdException w:name="Medium Grid 2" w:semiHidden="0" w:uiPriority="68" w:unhideWhenUsed="0"/>
-    <w:lsdException w:name="Medium Grid 3" w:semiHidden="0" w:uiPriority="69" w:unhideWhenUsed="0"/>
-    <w:lsdException w:name="Dark List" w:semiHidden="0" w:uiPriority="70" w:unhideWhenUsed="0"/>
-    <w:lsdException w:name="Colorful Shading" w:semiHidden="0" w:uiPriority="71" w:unhideWhenUsed="0"/>
-    <w:lsdException w:name="Colorful List" w:semiHidden="0" w:uiPriority="72" w:unhideWhenUsed="0"/>
-    <w:lsdException w:name="Colorful Grid" w:semiHidden="0" w:uiPriority="73" w:unhideWhenUsed="0"/>
-    <w:lsdException w:name="Light Shading Accent 1" w:semiHidden="0" w:uiPriority="60" w:unhideWhenUsed="0"/>
-    <w:lsdException w:name="Light List Accent 1" w:semiHidden="0" w:uiPriority="61" w:unhideWhenUsed="0"/>
-    <w:lsdException w:name="Light Grid Accent 1" w:semiHidden="0" w:uiPriority="62" w:unhideWhenUsed="0"/>
-    <w:lsdException w:name="Medium Shading 1 Accent 1" w:semiHidden="0" w:uiPriority="63" w:unhideWhenUsed="0"/>
-    <w:lsdException w:name="Medium Shading 2 Accent 1" w:semiHidden="0" w:uiPriority="64" w:unhideWhenUsed="0"/>
-    <w:lsdException w:name="Medium List 1 Accent 1" w:semiHidden="0" w:uiPriority="65" w:unhideWhenUsed="0"/>
-    <w:lsdException w:name="Revision" w:unhideWhenUsed="0"/>
-    <w:lsdException w:name="List Paragraph" w:semiHidden="0" w:uiPriority="34" w:unhideWhenUsed="0" w:qFormat="1"/>
-    <w:lsdException w:name="Quote" w:semiHidden="0" w:uiPriority="29" w:unhideWhenUsed="0" w:qFormat="1"/>
-    <w:lsdException w:name="Intense Quote" w:semiHidden="0" w:uiPriority="30" w:unhideWhenUsed="0" w:qFormat="1"/>
-    <w:lsdException w:name="Medium List 2 Accent 1" w:semiHidden="0" w:uiPriority="66" w:unhideWhenUsed="0"/>
-    <w:lsdException w:name="Medium Grid 1 Accent 1" w:semiHidden="0" w:uiPriority="67" w:unhideWhenUsed="0"/>
-    <w:lsdException w:name="Medium Grid 2 Accent 1" w:semiHidden="0" w:uiPriority="68" w:unhideWhenUsed="0"/>
-    <w:lsdException w:name="Medium Grid 3 Accent 1" w:semiHidden="0" w:uiPriority="69" w:unhideWhenUsed="0"/>
-    <w:lsdException w:name="Dark List Accent 1" w:semiHidden="0" w:uiPriority="70" w:unhideWhenUsed="0"/>
-    <w:lsdException w:name="Colorful Shading Accent 1" w:semiHidden="0" w:uiPriority="71" w:unhideWhenUsed="0"/>
-    <w:lsdException w:name="Colorful List Accent 1" w:semiHidden="0" w:uiPriority="72" w:unhideWhenUsed="0"/>
-    <w:lsdException w:name="Colorful Grid Accent 1" w:semiHidden="0" w:uiPriority="73" w:unhideWhenUsed="0"/>
-    <w:lsdException w:name="Light Shading Accent 2" w:semiHidden="0" w:uiPriority="60" w:unhideWhenUsed="0"/>
-    <w:lsdException w:name="Light List Accent 2" w:semiHidden="0" w:uiPriority="61" w:unhideWhenUsed="0"/>
-    <w:lsdException w:name="Light Grid Accent 2" w:semiHidden="0" w:uiPriority="62" w:unhideWhenUsed="0"/>
-    <w:lsdException w:name="Medium Shading 1 Accent 2" w:semiHidden="0" w:uiPriority="63" w:unhideWhenUsed="0"/>
-    <w:lsdException w:name="Medium Shading 2 Accent 2" w:semiHidden="0" w:uiPriority="64" w:unhideWhenUsed="0"/>
-    <w:lsdException w:name="Medium List 1 Accent 2" w:semiHidden="0" w:uiPriority="65" w:unhideWhenUsed="0"/>
-    <w:lsdException w:name="Medium List 2 Accent 2" w:semiHidden="0" w:uiPriority="66" w:unhideWhenUsed="0"/>
-    <w:lsdException w:name="Medium Grid 1 Accent 2" w:semiHidden="0" w:uiPriority="67" w:unhideWhenUsed="0"/>
-    <w:lsdException w:name="Medium Grid 2 Accent 2" w:semiHidden="0" w:uiPriority="68" w:unhideWhenUsed="0"/>
-    <w:lsdException w:name="Medium Grid 3 Accent 2" w:semiHidden="0" w:uiPriority="69" w:unhideWhenUsed="0"/>
-    <w:lsdException w:name="Dark List Accent 2" w:semiHidden="0" w:uiPriority="70" w:unhideWhenUsed="0"/>
-    <w:lsdException w:name="Colorful Shading Accent 2" w:semiHidden="0" w:uiPriority="71" w:unhideWhenUsed="0"/>
-    <w:lsdException w:name="Colorful List Accent 2" w:semiHidden="0" w:uiPriority="72" w:unhideWhenUsed="0"/>
-    <w:lsdException w:name="Colorful Grid Accent 2" w:semiHidden="0" w:uiPriority="73" w:unhideWhenUsed="0"/>
-    <w:lsdException w:name="Light Shading Accent 3" w:semiHidden="0" w:uiPriority="60" w:unhideWhenUsed="0"/>
-    <w:lsdException w:name="Light List Accent 3" w:semiHidden="0" w:uiPriority="61" w:unhideWhenUsed="0"/>
-    <w:lsdException w:name="Light Grid Accent 3" w:semiHidden="0" w:uiPriority="62" w:unhideWhenUsed="0"/>
-    <w:lsdException w:name="Medium Shading 1 Accent 3" w:semiHidden="0" w:uiPriority="63" w:unhideWhenUsed="0"/>
-    <w:lsdException w:name="Medium Shading 2 Accent 3" w:semiHidden="0" w:uiPriority="64" w:unhideWhenUsed="0"/>
-    <w:lsdException w:name="Medium List 1 Accent 3" w:semiHidden="0" w:uiPriority="65" w:unhideWhenUsed="0"/>
-    <w:lsdException w:name="Medium List 2 Accent 3" w:semiHidden="0" w:uiPriority="66" w:unhideWhenUsed="0"/>
-    <w:lsdException w:name="Medium Grid 1 Accent 3" w:semiHidden="0" w:uiPriority="67" w:unhideWhenUsed="0"/>
-    <w:lsdException w:name="Medium Grid 2 Accent 3" w:semiHidden="0" w:uiPriority="68" w:unhideWhenUsed="0"/>
-    <w:lsdException w:name="Medium Grid 3 Accent 3" w:semiHidden="0" w:uiPriority="69" w:unhideWhenUsed="0"/>
-    <w:lsdException w:name="Dark List Accent 3" w:semiHidden="0" w:uiPriority="70" w:unhideWhenUsed="0"/>
-    <w:lsdException w:name="Colorful Shading Accent 3" w:semiHidden="0" w:uiPriority="71" w:unhideWhenUsed="0"/>
-    <w:lsdException w:name="Colorful List Accent 3" w:semiHidden="0" w:uiPriority="72" w:unhideWhenUsed="0"/>
-    <w:lsdException w:name="Colorful Grid Accent 3" w:semiHidden="0" w:uiPriority="73" w:unhideWhenUsed="0"/>
-    <w:lsdException w:name="Light Shading Accent 4" w:semiHidden="0" w:uiPriority="60" w:unhideWhenUsed="0"/>
-    <w:lsdException w:name="Light List Accent 4" w:semiHidden="0" w:uiPriority="61" w:unhideWhenUsed="0"/>
-    <w:lsdException w:name="Light Grid Accent 4" w:semiHidden="0" w:uiPriority="62" w:unhideWhenUsed="0"/>
-    <w:lsdException w:name="Medium Shading 1 Accent 4" w:semiHidden="0" w:uiPriority="63" w:unhideWhenUsed="0"/>
-    <w:lsdException w:name="Medium Shading 2 Accent 4" w:semiHidden="0" w:uiPriority="64" w:unhideWhenUsed="0"/>
-    <w:lsdException w:name="Medium List 1 Accent 4" w:semiHidden="0" w:uiPriority="65" w:unhideWhenUsed="0"/>
-    <w:lsdException w:name="Medium List 2 Accent 4" w:semiHidden="0" w:uiPriority="66" w:unhideWhenUsed="0"/>
-    <w:lsdException w:name="Medium Grid 1 Accent 4" w:semiHidden="0" w:uiPriority="67" w:unhideWhenUsed="0"/>
-    <w:lsdException w:name="Medium Grid 2 Accent 4" w:semiHidden="0" w:uiPriority="68" w:unhideWhenUsed="0"/>
-    <w:lsdException w:name="Medium Grid 3 Accent 4" w:semiHidden="0" w:uiPriority="69" w:unhideWhenUsed="0"/>
-    <w:lsdException w:name="Dark List Accent 4" w:semiHidden="0" w:uiPriority="70" w:unhideWhenUsed="0"/>
-    <w:lsdException w:name="Colorful Shading Accent 4" w:semiHidden="0" w:uiPriority="71" w:unhideWhenUsed="0"/>
-    <w:lsdException w:name="Colorful List Accent 4" w:semiHidden="0" w:uiPriority="72" w:unhideWhenUsed="0"/>
-    <w:lsdException w:name="Colorful Grid Accent 4" w:semiHidden="0" w:uiPriority="73" w:unhideWhenUsed="0"/>
-    <w:lsdException w:name="Light Shading Accent 5" w:semiHidden="0" w:uiPriority="60" w:unhideWhenUsed="0"/>
-    <w:lsdException w:name="Light List Accent 5" w:semiHidden="0" w:uiPriority="61" w:unhideWhenUsed="0"/>
-    <w:lsdException w:name="Light Grid Accent 5" w:semiHidden="0" w:uiPriority="62" w:unhideWhenUsed="0"/>
-    <w:lsdException w:name="Medium Shading 1 Accent 5" w:semiHidden="0" w:uiPriority="63" w:unhideWhenUsed="0"/>
-    <w:lsdException w:name="Medium Shading 2 Accent 5" w:semiHidden="0" w:uiPriority="64" w:unhideWhenUsed="0"/>
-    <w:lsdException w:name="Medium List 1 Accent 5" w:semiHidden="0" w:uiPriority="65" w:unhideWhenUsed="0"/>
-    <w:lsdException w:name="Medium List 2 Accent 5" w:semiHidden="0" w:uiPriority="66" w:unhideWhenUsed="0"/>
-    <w:lsdException w:name="Medium Grid 1 Accent 5" w:semiHidden="0" w:uiPriority="67" w:unhideWhenUsed="0"/>
-    <w:lsdException w:name="Medium Grid 2 Accent 5" w:semiHidden="0" w:uiPriority="68" w:unhideWhenUsed="0"/>
-    <w:lsdException w:name="Medium Grid 3 Accent 5" w:semiHidden="0" w:uiPriority="69" w:unhideWhenUsed="0"/>
-    <w:lsdException w:name="Dark List Accent 5" w:semiHidden="0" w:uiPriority="70" w:unhideWhenUsed="0"/>
-    <w:lsdException w:name="Colorful Shading Accent 5" w:semiHidden="0" w:uiPriority="71" w:unhideWhenUsed="0"/>
-    <w:lsdException w:name="Colorful List Accent 5" w:semiHidden="0" w:uiPriority="72" w:unhideWhenUsed="0"/>
-    <w:lsdException w:name="Colorful Grid Accent 5" w:semiHidden="0" w:uiPriority="73" w:unhideWhenUsed="0"/>
-    <w:lsdException w:name="Light Shading Accent 6" w:semiHidden="0" w:uiPriority="60" w:unhideWhenUsed="0"/>
-    <w:lsdException w:name="Light List Accent 6" w:semiHidden="0" w:uiPriority="61" w:unhideWhenUsed="0"/>
-    <w:lsdException w:name="Light Grid Accent 6" w:semiHidden="0" w:uiPriority="62" w:unhideWhenUsed="0"/>
-    <w:lsdException w:name="Medium Shading 1 Accent 6" w:semiHidden="0" w:uiPriority="63" w:unhideWhenUsed="0"/>
-    <w:lsdException w:name="Medium Shading 2 Accent 6" w:semiHidden="0" w:uiPriority="64" w:unhideWhenUsed="0"/>
-    <w:lsdException w:name="Medium List 1 Accent 6" w:semiHidden="0" w:uiPriority="65" w:unhideWhenUsed="0"/>
-    <w:lsdException w:name="Medium List 2 Accent 6" w:semiHidden="0" w:uiPriority="66" w:unhideWhenUsed="0"/>
-    <w:lsdException w:name="Medium Grid 1 Accent 6" w:semiHidden="0" w:uiPriority="67" w:unhideWhenUsed="0"/>
-    <w:lsdException w:name="Medium Grid 2 Accent 6" w:semiHidden="0" w:uiPriority="68" w:unhideWhenUsed="0"/>
-    <w:lsdException w:name="Medium Grid 3 Accent 6" w:semiHidden="0" w:uiPriority="69" w:unhideWhenUsed="0"/>
-    <w:lsdException w:name="Dark List Accent 6" w:semiHidden="0" w:uiPriority="70" w:unhideWhenUsed="0"/>
-    <w:lsdException w:name="Colorful Shading Accent 6" w:semiHidden="0" w:uiPriority="71" w:unhideWhenUsed="0"/>
-    <w:lsdException w:name="Colorful List Accent 6" w:semiHidden="0" w:uiPriority="72" w:unhideWhenUsed="0"/>
-    <w:lsdException w:name="Colorful Grid Accent 6" w:semiHidden="0" w:uiPriority="73" w:unhideWhenUsed="0"/>
-    <w:lsdException w:name="Subtle Emphasis" w:semiHidden="0" w:uiPriority="19" w:unhideWhenUsed="0" w:qFormat="1"/>
-    <w:lsdException w:name="Intense Emphasis" w:semiHidden="0" w:uiPriority="21" w:unhideWhenUsed="0" w:qFormat="1"/>
-    <w:lsdException w:name="Subtle Reference" w:semiHidden="0" w:uiPriority="31" w:unhideWhenUsed="0" w:qFormat="1"/>
-    <w:lsdException w:name="Intense Reference" w:semiHidden="0" w:uiPriority="32" w:unhideWhenUsed="0" w:qFormat="1"/>
-    <w:lsdException w:name="Book Title" w:semiHidden="0" w:uiPriority="33" w:unhideWhenUsed="0" w:qFormat="1"/>
-    <w:lsdException w:name="Bibliography" w:uiPriority="37"/>
-    <w:lsdException w:name="TOC Heading" w:uiPriority="39" w:qFormat="1"/>
+  <w:latentStyles w:defLockedState="0" w:defUIPriority="99" w:defSemiHidden="0" w:defUnhideWhenUsed="0" w:defQFormat="0" w:count="371">
+    <w:lsdException w:name="Normal" w:uiPriority="0" w:qFormat="1"/>
+    <w:lsdException w:name="heading 1" w:uiPriority="9" w:qFormat="1"/>
+    <w:lsdException w:name="heading 2" w:semiHidden="1" w:uiPriority="9" w:unhideWhenUsed="1" w:qFormat="1"/>
+    <w:lsdException w:name="heading 3" w:semiHidden="1" w:uiPriority="9" w:unhideWhenUsed="1" w:qFormat="1"/>
+    <w:lsdException w:name="heading 4" w:semiHidden="1" w:uiPriority="9" w:unhideWhenUsed="1" w:qFormat="1"/>
+    <w:lsdException w:name="heading 5" w:semiHidden="1" w:uiPriority="9" w:unhideWhenUsed="1" w:qFormat="1"/>
+    <w:lsdException w:name="heading 6" w:semiHidden="1" w:uiPriority="9" w:unhideWhenUsed="1" w:qFormat="1"/>
+    <w:lsdException w:name="heading 7" w:semiHidden="1" w:uiPriority="9" w:unhideWhenUsed="1" w:qFormat="1"/>
+    <w:lsdException w:name="heading 8" w:semiHidden="1" w:uiPriority="9" w:unhideWhenUsed="1" w:qFormat="1"/>
+    <w:lsdException w:name="heading 9" w:semiHidden="1" w:uiPriority="9" w:unhideWhenUsed="1" w:qFormat="1"/>
+    <w:lsdException w:name="index 1" w:semiHidden="1" w:unhideWhenUsed="1"/>
+    <w:lsdException w:name="index 2" w:semiHidden="1" w:unhideWhenUsed="1"/>
+    <w:lsdException w:name="index 3" w:semiHidden="1" w:unhideWhenUsed="1"/>
+    <w:lsdException w:name="index 4" w:semiHidden="1" w:unhideWhenUsed="1"/>
+    <w:lsdException w:name="index 5" w:semiHidden="1" w:unhideWhenUsed="1"/>
+    <w:lsdException w:name="index 6" w:semiHidden="1" w:unhideWhenUsed="1"/>
+    <w:lsdException w:name="index 7" w:semiHidden="1" w:unhideWhenUsed="1"/>
+    <w:lsdException w:name="index 8" w:semiHidden="1" w:unhideWhenUsed="1"/>
+    <w:lsdException w:name="index 9" w:semiHidden="1" w:unhideWhenUsed="1"/>
+    <w:lsdException w:name="toc 1" w:semiHidden="1" w:uiPriority="39" w:unhideWhenUsed="1"/>
+    <w:lsdException w:name="toc 2" w:semiHidden="1" w:uiPriority="39" w:unhideWhenUsed="1"/>
+    <w:lsdException w:name="toc 3" w:semiHidden="1" w:uiPriority="39" w:unhideWhenUsed="1"/>
+    <w:lsdException w:name="toc 4" w:semiHidden="1" w:uiPriority="39" w:unhideWhenUsed="1"/>
+    <w:lsdException w:name="toc 5" w:semiHidden="1" w:uiPriority="39" w:unhideWhenUsed="1"/>
+    <w:lsdException w:name="toc 6" w:semiHidden="1" w:uiPriority="39" w:unhideWhenUsed="1"/>
+    <w:lsdException w:name="toc 7" w:semiHidden="1" w:uiPriority="39" w:unhideWhenUsed="1"/>
+    <w:lsdException w:name="toc 8" w:semiHidden="1" w:uiPriority="39" w:unhideWhenUsed="1"/>
+    <w:lsdException w:name="toc 9" w:semiHidden="1" w:uiPriority="39" w:unhideWhenUsed="1"/>
+    <w:lsdException w:name="Normal Indent" w:semiHidden="1" w:unhideWhenUsed="1"/>
+    <w:lsdException w:name="footnote text" w:semiHidden="1" w:unhideWhenUsed="1"/>
+    <w:lsdException w:name="annotation text" w:semiHidden="1" w:unhideWhenUsed="1"/>
+    <w:lsdException w:name="header" w:semiHidden="1" w:unhideWhenUsed="1"/>
+    <w:lsdException w:name="footer" w:semiHidden="1" w:unhideWhenUsed="1"/>
+    <w:lsdException w:name="index heading" w:semiHidden="1" w:unhideWhenUsed="1"/>
+    <w:lsdException w:name="caption" w:semiHidden="1" w:uiPriority="35" w:unhideWhenUsed="1" w:qFormat="1"/>
+    <w:lsdException w:name="table of figures" w:semiHidden="1" w:unhideWhenUsed="1"/>
+    <w:lsdException w:name="envelope address" w:semiHidden="1" w:unhideWhenUsed="1"/>
+    <w:lsdException w:name="envelope return" w:semiHidden="1" w:unhideWhenUsed="1"/>
+    <w:lsdException w:name="footnote reference" w:semiHidden="1" w:unhideWhenUsed="1"/>
+    <w:lsdException w:name="annotation reference" w:semiHidden="1" w:unhideWhenUsed="1"/>
+    <w:lsdException w:name="line number" w:semiHidden="1" w:unhideWhenUsed="1"/>
+    <w:lsdException w:name="page number" w:semiHidden="1" w:unhideWhenUsed="1"/>
+    <w:lsdException w:name="endnote reference" w:semiHidden="1" w:unhideWhenUsed="1"/>
+    <w:lsdException w:name="endnote text" w:semiHidden="1" w:unhideWhenUsed="1"/>
+    <w:lsdException w:name="table of authorities" w:semiHidden="1" w:unhideWhenUsed="1"/>
+    <w:lsdException w:name="macro" w:semiHidden="1" w:unhideWhenUsed="1"/>
+    <w:lsdException w:name="toa heading" w:semiHidden="1" w:unhideWhenUsed="1"/>
+    <w:lsdException w:name="List" w:semiHidden="1" w:unhideWhenUsed="1"/>
+    <w:lsdException w:name="List Bullet" w:semiHidden="1" w:unhideWhenUsed="1"/>
+    <w:lsdException w:name="List Number" w:semiHidden="1" w:unhideWhenUsed="1"/>
+    <w:lsdException w:name="List 2" w:semiHidden="1" w:unhideWhenUsed="1"/>
+    <w:lsdException w:name="List 3" w:semiHidden="1" w:unhideWhenUsed="1"/>
+    <w:lsdException w:name="List 4" w:semiHidden="1" w:unhideWhenUsed="1"/>
+    <w:lsdException w:name="List 5" w:semiHidden="1" w:unhideWhenUsed="1"/>
+    <w:lsdException w:name="List Bullet 2" w:semiHidden="1" w:unhideWhenUsed="1"/>
+    <w:lsdException w:name="List Bullet 3" w:semiHidden="1" w:unhideWhenUsed="1"/>
+    <w:lsdException w:name="List Bullet 4" w:semiHidden="1" w:unhideWhenUsed="1"/>
+    <w:lsdException w:name="List Bullet 5" w:semiHidden="1" w:unhideWhenUsed="1"/>
+    <w:lsdException w:name="List Number 2" w:semiHidden="1" w:unhideWhenUsed="1"/>
+    <w:lsdException w:name="List Number 3" w:semiHidden="1" w:unhideWhenUsed="1"/>
+    <w:lsdException w:name="List Number 4" w:semiHidden="1" w:unhideWhenUsed="1"/>
+    <w:lsdException w:name="List Number 5" w:semiHidden="1" w:unhideWhenUsed="1"/>
+    <w:lsdException w:name="Title" w:uiPriority="10" w:qFormat="1"/>
+    <w:lsdException w:name="Closing" w:semiHidden="1" w:unhideWhenUsed="1"/>
+    <w:lsdException w:name="Signature" w:semiHidden="1" w:unhideWhenUsed="1"/>
+    <w:lsdException w:name="Default Paragraph Font" w:semiHidden="1" w:uiPriority="1" w:unhideWhenUsed="1"/>
+    <w:lsdException w:name="Body Text" w:semiHidden="1" w:unhideWhenUsed="1"/>
+    <w:lsdException w:name="Body Text Indent" w:semiHidden="1" w:unhideWhenUsed="1"/>
+    <w:lsdException w:name="List Continue" w:semiHidden="1" w:unhideWhenUsed="1"/>
+    <w:lsdException w:name="List Continue 2" w:semiHidden="1" w:unhideWhenUsed="1"/>
+    <w:lsdException w:name="List Continue 3" w:semiHidden="1" w:unhideWhenUsed="1"/>
+    <w:lsdException w:name="List Continue 4" w:semiHidden="1" w:unhideWhenUsed="1"/>
+    <w:lsdException w:name="List Continue 5" w:semiHidden="1" w:unhideWhenUsed="1"/>
+    <w:lsdException w:name="Message Header" w:semiHidden="1" w:unhideWhenUsed="1"/>
+    <w:lsdException w:name="Subtitle" w:uiPriority="11" w:qFormat="1"/>
+    <w:lsdException w:name="Salutation" w:semiHidden="1" w:unhideWhenUsed="1"/>
+    <w:lsdException w:name="Date" w:semiHidden="1" w:unhideWhenUsed="1"/>
+    <w:lsdException w:name="Body Text First Indent" w:semiHidden="1" w:unhideWhenUsed="1"/>
+    <w:lsdException w:name="Body Text First Indent 2" w:semiHidden="1" w:unhideWhenUsed="1"/>
+    <w:lsdException w:name="Note Heading" w:semiHidden="1" w:unhideWhenUsed="1"/>
+    <w:lsdException w:name="Body Text 2" w:semiHidden="1" w:unhideWhenUsed="1"/>
+    <w:lsdException w:name="Body Text 3" w:semiHidden="1" w:unhideWhenUsed="1"/>
+    <w:lsdException w:name="Body Text Indent 2" w:semiHidden="1" w:unhideWhenUsed="1"/>
+    <w:lsdException w:name="Body Text Indent 3" w:semiHidden="1" w:unhideWhenUsed="1"/>
+    <w:lsdException w:name="Block Text" w:semiHidden="1" w:unhideWhenUsed="1"/>
+    <w:lsdException w:name="Hyperlink" w:semiHidden="1" w:unhideWhenUsed="1"/>
+    <w:lsdException w:name="FollowedHyperlink" w:semiHidden="1" w:unhideWhenUsed="1"/>
+    <w:lsdException w:name="Strong" w:uiPriority="22" w:qFormat="1"/>
+    <w:lsdException w:name="Emphasis" w:uiPriority="20" w:qFormat="1"/>
+    <w:lsdException w:name="Document Map" w:semiHidden="1" w:unhideWhenUsed="1"/>
+    <w:lsdException w:name="Plain Text" w:semiHidden="1" w:unhideWhenUsed="1"/>
+    <w:lsdException w:name="E-mail Signature" w:semiHidden="1" w:unhideWhenUsed="1"/>
+    <w:lsdException w:name="HTML Top of Form" w:semiHidden="1" w:unhideWhenUsed="1"/>
+    <w:lsdException w:name="HTML Bottom of Form" w:semiHidden="1" w:unhideWhenUsed="1"/>
+    <w:lsdException w:name="Normal (Web)" w:semiHidden="1" w:unhideWhenUsed="1"/>
+    <w:lsdException w:name="HTML Acronym" w:semiHidden="1" w:unhideWhenUsed="1"/>
+    <w:lsdException w:name="HTML Address" w:semiHidden="1" w:unhideWhenUsed="1"/>
+    <w:lsdException w:name="HTML Cite" w:semiHidden="1" w:unhideWhenUsed="1"/>
+    <w:lsdException w:name="HTML Code" w:semiHidden="1" w:unhideWhenUsed="1"/>
+    <w:lsdException w:name="HTML Definition" w:semiHidden="1" w:unhideWhenUsed="1"/>
+    <w:lsdException w:name="HTML Keyboard" w:semiHidden="1" w:unhideWhenUsed="1"/>
+    <w:lsdException w:name="HTML Preformatted" w:semiHidden="1" w:unhideWhenUsed="1"/>
+    <w:lsdException w:name="HTML Sample" w:semiHidden="1" w:unhideWhenUsed="1"/>
+    <w:lsdException w:name="HTML Typewriter" w:semiHidden="1" w:unhideWhenUsed="1"/>
+    <w:lsdException w:name="HTML Variable" w:semiHidden="1" w:unhideWhenUsed="1"/>
+    <w:lsdException w:name="Normal Table" w:semiHidden="1" w:unhideWhenUsed="1"/>
+    <w:lsdException w:name="annotation subject" w:semiHidden="1" w:unhideWhenUsed="1"/>
+    <w:lsdException w:name="No List" w:semiHidden="1" w:unhideWhenUsed="1"/>
+    <w:lsdException w:name="Outline List 1" w:semiHidden="1" w:unhideWhenUsed="1"/>
+    <w:lsdException w:name="Outline List 2" w:semiHidden="1" w:unhideWhenUsed="1"/>
+    <w:lsdException w:name="Outline List 3" w:semiHidden="1" w:unhideWhenUsed="1"/>
+    <w:lsdException w:name="Table Simple 1" w:semiHidden="1" w:unhideWhenUsed="1"/>
+    <w:lsdException w:name="Table Simple 2" w:semiHidden="1" w:unhideWhenUsed="1"/>
+    <w:lsdException w:name="Table Simple 3" w:semiHidden="1" w:unhideWhenUsed="1"/>
+    <w:lsdException w:name="Table Classic 1" w:semiHidden="1" w:unhideWhenUsed="1"/>
+    <w:lsdException w:name="Table Classic 2" w:semiHidden="1" w:unhideWhenUsed="1"/>
+    <w:lsdException w:name="Table Classic 3" w:semiHidden="1" w:unhideWhenUsed="1"/>
+    <w:lsdException w:name="Table Classic 4" w:semiHidden="1" w:unhideWhenUsed="1"/>
+    <w:lsdException w:name="Table Colorful 1" w:semiHidden="1" w:unhideWhenUsed="1"/>
+    <w:lsdException w:name="Table Colorful 2" w:semiHidden="1" w:unhideWhenUsed="1"/>
+    <w:lsdException w:name="Table Colorful 3" w:semiHidden="1" w:unhideWhenUsed="1"/>
+    <w:lsdException w:name="Table Columns 1" w:semiHidden="1" w:unhideWhenUsed="1"/>
+    <w:lsdException w:name="Table Columns 2" w:semiHidden="1" w:unhideWhenUsed="1"/>
+    <w:lsdException w:name="Table Columns 3" w:semiHidden="1" w:unhideWhenUsed="1"/>
+    <w:lsdException w:name="Table Columns 4" w:semiHidden="1" w:unhideWhenUsed="1"/>
+    <w:lsdException w:name="Table Columns 5" w:semiHidden="1" w:unhideWhenUsed="1"/>
+    <w:lsdException w:name="Table Grid 1" w:semiHidden="1" w:unhideWhenUsed="1"/>
+    <w:lsdException w:name="Table Grid 2" w:semiHidden="1" w:unhideWhenUsed="1"/>
+    <w:lsdException w:name="Table Grid 3" w:semiHidden="1" w:unhideWhenUsed="1"/>
+    <w:lsdException w:name="Table Grid 4" w:semiHidden="1" w:unhideWhenUsed="1"/>
+    <w:lsdException w:name="Table Grid 5" w:semiHidden="1" w:unhideWhenUsed="1"/>
+    <w:lsdException w:name="Table Grid 6" w:semiHidden="1" w:unhideWhenUsed="1"/>
+    <w:lsdException w:name="Table Grid 7" w:semiHidden="1" w:unhideWhenUsed="1"/>
+    <w:lsdException w:name="Table Grid 8" w:semiHidden="1" w:unhideWhenUsed="1"/>
+    <w:lsdException w:name="Table List 1" w:semiHidden="1" w:unhideWhenUsed="1"/>
+    <w:lsdException w:name="Table List 2" w:semiHidden="1" w:unhideWhenUsed="1"/>
+    <w:lsdException w:name="Table List 3" w:semiHidden="1" w:unhideWhenUsed="1"/>
+    <w:lsdException w:name="Table List 4" w:semiHidden="1" w:unhideWhenUsed="1"/>
+    <w:lsdException w:name="Table List 5" w:semiHidden="1" w:unhideWhenUsed="1"/>
+    <w:lsdException w:name="Table List 6" w:semiHidden="1" w:unhideWhenUsed="1"/>
+    <w:lsdException w:name="Table List 7" w:semiHidden="1" w:unhideWhenUsed="1"/>
+    <w:lsdException w:name="Table List 8" w:semiHidden="1" w:unhideWhenUsed="1"/>
+    <w:lsdException w:name="Table 3D effects 1" w:semiHidden="1" w:unhideWhenUsed="1"/>
+    <w:lsdException w:name="Table 3D effects 2" w:semiHidden="1" w:unhideWhenUsed="1"/>
+    <w:lsdException w:name="Table 3D effects 3" w:semiHidden="1" w:unhideWhenUsed="1"/>
+    <w:lsdException w:name="Table Contemporary" w:semiHidden="1" w:unhideWhenUsed="1"/>
+    <w:lsdException w:name="Table Elegant" w:semiHidden="1" w:unhideWhenUsed="1"/>
+    <w:lsdException w:name="Table Professional" w:semiHidden="1" w:unhideWhenUsed="1"/>
+    <w:lsdException w:name="Table Subtle 1" w:semiHidden="1" w:unhideWhenUsed="1"/>
+    <w:lsdException w:name="Table Subtle 2" w:semiHidden="1" w:unhideWhenUsed="1"/>
+    <w:lsdException w:name="Table Web 1" w:semiHidden="1" w:unhideWhenUsed="1"/>
+    <w:lsdException w:name="Table Web 2" w:semiHidden="1" w:unhideWhenUsed="1"/>
+    <w:lsdException w:name="Table Web 3" w:semiHidden="1" w:unhideWhenUsed="1"/>
+    <w:lsdException w:name="Balloon Text" w:semiHidden="1" w:unhideWhenUsed="1"/>
+    <w:lsdException w:name="Table Grid" w:uiPriority="59"/>
+    <w:lsdException w:name="Table Theme" w:semiHidden="1" w:unhideWhenUsed="1"/>
+    <w:lsdException w:name="Placeholder Text" w:semiHidden="1"/>
+    <w:lsdException w:name="No Spacing" w:uiPriority="1" w:qFormat="1"/>
+    <w:lsdException w:name="Light Shading" w:uiPriority="60"/>
+    <w:lsdException w:name="Light List" w:uiPriority="61"/>
+    <w:lsdException w:name="Light Grid" w:uiPriority="62"/>
+    <w:lsdException w:name="Medium Shading 1" w:uiPriority="63"/>
+    <w:lsdException w:name="Medium Shading 2" w:uiPriority="64"/>
+    <w:lsdException w:name="Medium List 1" w:uiPriority="65"/>
+    <w:lsdException w:name="Medium List 2" w:uiPriority="66"/>
+    <w:lsdException w:name="Medium Grid 1" w:uiPriority="67"/>
+    <w:lsdException w:name="Medium Grid 2" w:uiPriority="68"/>
+    <w:lsdException w:name="Medium Grid 3" w:uiPriority="69"/>
+    <w:lsdException w:name="Dark List" w:uiPriority="70"/>
+    <w:lsdException w:name="Colorful Shading" w:uiPriority="71"/>
+    <w:lsdException w:name="Colorful List" w:uiPriority="72"/>
+    <w:lsdException w:name="Colorful Grid" w:uiPriority="73"/>
+    <w:lsdException w:name="Light Shading Accent 1" w:uiPriority="60"/>
+    <w:lsdException w:name="Light List Accent 1" w:uiPriority="61"/>
+    <w:lsdException w:name="Light Grid Accent 1" w:uiPriority="62"/>
+    <w:lsdException w:name="Medium Shading 1 Accent 1" w:uiPriority="63"/>
+    <w:lsdException w:name="Medium Shading 2 Accent 1" w:uiPriority="64"/>
+    <w:lsdException w:name="Medium List 1 Accent 1" w:uiPriority="65"/>
+    <w:lsdException w:name="Revision" w:semiHidden="1"/>
+    <w:lsdException w:name="List Paragraph" w:uiPriority="34" w:qFormat="1"/>
+    <w:lsdException w:name="Quote" w:uiPriority="29" w:qFormat="1"/>
+    <w:lsdException w:name="Intense Quote" w:uiPriority="30" w:qFormat="1"/>
+    <w:lsdException w:name="Medium List 2 Accent 1" w:uiPriority="66"/>
+    <w:lsdException w:name="Medium Grid 1 Accent 1" w:uiPriority="67"/>
+    <w:lsdException w:name="Medium Grid 2 Accent 1" w:uiPriority="68"/>
+    <w:lsdException w:name="Medium Grid 3 Accent 1" w:uiPriority="69"/>
+    <w:lsdException w:name="Dark List Accent 1" w:uiPriority="70"/>
+    <w:lsdException w:name="Colorful Shading Accent 1" w:uiPriority="71"/>
+    <w:lsdException w:name="Colorful List Accent 1" w:uiPriority="72"/>
+    <w:lsdException w:name="Colorful Grid Accent 1" w:uiPriority="73"/>
+    <w:lsdException w:name="Light Shading Accent 2" w:uiPriority="60"/>
+    <w:lsdException w:name="Light List Accent 2" w:uiPriority="61"/>
+    <w:lsdException w:name="Light Grid Accent 2" w:uiPriority="62"/>
+    <w:lsdException w:name="Medium Shading 1 Accent 2" w:uiPriority="63"/>
+    <w:lsdException w:name="Medium Shading 2 Accent 2" w:uiPriority="64"/>
+    <w:lsdException w:name="Medium List 1 Accent 2" w:uiPriority="65"/>
+    <w:lsdException w:name="Medium List 2 Accent 2" w:uiPriority="66"/>
+    <w:lsdException w:name="Medium Grid 1 Accent 2" w:uiPriority="67"/>
+    <w:lsdException w:name="Medium Grid 2 Accent 2" w:uiPriority="68"/>
+    <w:lsdException w:name="Medium Grid 3 Accent 2" w:uiPriority="69"/>
+    <w:lsdException w:name="Dark List Accent 2" w:uiPriority="70"/>
+    <w:lsdException w:name="Colorful Shading Accent 2" w:uiPriority="71"/>
+    <w:lsdException w:name="Colorful List Accent 2" w:uiPriority="72"/>
+    <w:lsdException w:name="Colorful Grid Accent 2" w:uiPriority="73"/>
+    <w:lsdException w:name="Light Shading Accent 3" w:uiPriority="60"/>
+    <w:lsdException w:name="Light List Accent 3" w:uiPriority="61"/>
+    <w:lsdException w:name="Light Grid Accent 3" w:uiPriority="62"/>
+    <w:lsdException w:name="Medium Shading 1 Accent 3" w:uiPriority="63"/>
+    <w:lsdException w:name="Medium Shading 2 Accent 3" w:uiPriority="64"/>
+    <w:lsdException w:name="Medium List 1 Accent 3" w:uiPriority="65"/>
+    <w:lsdException w:name="Medium List 2 Accent 3" w:uiPriority="66"/>
+    <w:lsdException w:name="Medium Grid 1 Accent 3" w:uiPriority="67"/>
+    <w:lsdException w:name="Medium Grid 2 Accent 3" w:uiPriority="68"/>
+    <w:lsdException w:name="Medium Grid 3 Accent 3" w:uiPriority="69"/>
+    <w:lsdException w:name="Dark List Accent 3" w:uiPriority="70"/>
+    <w:lsdException w:name="Colorful Shading Accent 3" w:uiPriority="71"/>
+    <w:lsdException w:name="Colorful List Accent 3" w:uiPriority="72"/>
+    <w:lsdException w:name="Colorful Grid Accent 3" w:uiPriority="73"/>
+    <w:lsdException w:name="Light Shading Accent 4" w:uiPriority="60"/>
+    <w:lsdException w:name="Light List Accent 4" w:uiPriority="61"/>
+    <w:lsdException w:name="Light Grid Accent 4" w:uiPriority="62"/>
+    <w:lsdException w:name="Medium Shading 1 Accent 4" w:uiPriority="63"/>
+    <w:lsdException w:name="Medium Shading 2 Accent 4" w:uiPriority="64"/>
+    <w:lsdException w:name="Medium List 1 Accent 4" w:uiPriority="65"/>
+    <w:lsdException w:name="Medium List 2 Accent 4" w:uiPriority="66"/>
+    <w:lsdException w:name="Medium Grid 1 Accent 4" w:uiPriority="67"/>
+    <w:lsdException w:name="Medium Grid 2 Accent 4" w:uiPriority="68"/>
+    <w:lsdException w:name="Medium Grid 3 Accent 4" w:uiPriority="69"/>
+    <w:lsdException w:name="Dark List Accent 4" w:uiPriority="70"/>
+    <w:lsdException w:name="Colorful Shading Accent 4" w:uiPriority="71"/>
+    <w:lsdException w:name="Colorful List Accent 4" w:uiPriority="72"/>
+    <w:lsdException w:name="Colorful Grid Accent 4" w:uiPriority="73"/>
+    <w:lsdException w:name="Light Shading Accent 5" w:uiPriority="60"/>
+    <w:lsdException w:name="Light List Accent 5" w:uiPriority="61"/>
+    <w:lsdException w:name="Light Grid Accent 5" w:uiPriority="62"/>
+    <w:lsdException w:name="Medium Shading 1 Accent 5" w:uiPriority="63"/>
+    <w:lsdException w:name="Medium Shading 2 Accent 5" w:uiPriority="64"/>
+    <w:lsdException w:name="Medium List 1 Accent 5" w:uiPriority="65"/>
+    <w:lsdException w:name="Medium List 2 Accent 5" w:uiPriority="66"/>
+    <w:lsdException w:name="Medium Grid 1 Accent 5" w:uiPriority="67"/>
+    <w:lsdException w:name="Medium Grid 2 Accent 5" w:uiPriority="68"/>
+    <w:lsdException w:name="Medium Grid 3 Accent 5" w:uiPriority="69"/>
+    <w:lsdException w:name="Dark List Accent 5" w:uiPriority="70"/>
+    <w:lsdException w:name="Colorful Shading Accent 5" w:uiPriority="71"/>
+    <w:lsdException w:name="Colorful List Accent 5" w:uiPriority="72"/>
+    <w:lsdException w:name="Colorful Grid Accent 5" w:uiPriority="73"/>
+    <w:lsdException w:name="Light Shading Accent 6" w:uiPriority="60"/>
+    <w:lsdException w:name="Light List Accent 6" w:uiPriority="61"/>
+    <w:lsdException w:name="Light Grid Accent 6" w:uiPriority="62"/>
+    <w:lsdException w:name="Medium Shading 1 Accent 6" w:uiPriority="63"/>
+    <w:lsdException w:name="Medium Shading 2 Accent 6" w:uiPriority="64"/>
+    <w:lsdException w:name="Medium List 1 Accent 6" w:uiPriority="65"/>
+    <w:lsdException w:name="Medium List 2 Accent 6" w:uiPriority="66"/>
+    <w:lsdException w:name="Medium Grid 1 Accent 6" w:uiPriority="67"/>
+    <w:lsdException w:name="Medium Grid 2 Accent 6" w:uiPriority="68"/>
+    <w:lsdException w:name="Medium Grid 3 Accent 6" w:uiPriority="69"/>
+    <w:lsdException w:name="Dark List Accent 6" w:uiPriority="70"/>
+    <w:lsdException w:name="Colorful Shading Accent 6" w:uiPriority="71"/>
+    <w:lsdException w:name="Colorful List Accent 6" w:uiPriority="72"/>
+    <w:lsdException w:name="Colorful Grid Accent 6" w:uiPriority="73"/>
+    <w:lsdException w:name="Subtle Emphasis" w:uiPriority="19" w:qFormat="1"/>
+    <w:lsdException w:name="Intense Emphasis" w:uiPriority="21" w:qFormat="1"/>
+    <w:lsdException w:name="Subtle Reference" w:uiPriority="31" w:qFormat="1"/>
+    <w:lsdException w:name="Intense Reference" w:uiPriority="32" w:qFormat="1"/>
+    <w:lsdException w:name="Book Title" w:uiPriority="33" w:qFormat="1"/>
+    <w:lsdException w:name="Bibliography" w:semiHidden="1" w:uiPriority="37" w:unhideWhenUsed="1"/>
+    <w:lsdException w:name="TOC Heading" w:semiHidden="1" w:uiPriority="39" w:unhideWhenUsed="1" w:qFormat="1"/>
+    <w:lsdException w:name="Plain Table 1" w:uiPriority="41"/>
+    <w:lsdException w:name="Plain Table 2" w:uiPriority="42"/>
+    <w:lsdException w:name="Plain Table 3" w:uiPriority="43"/>
+    <w:lsdException w:name="Plain Table 4" w:uiPriority="44"/>
+    <w:lsdException w:name="Plain Table 5" w:uiPriority="45"/>
+    <w:lsdException w:name="Grid Table Light" w:uiPriority="40"/>
+    <w:lsdException w:name="Grid Table 1 Light" w:uiPriority="46"/>
+    <w:lsdException w:name="Grid Table 2" w:uiPriority="47"/>
+    <w:lsdException w:name="Grid Table 3" w:uiPriority="48"/>
+    <w:lsdException w:name="Grid Table 4" w:uiPriority="49"/>
+    <w:lsdException w:name="Grid Table 5 Dark" w:uiPriority="50"/>
+    <w:lsdException w:name="Grid Table 6 Colorful" w:uiPriority="51"/>
+    <w:lsdException w:name="Grid Table 7 Colorful" w:uiPriority="52"/>
+    <w:lsdException w:name="Grid Table 1 Light Accent 1" w:uiPriority="46"/>
+    <w:lsdException w:name="Grid Table 2 Accent 1" w:uiPriority="47"/>
+    <w:lsdException w:name="Grid Table 3 Accent 1" w:uiPriority="48"/>
+    <w:lsdException w:name="Grid Table 4 Accent 1" w:uiPriority="49"/>
+    <w:lsdException w:name="Grid Table 5 Dark Accent 1" w:uiPriority="50"/>
+    <w:lsdException w:name="Grid Table 6 Colorful Accent 1" w:uiPriority="51"/>
+    <w:lsdException w:name="Grid Table 7 Colorful Accent 1" w:uiPriority="52"/>
+    <w:lsdException w:name="Grid Table 1 Light Accent 2" w:uiPriority="46"/>
+    <w:lsdException w:name="Grid Table 2 Accent 2" w:uiPriority="47"/>
+    <w:lsdException w:name="Grid Table 3 Accent 2" w:uiPriority="48"/>
+    <w:lsdException w:name="Grid Table 4 Accent 2" w:uiPriority="49"/>
+    <w:lsdException w:name="Grid Table 5 Dark Accent 2" w:uiPriority="50"/>
+    <w:lsdException w:name="Grid Table 6 Colorful Accent 2" w:uiPriority="51"/>
+    <w:lsdException w:name="Grid Table 7 Colorful Accent 2" w:uiPriority="52"/>
+    <w:lsdException w:name="Grid Table 1 Light Accent 3" w:uiPriority="46"/>
+    <w:lsdException w:name="Grid Table 2 Accent 3" w:uiPriority="47"/>
+    <w:lsdException w:name="Grid Table 3 Accent 3" w:uiPriority="48"/>
+    <w:lsdException w:name="Grid Table 4 Accent 3" w:uiPriority="49"/>
+    <w:lsdException w:name="Grid Table 5 Dark Accent 3" w:uiPriority="50"/>
+    <w:lsdException w:name="Grid Table 6 Colorful Accent 3" w:uiPriority="51"/>
+    <w:lsdException w:name="Grid Table 7 Colorful Accent 3" w:uiPriority="52"/>
+    <w:lsdException w:name="Grid Table 1 Light Accent 4" w:uiPriority="46"/>
+    <w:lsdException w:name="Grid Table 2 Accent 4" w:uiPriority="47"/>
+    <w:lsdException w:name="Grid Table 3 Accent 4" w:uiPriority="48"/>
+    <w:lsdException w:name="Grid Table 4 Accent 4" w:uiPriority="49"/>
+    <w:lsdException w:name="Grid Table 5 Dark Accent 4" w:uiPriority="50"/>
+    <w:lsdException w:name="Grid Table 6 Colorful Accent 4" w:uiPriority="51"/>
+    <w:lsdException w:name="Grid Table 7 Colorful Accent 4" w:uiPriority="52"/>
+    <w:lsdException w:name="Grid Table 1 Light Accent 5" w:uiPriority="46"/>
+    <w:lsdException w:name="Grid Table 2 Accent 5" w:uiPriority="47"/>
+    <w:lsdException w:name="Grid Table 3 Accent 5" w:uiPriority="48"/>
+    <w:lsdException w:name="Grid Table 4 Accent 5" w:uiPriority="49"/>
+    <w:lsdException w:name="Grid Table 5 Dark Accent 5" w:uiPriority="50"/>
+    <w:lsdException w:name="Grid Table 6 Colorful Accent 5" w:uiPriority="51"/>
+    <w:lsdException w:name="Grid Table 7 Colorful Accent 5" w:uiPriority="52"/>
+    <w:lsdException w:name="Grid Table 1 Light Accent 6" w:uiPriority="46"/>
+    <w:lsdException w:name="Grid Table 2 Accent 6" w:uiPriority="47"/>
+    <w:lsdException w:name="Grid Table 3 Accent 6" w:uiPriority="48"/>
+    <w:lsdException w:name="Grid Table 4 Accent 6" w:uiPriority="49"/>
+    <w:lsdException w:name="Grid Table 5 Dark Accent 6" w:uiPriority="50"/>
+    <w:lsdException w:name="Grid Table 6 Colorful Accent 6" w:uiPriority="51"/>
+    <w:lsdException w:name="Grid Table 7 Colorful Accent 6" w:uiPriority="52"/>
+    <w:lsdException w:name="List Table 1 Light" w:uiPriority="46"/>
+    <w:lsdException w:name="List Table 2" w:uiPriority="47"/>
+    <w:lsdException w:name="List Table 3" w:uiPriority="48"/>
+    <w:lsdException w:name="List Table 4" w:uiPriority="49"/>
+    <w:lsdException w:name="List Table 5 Dark" w:uiPriority="50"/>
+    <w:lsdException w:name="List Table 6 Colorful" w:uiPriority="51"/>
+    <w:lsdException w:name="List Table 7 Colorful" w:uiPriority="52"/>
+    <w:lsdException w:name="List Table 1 Light Accent 1" w:uiPriority="46"/>
+    <w:lsdException w:name="List Table 2 Accent 1" w:uiPriority="47"/>
+    <w:lsdException w:name="List Table 3 Accent 1" w:uiPriority="48"/>
+    <w:lsdException w:name="List Table 4 Accent 1" w:uiPriority="49"/>
+    <w:lsdException w:name="List Table 5 Dark Accent 1" w:uiPriority="50"/>
+    <w:lsdException w:name="List Table 6 Colorful Accent 1" w:uiPriority="51"/>
+    <w:lsdException w:name="List Table 7 Colorful Accent 1" w:uiPriority="52"/>
+    <w:lsdException w:name="List Table 1 Light Accent 2" w:uiPriority="46"/>
+    <w:lsdException w:name="List Table 2 Accent 2" w:uiPriority="47"/>
+    <w:lsdException w:name="List Table 3 Accent 2" w:uiPriority="48"/>
+    <w:lsdException w:name="List Table 4 Accent 2" w:uiPriority="49"/>
+    <w:lsdException w:name="List Table 5 Dark Accent 2" w:uiPriority="50"/>
+    <w:lsdException w:name="List Table 6 Colorful Accent 2" w:uiPriority="51"/>
+    <w:lsdException w:name="List Table 7 Colorful Accent 2" w:uiPriority="52"/>
+    <w:lsdException w:name="List Table 1 Light Accent 3" w:uiPriority="46"/>
+    <w:lsdException w:name="List Table 2 Accent 3" w:uiPriority="47"/>
+    <w:lsdException w:name="List Table 3 Accent 3" w:uiPriority="48"/>
+    <w:lsdException w:name="List Table 4 Accent 3" w:uiPriority="49"/>
+    <w:lsdException w:name="List Table 5 Dark Accent 3" w:uiPriority="50"/>
+    <w:lsdException w:name="List Table 6 Colorful Accent 3" w:uiPriority="51"/>
+    <w:lsdException w:name="List Table 7 Colorful Accent 3" w:uiPriority="52"/>
+    <w:lsdException w:name="List Table 1 Light Accent 4" w:uiPriority="46"/>
+    <w:lsdException w:name="List Table 2 Accent 4" w:uiPriority="47"/>
+    <w:lsdException w:name="List Table 3 Accent 4" w:uiPriority="48"/>
+    <w:lsdException w:name="List Table 4 Accent 4" w:uiPriority="49"/>
+    <w:lsdException w:name="List Table 5 Dark Accent 4" w:uiPriority="50"/>
+    <w:lsdException w:name="List Table 6 Colorful Accent 4" w:uiPriority="51"/>
+    <w:lsdException w:name="List Table 7 Colorful Accent 4" w:uiPriority="52"/>
+    <w:lsdException w:name="List Table 1 Light Accent 5" w:uiPriority="46"/>
+    <w:lsdException w:name="List Table 2 Accent 5" w:uiPriority="47"/>
+    <w:lsdException w:name="List Table 3 Accent 5" w:uiPriority="48"/>
+    <w:lsdException w:name="List Table 4 Accent 5" w:uiPriority="49"/>
+    <w:lsdException w:name="List Table 5 Dark Accent 5" w:uiPriority="50"/>
+    <w:lsdException w:name="List Table 6 Colorful Accent 5" w:uiPriority="51"/>
+    <w:lsdException w:name="List Table 7 Colorful Accent 5" w:uiPriority="52"/>
+    <w:lsdException w:name="List Table 1 Light Accent 6" w:uiPriority="46"/>
+    <w:lsdException w:name="List Table 2 Accent 6" w:uiPriority="47"/>
+    <w:lsdException w:name="List Table 3 Accent 6" w:uiPriority="48"/>
+    <w:lsdException w:name="List Table 4 Accent 6" w:uiPriority="49"/>
+    <w:lsdException w:name="List Table 5 Dark Accent 6" w:uiPriority="50"/>
+    <w:lsdException w:name="List Table 6 Colorful Accent 6" w:uiPriority="51"/>
+    <w:lsdException w:name="List Table 7 Colorful Accent 6" w:uiPriority="52"/>
   </w:latentStyles>
   <w:style w:type="paragraph" w:default="1" w:styleId="Normal">
     <w:name w:val="Normal"/>
     <w:qFormat/>
-    <w:rsid w:val="006528B7"/>
-    <w:pPr>
-      <w:bidi/>
-    </w:pPr>
-  </w:style>
-  <w:style w:type="character" w:default="1" w:styleId="DefaultParagraphFont">
-    <w:name w:val="Default Paragraph Font"/>
-    <w:uiPriority w:val="1"/>
-    <w:semiHidden/>
-    <w:unhideWhenUsed/>
-  </w:style>
-  <w:style w:type="table" w:default="1" w:styleId="TableNormal">
-    <w:name w:val="Normal Table"/>
-    <w:uiPriority w:val="99"/>
-    <w:semiHidden/>
-    <w:unhideWhenUsed/>
-    <w:qFormat/>
-    <w:tblPr>
-      <w:tblInd w:w="0" w:type="dxa"/>
-      <w:tblCellMar>
-        <w:top w:w="0" w:type="dxa"/>
-        <w:left w:w="108" w:type="dxa"/>
-        <w:bottom w:w="0" w:type="dxa"/>
-        <w:right w:w="108" w:type="dxa"/>
-      </w:tblCellMar>
-    </w:tblPr>
-  </w:style>
-  <w:style w:type="numbering" w:default="1" w:styleId="NoList">
-    <w:name w:val="No List"/>
-    <w:uiPriority w:val="99"/>
-    <w:semiHidden/>
-    <w:unhideWhenUsed/>
-  </w:style>
-  <w:style w:type="table" w:styleId="TableGrid">
-    <w:name w:val="Table Grid"/>
-    <w:basedOn w:val="TableNormal"/>
-    <w:uiPriority w:val="59"/>
-    <w:rsid w:val="00364152"/>
-    <w:pPr>
-      <w:spacing w:after="0" w:line="240" w:lineRule="auto"/>
-    </w:pPr>
-    <w:tblPr>
-      <w:tblInd w:w="0" w:type="dxa"/>
-      <w:tblBorders>
-        <w:top w:val="single" w:sz="4" w:space="0" w:color="auto"/>
-        <w:left w:val="single" w:sz="4" w:space="0" w:color="auto"/>
-        <w:bottom w:val="single" w:sz="4" w:space="0" w:color="auto"/>
-        <w:right w:val="single" w:sz="4" w:space="0" w:color="auto"/>
-        <w:insideH w:val="single" w:sz="4" w:space="0" w:color="auto"/>
-        <w:insideV w:val="single" w:sz="4" w:space="0" w:color="auto"/>
-      </w:tblBorders>
-      <w:tblCellMar>
-        <w:top w:w="0" w:type="dxa"/>
-        <w:left w:w="108" w:type="dxa"/>
-        <w:bottom w:w="0" w:type="dxa"/>
-        <w:right w:w="108" w:type="dxa"/>
-      </w:tblCellMar>
-    </w:tblPr>
-  </w:style>
-  <w:style w:type="paragraph" w:styleId="ListParagraph">
-    <w:name w:val="List Paragraph"/>
-    <w:basedOn w:val="Normal"/>
-    <w:uiPriority w:val="34"/>
-    <w:qFormat/>
-    <w:rsid w:val="00702CB9"/>
-    <w:pPr>
-      <w:ind w:left="720"/>
-      <w:contextualSpacing/>
-    </w:pPr>
-  </w:style>
-  <w:style w:type="paragraph" w:styleId="Header">
-    <w:name w:val="header"/>
-    <w:basedOn w:val="Normal"/>
-    <w:link w:val="HeaderChar"/>
-    <w:uiPriority w:val="99"/>
-    <w:unhideWhenUsed/>
-    <w:rsid w:val="00097520"/>
-    <w:pPr>
-      <w:tabs>
-        <w:tab w:val="center" w:pos="4513"/>
-        <w:tab w:val="right" w:pos="9026"/>
-      </w:tabs>
-      <w:spacing w:after="0" w:line="240" w:lineRule="auto"/>
-    </w:pPr>
-  </w:style>
-  <w:style w:type="character" w:customStyle="1" w:styleId="HeaderChar">
-    <w:name w:val="Header Char"/>
-    <w:basedOn w:val="DefaultParagraphFont"/>
-    <w:link w:val="Header"/>
-    <w:uiPriority w:val="99"/>
-    <w:rsid w:val="00097520"/>
-  </w:style>
-  <w:style w:type="paragraph" w:styleId="Footer">
-    <w:name w:val="footer"/>
-    <w:basedOn w:val="Normal"/>
-    <w:link w:val="FooterChar"/>
-    <w:uiPriority w:val="99"/>
-    <w:unhideWhenUsed/>
-    <w:rsid w:val="00097520"/>
-    <w:pPr>
-      <w:tabs>
-        <w:tab w:val="center" w:pos="4513"/>
-        <w:tab w:val="right" w:pos="9026"/>
-      </w:tabs>
-      <w:spacing w:after="0" w:line="240" w:lineRule="auto"/>
-    </w:pPr>
-  </w:style>
-  <w:style w:type="character" w:customStyle="1" w:styleId="FooterChar">
-    <w:name w:val="Footer Char"/>
-    <w:basedOn w:val="DefaultParagraphFont"/>
-    <w:link w:val="Footer"/>
-    <w:uiPriority w:val="99"/>
-    <w:rsid w:val="00097520"/>
-  </w:style>
-</w:styles>
-</file>
-
-<file path=word/stylesWithEffects.xml><?xml version="1.0" encoding="utf-8"?>
-<w:styles xmlns:wpc="http://schemas.microsoft.com/office/word/2010/wordprocessingCanvas" xmlns:mc="http://schemas.openxmlformats.org/markup-compatibility/2006" xmlns:o="urn:schemas-microsoft-com:office:office" xmlns:r="http://schemas.openxmlformats.org/officeDocument/2006/relationships" xmlns:m="http://schemas.openxmlformats.org/officeDocument/2006/math" xmlns:v="urn:schemas-microsoft-com:vml" xmlns:wp14="http://schemas.microsoft.com/office/word/2010/wordprocessingDrawing" xmlns:wp="http://schemas.openxmlformats.org/drawingml/2006/wordprocessingDrawing" xmlns:w10="urn:schemas-microsoft-com:office:word" xmlns:w="http://schemas.openxmlformats.org/wordprocessingml/2006/main" xmlns:w14="http://schemas.microsoft.com/office/word/2010/wordml" xmlns:wpg="http://schemas.microsoft.com/office/word/2010/wordprocessingGroup" xmlns:wpi="http://schemas.microsoft.com/office/word/2010/wordprocessingInk" xmlns:wne="http://schemas.microsoft.com/office/word/2006/wordml" xmlns:wps="http://schemas.microsoft.com/office/word/2010/wordprocessingShape" mc:Ignorable="w14 wp14">
-  <w:docDefaults>
-    <w:rPrDefault>
-      <w:rPr>
-        <w:rFonts w:asciiTheme="minorHAnsi" w:eastAsiaTheme="minorHAnsi" w:hAnsiTheme="minorHAnsi" w:cstheme="minorBidi"/>
-        <w:sz w:val="22"/>
-        <w:szCs w:val="22"/>
-        <w:lang w:val="en-US" w:eastAsia="en-US" w:bidi="fa-IR"/>
-      </w:rPr>
-    </w:rPrDefault>
-    <w:pPrDefault>
-      <w:pPr>
-        <w:spacing w:after="200" w:line="276" w:lineRule="auto"/>
-      </w:pPr>
-    </w:pPrDefault>
-  </w:docDefaults>
-  <w:latentStyles w:defLockedState="0" w:defUIPriority="99" w:defSemiHidden="1" w:defUnhideWhenUsed="1" w:defQFormat="0" w:count="267">
-    <w:lsdException w:name="Normal" w:semiHidden="0" w:uiPriority="0" w:unhideWhenUsed="0" w:qFormat="1"/>
-    <w:lsdException w:name="heading 1" w:semiHidden="0" w:uiPriority="9" w:unhideWhenUsed="0" w:qFormat="1"/>
-    <w:lsdException w:name="heading 2" w:uiPriority="9" w:qFormat="1"/>
-    <w:lsdException w:name="heading 3" w:uiPriority="9" w:qFormat="1"/>
-    <w:lsdException w:name="heading 4" w:uiPriority="9" w:qFormat="1"/>
-    <w:lsdException w:name="heading 5" w:uiPriority="9" w:qFormat="1"/>
-    <w:lsdException w:name="heading 6" w:uiPriority="9" w:qFormat="1"/>
-    <w:lsdException w:name="heading 7" w:uiPriority="9" w:qFormat="1"/>
-    <w:lsdException w:name="heading 8" w:uiPriority="9" w:qFormat="1"/>
-    <w:lsdException w:name="heading 9" w:uiPriority="9" w:qFormat="1"/>
-    <w:lsdException w:name="toc 1" w:uiPriority="39"/>
-    <w:lsdException w:name="toc 2" w:uiPriority="39"/>
-    <w:lsdException w:name="toc 3" w:uiPriority="39"/>
-    <w:lsdException w:name="toc 4" w:uiPriority="39"/>
-    <w:lsdException w:name="toc 5" w:uiPriority="39"/>
-    <w:lsdException w:name="toc 6" w:uiPriority="39"/>
-    <w:lsdException w:name="toc 7" w:uiPriority="39"/>
-    <w:lsdException w:name="toc 8" w:uiPriority="39"/>
-    <w:lsdException w:name="toc 9" w:uiPriority="39"/>
-    <w:lsdException w:name="caption" w:uiPriority="35" w:qFormat="1"/>
-    <w:lsdException w:name="Title" w:semiHidden="0" w:uiPriority="10" w:unhideWhenUsed="0" w:qFormat="1"/>
-    <w:lsdException w:name="Default Paragraph Font" w:uiPriority="1"/>
-    <w:lsdException w:name="Subtitle" w:semiHidden="0" w:uiPriority="11" w:unhideWhenUsed="0" w:qFormat="1"/>
-    <w:lsdException w:name="Strong" w:semiHidden="0" w:uiPriority="22" w:unhideWhenUsed="0" w:qFormat="1"/>
-    <w:lsdException w:name="Emphasis" w:semiHidden="0" w:uiPriority="20" w:unhideWhenUsed="0" w:qFormat="1"/>
-    <w:lsdException w:name="Table Grid" w:semiHidden="0" w:uiPriority="59" w:unhideWhenUsed="0"/>
-    <w:lsdException w:name="Placeholder Text" w:unhideWhenUsed="0"/>
-    <w:lsdException w:name="No Spacing" w:semiHidden="0" w:uiPriority="1" w:unhideWhenUsed="0" w:qFormat="1"/>
-    <w:lsdException w:name="Light Shading" w:semiHidden="0" w:uiPriority="60" w:unhideWhenUsed="0"/>
-    <w:lsdException w:name="Light List" w:semiHidden="0" w:uiPriority="61" w:unhideWhenUsed="0"/>
-    <w:lsdException w:name="Light Grid" w:semiHidden="0" w:uiPriority="62" w:unhideWhenUsed="0"/>
-    <w:lsdException w:name="Medium Shading 1" w:semiHidden="0" w:uiPriority="63" w:unhideWhenUsed="0"/>
-    <w:lsdException w:name="Medium Shading 2" w:semiHidden="0" w:uiPriority="64" w:unhideWhenUsed="0"/>
-    <w:lsdException w:name="Medium List 1" w:semiHidden="0" w:uiPriority="65" w:unhideWhenUsed="0"/>
-    <w:lsdException w:name="Medium List 2" w:semiHidden="0" w:uiPriority="66" w:unhideWhenUsed="0"/>
-    <w:lsdException w:name="Medium Grid 1" w:semiHidden="0" w:uiPriority="67" w:unhideWhenUsed="0"/>
-    <w:lsdException w:name="Medium Grid 2" w:semiHidden="0" w:uiPriority="68" w:unhideWhenUsed="0"/>
-    <w:lsdException w:name="Medium Grid 3" w:semiHidden="0" w:uiPriority="69" w:unhideWhenUsed="0"/>
-    <w:lsdException w:name="Dark List" w:semiHidden="0" w:uiPriority="70" w:unhideWhenUsed="0"/>
-    <w:lsdException w:name="Colorful Shading" w:semiHidden="0" w:uiPriority="71" w:unhideWhenUsed="0"/>
-    <w:lsdException w:name="Colorful List" w:semiHidden="0" w:uiPriority="72" w:unhideWhenUsed="0"/>
-    <w:lsdException w:name="Colorful Grid" w:semiHidden="0" w:uiPriority="73" w:unhideWhenUsed="0"/>
-    <w:lsdException w:name="Light Shading Accent 1" w:semiHidden="0" w:uiPriority="60" w:unhideWhenUsed="0"/>
-    <w:lsdException w:name="Light List Accent 1" w:semiHidden="0" w:uiPriority="61" w:unhideWhenUsed="0"/>
-    <w:lsdException w:name="Light Grid Accent 1" w:semiHidden="0" w:uiPriority="62" w:unhideWhenUsed="0"/>
-    <w:lsdException w:name="Medium Shading 1 Accent 1" w:semiHidden="0" w:uiPriority="63" w:unhideWhenUsed="0"/>
-    <w:lsdException w:name="Medium Shading 2 Accent 1" w:semiHidden="0" w:uiPriority="64" w:unhideWhenUsed="0"/>
-    <w:lsdException w:name="Medium List 1 Accent 1" w:semiHidden="0" w:uiPriority="65" w:unhideWhenUsed="0"/>
-    <w:lsdException w:name="Revision" w:unhideWhenUsed="0"/>
-    <w:lsdException w:name="List Paragraph" w:semiHidden="0" w:uiPriority="34" w:unhideWhenUsed="0" w:qFormat="1"/>
-    <w:lsdException w:name="Quote" w:semiHidden="0" w:uiPriority="29" w:unhideWhenUsed="0" w:qFormat="1"/>
-    <w:lsdException w:name="Intense Quote" w:semiHidden="0" w:uiPriority="30" w:unhideWhenUsed="0" w:qFormat="1"/>
-    <w:lsdException w:name="Medium List 2 Accent 1" w:semiHidden="0" w:uiPriority="66" w:unhideWhenUsed="0"/>
-    <w:lsdException w:name="Medium Grid 1 Accent 1" w:semiHidden="0" w:uiPriority="67" w:unhideWhenUsed="0"/>
-    <w:lsdException w:name="Medium Grid 2 Accent 1" w:semiHidden="0" w:uiPriority="68" w:unhideWhenUsed="0"/>
-    <w:lsdException w:name="Medium Grid 3 Accent 1" w:semiHidden="0" w:uiPriority="69" w:unhideWhenUsed="0"/>
-    <w:lsdException w:name="Dark List Accent 1" w:semiHidden="0" w:uiPriority="70" w:unhideWhenUsed="0"/>
-    <w:lsdException w:name="Colorful Shading Accent 1" w:semiHidden="0" w:uiPriority="71" w:unhideWhenUsed="0"/>
-    <w:lsdException w:name="Colorful List Accent 1" w:semiHidden="0" w:uiPriority="72" w:unhideWhenUsed="0"/>
-    <w:lsdException w:name="Colorful Grid Accent 1" w:semiHidden="0" w:uiPriority="73" w:unhideWhenUsed="0"/>
-    <w:lsdException w:name="Light Shading Accent 2" w:semiHidden="0" w:uiPriority="60" w:unhideWhenUsed="0"/>
-    <w:lsdException w:name="Light List Accent 2" w:semiHidden="0" w:uiPriority="61" w:unhideWhenUsed="0"/>
-    <w:lsdException w:name="Light Grid Accent 2" w:semiHidden="0" w:uiPriority="62" w:unhideWhenUsed="0"/>
-    <w:lsdException w:name="Medium Shading 1 Accent 2" w:semiHidden="0" w:uiPriority="63" w:unhideWhenUsed="0"/>
-    <w:lsdException w:name="Medium Shading 2 Accent 2" w:semiHidden="0" w:uiPriority="64" w:unhideWhenUsed="0"/>
-    <w:lsdException w:name="Medium List 1 Accent 2" w:semiHidden="0" w:uiPriority="65" w:unhideWhenUsed="0"/>
-    <w:lsdException w:name="Medium List 2 Accent 2" w:semiHidden="0" w:uiPriority="66" w:unhideWhenUsed="0"/>
-    <w:lsdException w:name="Medium Grid 1 Accent 2" w:semiHidden="0" w:uiPriority="67" w:unhideWhenUsed="0"/>
-    <w:lsdException w:name="Medium Grid 2 Accent 2" w:semiHidden="0" w:uiPriority="68" w:unhideWhenUsed="0"/>
-    <w:lsdException w:name="Medium Grid 3 Accent 2" w:semiHidden="0" w:uiPriority="69" w:unhideWhenUsed="0"/>
-    <w:lsdException w:name="Dark List Accent 2" w:semiHidden="0" w:uiPriority="70" w:unhideWhenUsed="0"/>
-    <w:lsdException w:name="Colorful Shading Accent 2" w:semiHidden="0" w:uiPriority="71" w:unhideWhenUsed="0"/>
-    <w:lsdException w:name="Colorful List Accent 2" w:semiHidden="0" w:uiPriority="72" w:unhideWhenUsed="0"/>
-    <w:lsdException w:name="Colorful Grid Accent 2" w:semiHidden="0" w:uiPriority="73" w:unhideWhenUsed="0"/>
-    <w:lsdException w:name="Light Shading Accent 3" w:semiHidden="0" w:uiPriority="60" w:unhideWhenUsed="0"/>
-    <w:lsdException w:name="Light List Accent 3" w:semiHidden="0" w:uiPriority="61" w:unhideWhenUsed="0"/>
-    <w:lsdException w:name="Light Grid Accent 3" w:semiHidden="0" w:uiPriority="62" w:unhideWhenUsed="0"/>
-    <w:lsdException w:name="Medium Shading 1 Accent 3" w:semiHidden="0" w:uiPriority="63" w:unhideWhenUsed="0"/>
-    <w:lsdException w:name="Medium Shading 2 Accent 3" w:semiHidden="0" w:uiPriority="64" w:unhideWhenUsed="0"/>
-    <w:lsdException w:name="Medium List 1 Accent 3" w:semiHidden="0" w:uiPriority="65" w:unhideWhenUsed="0"/>
-    <w:lsdException w:name="Medium List 2 Accent 3" w:semiHidden="0" w:uiPriority="66" w:unhideWhenUsed="0"/>
-    <w:lsdException w:name="Medium Grid 1 Accent 3" w:semiHidden="0" w:uiPriority="67" w:unhideWhenUsed="0"/>
-    <w:lsdException w:name="Medium Grid 2 Accent 3" w:semiHidden="0" w:uiPriority="68" w:unhideWhenUsed="0"/>
-    <w:lsdException w:name="Medium Grid 3 Accent 3" w:semiHidden="0" w:uiPriority="69" w:unhideWhenUsed="0"/>
-    <w:lsdException w:name="Dark List Accent 3" w:semiHidden="0" w:uiPriority="70" w:unhideWhenUsed="0"/>
-    <w:lsdException w:name="Colorful Shading Accent 3" w:semiHidden="0" w:uiPriority="71" w:unhideWhenUsed="0"/>
-    <w:lsdException w:name="Colorful List Accent 3" w:semiHidden="0" w:uiPriority="72" w:unhideWhenUsed="0"/>
-    <w:lsdException w:name="Colorful Grid Accent 3" w:semiHidden="0" w:uiPriority="73" w:unhideWhenUsed="0"/>
-    <w:lsdException w:name="Light Shading Accent 4" w:semiHidden="0" w:uiPriority="60" w:unhideWhenUsed="0"/>
-    <w:lsdException w:name="Light List Accent 4" w:semiHidden="0" w:uiPriority="61" w:unhideWhenUsed="0"/>
-    <w:lsdException w:name="Light Grid Accent 4" w:semiHidden="0" w:uiPriority="62" w:unhideWhenUsed="0"/>
-    <w:lsdException w:name="Medium Shading 1 Accent 4" w:semiHidden="0" w:uiPriority="63" w:unhideWhenUsed="0"/>
-    <w:lsdException w:name="Medium Shading 2 Accent 4" w:semiHidden="0" w:uiPriority="64" w:unhideWhenUsed="0"/>
-    <w:lsdException w:name="Medium List 1 Accent 4" w:semiHidden="0" w:uiPriority="65" w:unhideWhenUsed="0"/>
-    <w:lsdException w:name="Medium List 2 Accent 4" w:semiHidden="0" w:uiPriority="66" w:unhideWhenUsed="0"/>
-    <w:lsdException w:name="Medium Grid 1 Accent 4" w:semiHidden="0" w:uiPriority="67" w:unhideWhenUsed="0"/>
-    <w:lsdException w:name="Medium Grid 2 Accent 4" w:semiHidden="0" w:uiPriority="68" w:unhideWhenUsed="0"/>
-    <w:lsdException w:name="Medium Grid 3 Accent 4" w:semiHidden="0" w:uiPriority="69" w:unhideWhenUsed="0"/>
-    <w:lsdException w:name="Dark List Accent 4" w:semiHidden="0" w:uiPriority="70" w:unhideWhenUsed="0"/>
-    <w:lsdException w:name="Colorful Shading Accent 4" w:semiHidden="0" w:uiPriority="71" w:unhideWhenUsed="0"/>
-    <w:lsdException w:name="Colorful List Accent 4" w:semiHidden="0" w:uiPriority="72" w:unhideWhenUsed="0"/>
-    <w:lsdException w:name="Colorful Grid Accent 4" w:semiHidden="0" w:uiPriority="73" w:unhideWhenUsed="0"/>
-    <w:lsdException w:name="Light Shading Accent 5" w:semiHidden="0" w:uiPriority="60" w:unhideWhenUsed="0"/>
-    <w:lsdException w:name="Light List Accent 5" w:semiHidden="0" w:uiPriority="61" w:unhideWhenUsed="0"/>
-    <w:lsdException w:name="Light Grid Accent 5" w:semiHidden="0" w:uiPriority="62" w:unhideWhenUsed="0"/>
-    <w:lsdException w:name="Medium Shading 1 Accent 5" w:semiHidden="0" w:uiPriority="63" w:unhideWhenUsed="0"/>
-    <w:lsdException w:name="Medium Shading 2 Accent 5" w:semiHidden="0" w:uiPriority="64" w:unhideWhenUsed="0"/>
-    <w:lsdException w:name="Medium List 1 Accent 5" w:semiHidden="0" w:uiPriority="65" w:unhideWhenUsed="0"/>
-    <w:lsdException w:name="Medium List 2 Accent 5" w:semiHidden="0" w:uiPriority="66" w:unhideWhenUsed="0"/>
-    <w:lsdException w:name="Medium Grid 1 Accent 5" w:semiHidden="0" w:uiPriority="67" w:unhideWhenUsed="0"/>
-    <w:lsdException w:name="Medium Grid 2 Accent 5" w:semiHidden="0" w:uiPriority="68" w:unhideWhenUsed="0"/>
-    <w:lsdException w:name="Medium Grid 3 Accent 5" w:semiHidden="0" w:uiPriority="69" w:unhideWhenUsed="0"/>
-    <w:lsdException w:name="Dark List Accent 5" w:semiHidden="0" w:uiPriority="70" w:unhideWhenUsed="0"/>
-    <w:lsdException w:name="Colorful Shading Accent 5" w:semiHidden="0" w:uiPriority="71" w:unhideWhenUsed="0"/>
-    <w:lsdException w:name="Colorful List Accent 5" w:semiHidden="0" w:uiPriority="72" w:unhideWhenUsed="0"/>
-    <w:lsdException w:name="Colorful Grid Accent 5" w:semiHidden="0" w:uiPriority="73" w:unhideWhenUsed="0"/>
-    <w:lsdException w:name="Light Shading Accent 6" w:semiHidden="0" w:uiPriority="60" w:unhideWhenUsed="0"/>
-    <w:lsdException w:name="Light List Accent 6" w:semiHidden="0" w:uiPriority="61" w:unhideWhenUsed="0"/>
-    <w:lsdException w:name="Light Grid Accent 6" w:semiHidden="0" w:uiPriority="62" w:unhideWhenUsed="0"/>
-    <w:lsdException w:name="Medium Shading 1 Accent 6" w:semiHidden="0" w:uiPriority="63" w:unhideWhenUsed="0"/>
-    <w:lsdException w:name="Medium Shading 2 Accent 6" w:semiHidden="0" w:uiPriority="64" w:unhideWhenUsed="0"/>
-    <w:lsdException w:name="Medium List 1 Accent 6" w:semiHidden="0" w:uiPriority="65" w:unhideWhenUsed="0"/>
-    <w:lsdException w:name="Medium List 2 Accent 6" w:semiHidden="0" w:uiPriority="66" w:unhideWhenUsed="0"/>
-    <w:lsdException w:name="Medium Grid 1 Accent 6" w:semiHidden="0" w:uiPriority="67" w:unhideWhenUsed="0"/>
-    <w:lsdException w:name="Medium Grid 2 Accent 6" w:semiHidden="0" w:uiPriority="68" w:unhideWhenUsed="0"/>
-    <w:lsdException w:name="Medium Grid 3 Accent 6" w:semiHidden="0" w:uiPriority="69" w:unhideWhenUsed="0"/>
-    <w:lsdException w:name="Dark List Accent 6" w:semiHidden="0" w:uiPriority="70" w:unhideWhenUsed="0"/>
-    <w:lsdException w:name="Colorful Shading Accent 6" w:semiHidden="0" w:uiPriority="71" w:unhideWhenUsed="0"/>
-    <w:lsdException w:name="Colorful List Accent 6" w:semiHidden="0" w:uiPriority="72" w:unhideWhenUsed="0"/>
-    <w:lsdException w:name="Colorful Grid Accent 6" w:semiHidden="0" w:uiPriority="73" w:unhideWhenUsed="0"/>
-    <w:lsdException w:name="Subtle Emphasis" w:semiHidden="0" w:uiPriority="19" w:unhideWhenUsed="0" w:qFormat="1"/>
-    <w:lsdException w:name="Intense Emphasis" w:semiHidden="0" w:uiPriority="21" w:unhideWhenUsed="0" w:qFormat="1"/>
-    <w:lsdException w:name="Subtle Reference" w:semiHidden="0" w:uiPriority="31" w:unhideWhenUsed="0" w:qFormat="1"/>
-    <w:lsdException w:name="Intense Reference" w:semiHidden="0" w:uiPriority="32" w:unhideWhenUsed="0" w:qFormat="1"/>
-    <w:lsdException w:name="Book Title" w:semiHidden="0" w:uiPriority="33" w:unhideWhenUsed="0" w:qFormat="1"/>
-    <w:lsdException w:name="Bibliography" w:uiPriority="37"/>
-    <w:lsdException w:name="TOC Heading" w:uiPriority="39" w:qFormat="1"/>
-  </w:latentStyles>
-  <w:style w:type="paragraph" w:default="1" w:styleId="Normal">
-    <w:name w:val="Normal"/>
-    <w:qFormat/>
+    <w:rsid w:val="002F66A3"/>
     <w:pPr>
       <w:bidi/>
     </w:pPr>
@@ -3547,6 +5798,33 @@
     <w:link w:val="Footer"/>
     <w:uiPriority w:val="99"/>
     <w:rsid w:val="00097520"/>
+  </w:style>
+  <w:style w:type="table" w:customStyle="1" w:styleId="TableGrid1">
+    <w:name w:val="Table Grid1"/>
+    <w:basedOn w:val="TableNormal"/>
+    <w:next w:val="TableGrid"/>
+    <w:uiPriority w:val="59"/>
+    <w:rsid w:val="00F47616"/>
+    <w:pPr>
+      <w:spacing w:after="0" w:line="240" w:lineRule="auto"/>
+    </w:pPr>
+    <w:tblPr>
+      <w:tblInd w:w="0" w:type="dxa"/>
+      <w:tblBorders>
+        <w:top w:val="single" w:sz="4" w:space="0" w:color="auto"/>
+        <w:left w:val="single" w:sz="4" w:space="0" w:color="auto"/>
+        <w:bottom w:val="single" w:sz="4" w:space="0" w:color="auto"/>
+        <w:right w:val="single" w:sz="4" w:space="0" w:color="auto"/>
+        <w:insideH w:val="single" w:sz="4" w:space="0" w:color="auto"/>
+        <w:insideV w:val="single" w:sz="4" w:space="0" w:color="auto"/>
+      </w:tblBorders>
+      <w:tblCellMar>
+        <w:top w:w="0" w:type="dxa"/>
+        <w:left w:w="108" w:type="dxa"/>
+        <w:bottom w:w="0" w:type="dxa"/>
+        <w:right w:w="108" w:type="dxa"/>
+      </w:tblCellMar>
+    </w:tblPr>
   </w:style>
 </w:styles>
 </file>

--- a/ScenariosCycle2.docx
+++ b/ScenariosCycle2.docx
@@ -611,6 +611,8 @@
               </w:rPr>
               <w:t>کند.</w:t>
             </w:r>
+            <w:bookmarkStart w:id="0" w:name="_GoBack"/>
+            <w:bookmarkEnd w:id="0"/>
           </w:p>
         </w:tc>
         <w:tc>
@@ -4981,16 +4983,7 @@
                 <w:szCs w:val="24"/>
                 <w:rtl/>
               </w:rPr>
-              <w:t>4- دسته های</w:t>
-            </w:r>
-            <w:r>
-              <w:rPr>
-                <w:rFonts w:cs="B Nazanin" w:hint="cs"/>
-                <w:sz w:val="24"/>
-                <w:szCs w:val="24"/>
-                <w:rtl/>
-              </w:rPr>
-              <w:t xml:space="preserve"> انتخاب شده از سیستم حذف می</w:t>
+              <w:t>4- دسته های انتخاب شده از سیستم حذف می</w:t>
             </w:r>
             <w:r>
               <w:rPr>
@@ -5001,6 +4994,1024 @@
               </w:rPr>
               <w:softHyphen/>
               <w:t>گردد.</w:t>
+            </w:r>
+          </w:p>
+        </w:tc>
+      </w:tr>
+    </w:tbl>
+    <w:p>
+      <w:pPr>
+        <w:rPr>
+          <w:rFonts w:cs="B Nazanin"/>
+          <w:sz w:val="28"/>
+          <w:szCs w:val="28"/>
+        </w:rPr>
+      </w:pPr>
+    </w:p>
+    <w:p>
+      <w:pPr>
+        <w:rPr>
+          <w:rFonts w:cs="B Nazanin"/>
+          <w:sz w:val="28"/>
+          <w:szCs w:val="28"/>
+          <w:rtl/>
+        </w:rPr>
+      </w:pPr>
+      <w:r>
+        <w:rPr>
+          <w:rFonts w:cs="B Nazanin" w:hint="cs"/>
+          <w:sz w:val="28"/>
+          <w:szCs w:val="28"/>
+          <w:rtl/>
+        </w:rPr>
+        <w:t>سناریو مشاهده آگهی های یک گروه</w:t>
+      </w:r>
+    </w:p>
+    <w:tbl>
+      <w:tblPr>
+        <w:tblStyle w:val="TableGrid1"/>
+        <w:bidiVisual/>
+        <w:tblW w:w="0" w:type="auto"/>
+        <w:tblLook w:val="04A0" w:firstRow="1" w:lastRow="0" w:firstColumn="1" w:lastColumn="0" w:noHBand="0" w:noVBand="1"/>
+      </w:tblPr>
+      <w:tblGrid>
+        <w:gridCol w:w="2046"/>
+        <w:gridCol w:w="2315"/>
+        <w:gridCol w:w="4881"/>
+      </w:tblGrid>
+      <w:tr>
+        <w:tc>
+          <w:tcPr>
+            <w:tcW w:w="2046" w:type="dxa"/>
+            <w:shd w:val="clear" w:color="auto" w:fill="C4BC96" w:themeFill="background2" w:themeFillShade="BF"/>
+          </w:tcPr>
+          <w:p>
+            <w:pPr>
+              <w:spacing w:before="100" w:beforeAutospacing="1" w:after="100" w:afterAutospacing="1"/>
+              <w:ind w:firstLine="567"/>
+              <w:jc w:val="lowKashida"/>
+              <w:rPr>
+                <w:rFonts w:ascii="Times New Roman" w:hAnsi="Times New Roman" w:cs="B Nazanin"/>
+                <w:sz w:val="20"/>
+                <w:rtl/>
+              </w:rPr>
+            </w:pPr>
+            <w:r>
+              <w:rPr>
+                <w:rFonts w:ascii="Times New Roman" w:hAnsi="Times New Roman" w:cs="B Nazanin" w:hint="cs"/>
+                <w:sz w:val="20"/>
+                <w:rtl/>
+              </w:rPr>
+              <w:t>کارخواست</w:t>
+            </w:r>
+          </w:p>
+        </w:tc>
+        <w:tc>
+          <w:tcPr>
+            <w:tcW w:w="7196" w:type="dxa"/>
+            <w:gridSpan w:val="2"/>
+          </w:tcPr>
+          <w:p>
+            <w:pPr>
+              <w:spacing w:before="100" w:beforeAutospacing="1" w:after="100" w:afterAutospacing="1"/>
+              <w:ind w:firstLine="567"/>
+              <w:jc w:val="lowKashida"/>
+              <w:rPr>
+                <w:rFonts w:ascii="Times New Roman" w:hAnsi="Times New Roman" w:cs="B Nazanin"/>
+                <w:sz w:val="20"/>
+                <w:rtl/>
+              </w:rPr>
+            </w:pPr>
+            <w:r>
+              <w:rPr>
+                <w:rFonts w:ascii="Times New Roman" w:hAnsi="Times New Roman" w:cs="B Nazanin" w:hint="cs"/>
+                <w:sz w:val="20"/>
+                <w:rtl/>
+              </w:rPr>
+              <w:t>مشاهده آگهی های یک گروه</w:t>
+            </w:r>
+          </w:p>
+        </w:tc>
+      </w:tr>
+      <w:tr>
+        <w:tc>
+          <w:tcPr>
+            <w:tcW w:w="2046" w:type="dxa"/>
+            <w:shd w:val="clear" w:color="auto" w:fill="C4BC96" w:themeFill="background2" w:themeFillShade="BF"/>
+          </w:tcPr>
+          <w:p>
+            <w:pPr>
+              <w:spacing w:before="100" w:beforeAutospacing="1" w:after="100" w:afterAutospacing="1"/>
+              <w:ind w:firstLine="567"/>
+              <w:jc w:val="lowKashida"/>
+              <w:rPr>
+                <w:rFonts w:ascii="Times New Roman" w:hAnsi="Times New Roman" w:cs="B Nazanin"/>
+                <w:sz w:val="20"/>
+                <w:rtl/>
+              </w:rPr>
+            </w:pPr>
+            <w:r>
+              <w:rPr>
+                <w:rFonts w:ascii="Times New Roman" w:hAnsi="Times New Roman" w:cs="B Nazanin" w:hint="cs"/>
+                <w:sz w:val="20"/>
+                <w:rtl/>
+              </w:rPr>
+              <w:t>بازیگر</w:t>
+            </w:r>
+          </w:p>
+        </w:tc>
+        <w:tc>
+          <w:tcPr>
+            <w:tcW w:w="7196" w:type="dxa"/>
+            <w:gridSpan w:val="2"/>
+          </w:tcPr>
+          <w:p>
+            <w:pPr>
+              <w:spacing w:before="100" w:beforeAutospacing="1" w:after="100" w:afterAutospacing="1"/>
+              <w:ind w:firstLine="567"/>
+              <w:jc w:val="lowKashida"/>
+              <w:rPr>
+                <w:rFonts w:ascii="Times New Roman" w:hAnsi="Times New Roman" w:cs="B Nazanin"/>
+                <w:sz w:val="20"/>
+                <w:rtl/>
+              </w:rPr>
+            </w:pPr>
+            <w:r>
+              <w:rPr>
+                <w:rFonts w:ascii="Times New Roman" w:hAnsi="Times New Roman" w:cs="B Nazanin" w:hint="cs"/>
+                <w:sz w:val="20"/>
+                <w:rtl/>
+              </w:rPr>
+              <w:t>کاربر میهمان</w:t>
+            </w:r>
+          </w:p>
+        </w:tc>
+      </w:tr>
+      <w:tr>
+        <w:tc>
+          <w:tcPr>
+            <w:tcW w:w="2046" w:type="dxa"/>
+            <w:shd w:val="clear" w:color="auto" w:fill="C4BC96" w:themeFill="background2" w:themeFillShade="BF"/>
+          </w:tcPr>
+          <w:p>
+            <w:pPr>
+              <w:spacing w:before="100" w:beforeAutospacing="1" w:after="100" w:afterAutospacing="1"/>
+              <w:ind w:firstLine="567"/>
+              <w:jc w:val="lowKashida"/>
+              <w:rPr>
+                <w:rFonts w:ascii="Times New Roman" w:hAnsi="Times New Roman" w:cs="B Nazanin"/>
+                <w:sz w:val="20"/>
+                <w:rtl/>
+              </w:rPr>
+            </w:pPr>
+            <w:r>
+              <w:rPr>
+                <w:rFonts w:ascii="Times New Roman" w:hAnsi="Times New Roman" w:cs="B Nazanin" w:hint="cs"/>
+                <w:sz w:val="20"/>
+                <w:rtl/>
+              </w:rPr>
+              <w:t>نوع</w:t>
+            </w:r>
+          </w:p>
+        </w:tc>
+        <w:tc>
+          <w:tcPr>
+            <w:tcW w:w="7196" w:type="dxa"/>
+            <w:gridSpan w:val="2"/>
+          </w:tcPr>
+          <w:p>
+            <w:pPr>
+              <w:spacing w:before="100" w:beforeAutospacing="1" w:after="100" w:afterAutospacing="1"/>
+              <w:ind w:firstLine="567"/>
+              <w:jc w:val="lowKashida"/>
+              <w:rPr>
+                <w:rFonts w:ascii="Times New Roman" w:hAnsi="Times New Roman" w:cs="B Nazanin"/>
+                <w:sz w:val="20"/>
+                <w:rtl/>
+              </w:rPr>
+            </w:pPr>
+            <w:r>
+              <w:rPr>
+                <w:rFonts w:ascii="Times New Roman" w:hAnsi="Times New Roman" w:cs="B Nazanin" w:hint="cs"/>
+                <w:sz w:val="20"/>
+                <w:rtl/>
+              </w:rPr>
+              <w:t>اصلی</w:t>
+            </w:r>
+          </w:p>
+        </w:tc>
+      </w:tr>
+      <w:tr>
+        <w:tc>
+          <w:tcPr>
+            <w:tcW w:w="2046" w:type="dxa"/>
+            <w:shd w:val="clear" w:color="auto" w:fill="C4BC96" w:themeFill="background2" w:themeFillShade="BF"/>
+          </w:tcPr>
+          <w:p>
+            <w:pPr>
+              <w:spacing w:before="100" w:beforeAutospacing="1" w:after="100" w:afterAutospacing="1"/>
+              <w:ind w:firstLine="567"/>
+              <w:jc w:val="lowKashida"/>
+              <w:rPr>
+                <w:rFonts w:ascii="Times New Roman" w:hAnsi="Times New Roman" w:cs="B Nazanin"/>
+                <w:sz w:val="20"/>
+                <w:rtl/>
+              </w:rPr>
+            </w:pPr>
+            <w:r>
+              <w:rPr>
+                <w:rFonts w:ascii="Times New Roman" w:hAnsi="Times New Roman" w:cs="B Nazanin" w:hint="cs"/>
+                <w:sz w:val="20"/>
+                <w:rtl/>
+              </w:rPr>
+              <w:t xml:space="preserve">هدف </w:t>
+            </w:r>
+          </w:p>
+        </w:tc>
+        <w:tc>
+          <w:tcPr>
+            <w:tcW w:w="7196" w:type="dxa"/>
+            <w:gridSpan w:val="2"/>
+          </w:tcPr>
+          <w:p>
+            <w:pPr>
+              <w:spacing w:before="100" w:beforeAutospacing="1" w:after="100" w:afterAutospacing="1"/>
+              <w:ind w:firstLine="567"/>
+              <w:jc w:val="lowKashida"/>
+              <w:rPr>
+                <w:rFonts w:ascii="Times New Roman" w:hAnsi="Times New Roman" w:cs="B Nazanin"/>
+                <w:sz w:val="20"/>
+                <w:rtl/>
+              </w:rPr>
+            </w:pPr>
+            <w:r>
+              <w:rPr>
+                <w:rFonts w:ascii="Times New Roman" w:hAnsi="Times New Roman" w:cs="B Nazanin" w:hint="cs"/>
+                <w:sz w:val="20"/>
+                <w:rtl/>
+              </w:rPr>
+              <w:t>مشاهده ی آگهی های درج شده در یک دسته یا زیر دسته خاص</w:t>
+            </w:r>
+          </w:p>
+        </w:tc>
+      </w:tr>
+      <w:tr>
+        <w:tc>
+          <w:tcPr>
+            <w:tcW w:w="2046" w:type="dxa"/>
+            <w:shd w:val="clear" w:color="auto" w:fill="C4BC96" w:themeFill="background2" w:themeFillShade="BF"/>
+          </w:tcPr>
+          <w:p>
+            <w:pPr>
+              <w:spacing w:before="100" w:beforeAutospacing="1" w:after="100" w:afterAutospacing="1"/>
+              <w:ind w:firstLine="567"/>
+              <w:jc w:val="lowKashida"/>
+              <w:rPr>
+                <w:rFonts w:ascii="Times New Roman" w:hAnsi="Times New Roman" w:cs="B Nazanin"/>
+                <w:sz w:val="20"/>
+                <w:rtl/>
+              </w:rPr>
+            </w:pPr>
+            <w:r>
+              <w:rPr>
+                <w:rFonts w:ascii="Times New Roman" w:hAnsi="Times New Roman" w:cs="B Nazanin" w:hint="cs"/>
+                <w:sz w:val="20"/>
+                <w:rtl/>
+              </w:rPr>
+              <w:t>پیش‌فرض</w:t>
+            </w:r>
+          </w:p>
+        </w:tc>
+        <w:tc>
+          <w:tcPr>
+            <w:tcW w:w="7196" w:type="dxa"/>
+            <w:gridSpan w:val="2"/>
+          </w:tcPr>
+          <w:p>
+            <w:pPr>
+              <w:spacing w:before="100" w:beforeAutospacing="1" w:after="100" w:afterAutospacing="1"/>
+              <w:ind w:firstLine="567"/>
+              <w:jc w:val="lowKashida"/>
+              <w:rPr>
+                <w:rFonts w:ascii="Times New Roman" w:hAnsi="Times New Roman" w:cs="B Nazanin"/>
+                <w:sz w:val="20"/>
+                <w:rtl/>
+              </w:rPr>
+            </w:pPr>
+            <w:r>
+              <w:rPr>
+                <w:rFonts w:ascii="Times New Roman" w:hAnsi="Times New Roman" w:cs="B Nazanin" w:hint="cs"/>
+                <w:sz w:val="20"/>
+                <w:rtl/>
+              </w:rPr>
+              <w:t>کاربر داخل سایت است و قصد دیدن تبلیغات خاصی را دارد</w:t>
+            </w:r>
+          </w:p>
+        </w:tc>
+      </w:tr>
+      <w:tr>
+        <w:tc>
+          <w:tcPr>
+            <w:tcW w:w="2046" w:type="dxa"/>
+            <w:shd w:val="clear" w:color="auto" w:fill="C4BC96" w:themeFill="background2" w:themeFillShade="BF"/>
+          </w:tcPr>
+          <w:p>
+            <w:pPr>
+              <w:spacing w:before="100" w:beforeAutospacing="1" w:after="100" w:afterAutospacing="1"/>
+              <w:ind w:firstLine="567"/>
+              <w:jc w:val="lowKashida"/>
+              <w:rPr>
+                <w:rFonts w:ascii="Times New Roman" w:hAnsi="Times New Roman" w:cs="B Nazanin"/>
+                <w:sz w:val="20"/>
+                <w:rtl/>
+              </w:rPr>
+            </w:pPr>
+            <w:r>
+              <w:rPr>
+                <w:rFonts w:ascii="Times New Roman" w:hAnsi="Times New Roman" w:cs="B Nazanin" w:hint="cs"/>
+                <w:sz w:val="20"/>
+                <w:rtl/>
+              </w:rPr>
+              <w:t xml:space="preserve">پس‌فرض </w:t>
+            </w:r>
+          </w:p>
+        </w:tc>
+        <w:tc>
+          <w:tcPr>
+            <w:tcW w:w="7196" w:type="dxa"/>
+            <w:gridSpan w:val="2"/>
+          </w:tcPr>
+          <w:p>
+            <w:pPr>
+              <w:spacing w:before="100" w:beforeAutospacing="1" w:after="100" w:afterAutospacing="1"/>
+              <w:ind w:firstLine="567"/>
+              <w:jc w:val="lowKashida"/>
+              <w:rPr>
+                <w:rFonts w:ascii="Times New Roman" w:hAnsi="Times New Roman" w:cs="B Nazanin"/>
+                <w:sz w:val="20"/>
+                <w:rtl/>
+              </w:rPr>
+            </w:pPr>
+            <w:r>
+              <w:rPr>
+                <w:rFonts w:ascii="Times New Roman" w:hAnsi="Times New Roman" w:cs="B Nazanin" w:hint="cs"/>
+                <w:sz w:val="20"/>
+                <w:rtl/>
+              </w:rPr>
+              <w:t>کاربر تبلیغات با موضوع دلخواه را مشاهده کرده است.</w:t>
+            </w:r>
+          </w:p>
+        </w:tc>
+      </w:tr>
+      <w:tr>
+        <w:tc>
+          <w:tcPr>
+            <w:tcW w:w="2046" w:type="dxa"/>
+            <w:shd w:val="clear" w:color="auto" w:fill="C4BC96" w:themeFill="background2" w:themeFillShade="BF"/>
+          </w:tcPr>
+          <w:p>
+            <w:pPr>
+              <w:spacing w:before="100" w:beforeAutospacing="1" w:after="100" w:afterAutospacing="1"/>
+              <w:ind w:firstLine="567"/>
+              <w:jc w:val="lowKashida"/>
+              <w:rPr>
+                <w:rFonts w:ascii="Times New Roman" w:hAnsi="Times New Roman" w:cs="B Nazanin"/>
+                <w:sz w:val="20"/>
+                <w:rtl/>
+              </w:rPr>
+            </w:pPr>
+            <w:r>
+              <w:rPr>
+                <w:rFonts w:ascii="Times New Roman" w:hAnsi="Times New Roman" w:cs="B Nazanin" w:hint="cs"/>
+                <w:sz w:val="20"/>
+                <w:rtl/>
+              </w:rPr>
+              <w:lastRenderedPageBreak/>
+              <w:t>شرح</w:t>
+            </w:r>
+          </w:p>
+        </w:tc>
+        <w:tc>
+          <w:tcPr>
+            <w:tcW w:w="7196" w:type="dxa"/>
+            <w:gridSpan w:val="2"/>
+          </w:tcPr>
+          <w:p>
+            <w:pPr>
+              <w:spacing w:before="100" w:beforeAutospacing="1" w:after="100" w:afterAutospacing="1"/>
+              <w:ind w:firstLine="567"/>
+              <w:jc w:val="lowKashida"/>
+              <w:rPr>
+                <w:rFonts w:ascii="Times New Roman" w:hAnsi="Times New Roman" w:cs="B Nazanin"/>
+                <w:sz w:val="20"/>
+                <w:rtl/>
+              </w:rPr>
+            </w:pPr>
+            <w:r>
+              <w:rPr>
+                <w:rFonts w:ascii="Times New Roman" w:hAnsi="Times New Roman" w:cs="B Nazanin" w:hint="cs"/>
+                <w:sz w:val="20"/>
+                <w:rtl/>
+              </w:rPr>
+              <w:t>کاربر میهمان وارد یکی از صفحات سایت می شود با توجه تبلیغات مورد نظرش یکی از دسته ها و یا زیر دسته های تبلیغ را انتخاب می کند. سیستم تبلیغات موجود در آن درسته یا زیر دسته را به او نشان می دهد.</w:t>
+            </w:r>
+          </w:p>
+        </w:tc>
+      </w:tr>
+      <w:tr>
+        <w:tc>
+          <w:tcPr>
+            <w:tcW w:w="2046" w:type="dxa"/>
+            <w:shd w:val="clear" w:color="auto" w:fill="C4BC96" w:themeFill="background2" w:themeFillShade="BF"/>
+          </w:tcPr>
+          <w:p>
+            <w:pPr>
+              <w:spacing w:before="100" w:beforeAutospacing="1" w:after="100" w:afterAutospacing="1"/>
+              <w:ind w:firstLine="567"/>
+              <w:jc w:val="lowKashida"/>
+              <w:rPr>
+                <w:rFonts w:ascii="Times New Roman" w:hAnsi="Times New Roman" w:cs="B Nazanin"/>
+                <w:sz w:val="20"/>
+                <w:rtl/>
+              </w:rPr>
+            </w:pPr>
+            <w:r>
+              <w:rPr>
+                <w:rFonts w:ascii="Times New Roman" w:hAnsi="Times New Roman" w:cs="B Nazanin" w:hint="cs"/>
+                <w:sz w:val="20"/>
+                <w:rtl/>
+              </w:rPr>
+              <w:t>نیاز‌ها</w:t>
+            </w:r>
+          </w:p>
+        </w:tc>
+        <w:tc>
+          <w:tcPr>
+            <w:tcW w:w="7196" w:type="dxa"/>
+            <w:gridSpan w:val="2"/>
+          </w:tcPr>
+          <w:p>
+            <w:pPr>
+              <w:spacing w:before="100" w:beforeAutospacing="1" w:after="100" w:afterAutospacing="1"/>
+              <w:ind w:firstLine="567"/>
+              <w:jc w:val="lowKashida"/>
+              <w:rPr>
+                <w:rFonts w:ascii="Times New Roman" w:hAnsi="Times New Roman" w:cs="B Nazanin"/>
+                <w:sz w:val="20"/>
+                <w:rtl/>
+              </w:rPr>
+            </w:pPr>
+          </w:p>
+        </w:tc>
+      </w:tr>
+      <w:tr>
+        <w:tc>
+          <w:tcPr>
+            <w:tcW w:w="4361" w:type="dxa"/>
+            <w:gridSpan w:val="2"/>
+            <w:shd w:val="clear" w:color="auto" w:fill="C4BC96" w:themeFill="background2" w:themeFillShade="BF"/>
+          </w:tcPr>
+          <w:p>
+            <w:pPr>
+              <w:spacing w:before="100" w:beforeAutospacing="1" w:after="100" w:afterAutospacing="1"/>
+              <w:ind w:firstLine="567"/>
+              <w:jc w:val="lowKashida"/>
+              <w:rPr>
+                <w:rFonts w:ascii="Times New Roman" w:hAnsi="Times New Roman" w:cs="B Nazanin"/>
+                <w:sz w:val="20"/>
+                <w:rtl/>
+              </w:rPr>
+            </w:pPr>
+            <w:r>
+              <w:rPr>
+                <w:rFonts w:ascii="Times New Roman" w:hAnsi="Times New Roman" w:cs="B Nazanin" w:hint="cs"/>
+                <w:sz w:val="20"/>
+                <w:rtl/>
+              </w:rPr>
+              <w:t>عمل بازیگر</w:t>
+            </w:r>
+          </w:p>
+        </w:tc>
+        <w:tc>
+          <w:tcPr>
+            <w:tcW w:w="4881" w:type="dxa"/>
+            <w:shd w:val="clear" w:color="auto" w:fill="C4BC96" w:themeFill="background2" w:themeFillShade="BF"/>
+          </w:tcPr>
+          <w:p>
+            <w:pPr>
+              <w:spacing w:before="100" w:beforeAutospacing="1" w:after="100" w:afterAutospacing="1"/>
+              <w:ind w:firstLine="567"/>
+              <w:jc w:val="lowKashida"/>
+              <w:rPr>
+                <w:rFonts w:ascii="Times New Roman" w:hAnsi="Times New Roman" w:cs="B Nazanin"/>
+                <w:sz w:val="20"/>
+                <w:rtl/>
+              </w:rPr>
+            </w:pPr>
+            <w:r>
+              <w:rPr>
+                <w:rFonts w:ascii="Times New Roman" w:hAnsi="Times New Roman" w:cs="B Nazanin" w:hint="cs"/>
+                <w:sz w:val="20"/>
+                <w:rtl/>
+              </w:rPr>
+              <w:t>واکنش سیستم</w:t>
+            </w:r>
+          </w:p>
+        </w:tc>
+      </w:tr>
+      <w:tr>
+        <w:tc>
+          <w:tcPr>
+            <w:tcW w:w="4361" w:type="dxa"/>
+            <w:gridSpan w:val="2"/>
+          </w:tcPr>
+          <w:p>
+            <w:pPr>
+              <w:spacing w:before="100" w:beforeAutospacing="1" w:after="100" w:afterAutospacing="1"/>
+              <w:ind w:firstLine="567"/>
+              <w:jc w:val="lowKashida"/>
+              <w:rPr>
+                <w:rFonts w:ascii="Times New Roman" w:hAnsi="Times New Roman" w:cs="B Nazanin"/>
+                <w:sz w:val="20"/>
+                <w:rtl/>
+              </w:rPr>
+            </w:pPr>
+            <w:r>
+              <w:rPr>
+                <w:rFonts w:ascii="Times New Roman" w:hAnsi="Times New Roman" w:cs="B Nazanin" w:hint="cs"/>
+                <w:sz w:val="20"/>
+                <w:rtl/>
+              </w:rPr>
+              <w:t xml:space="preserve">1- </w:t>
+            </w:r>
+            <w:r>
+              <w:rPr>
+                <w:rFonts w:ascii="Times New Roman" w:hAnsi="Times New Roman" w:cs="B Nazanin" w:hint="cs"/>
+                <w:sz w:val="20"/>
+                <w:rtl/>
+              </w:rPr>
+              <w:t>کاربر میهمان وارد یکی از صفحات سایت می شود</w:t>
+            </w:r>
+            <w:r>
+              <w:rPr>
+                <w:rFonts w:ascii="Times New Roman" w:hAnsi="Times New Roman" w:cs="B Nazanin" w:hint="cs"/>
+                <w:sz w:val="20"/>
+                <w:rtl/>
+              </w:rPr>
+              <w:t>.</w:t>
+            </w:r>
+          </w:p>
+        </w:tc>
+        <w:tc>
+          <w:tcPr>
+            <w:tcW w:w="4881" w:type="dxa"/>
+          </w:tcPr>
+          <w:p>
+            <w:pPr>
+              <w:spacing w:before="100" w:beforeAutospacing="1" w:after="100" w:afterAutospacing="1"/>
+              <w:ind w:firstLine="567"/>
+              <w:jc w:val="lowKashida"/>
+              <w:rPr>
+                <w:rFonts w:ascii="Times New Roman" w:hAnsi="Times New Roman" w:cs="B Nazanin"/>
+                <w:sz w:val="20"/>
+                <w:rtl/>
+              </w:rPr>
+            </w:pPr>
+          </w:p>
+        </w:tc>
+      </w:tr>
+      <w:tr>
+        <w:tc>
+          <w:tcPr>
+            <w:tcW w:w="4361" w:type="dxa"/>
+            <w:gridSpan w:val="2"/>
+          </w:tcPr>
+          <w:p>
+            <w:pPr>
+              <w:spacing w:before="100" w:beforeAutospacing="1" w:after="100" w:afterAutospacing="1"/>
+              <w:ind w:firstLine="567"/>
+              <w:jc w:val="lowKashida"/>
+              <w:rPr>
+                <w:rFonts w:ascii="Times New Roman" w:hAnsi="Times New Roman" w:cs="B Nazanin"/>
+                <w:sz w:val="20"/>
+                <w:rtl/>
+              </w:rPr>
+            </w:pPr>
+          </w:p>
+        </w:tc>
+        <w:tc>
+          <w:tcPr>
+            <w:tcW w:w="4881" w:type="dxa"/>
+          </w:tcPr>
+          <w:p>
+            <w:pPr>
+              <w:spacing w:before="100" w:beforeAutospacing="1" w:after="100" w:afterAutospacing="1"/>
+              <w:ind w:firstLine="567"/>
+              <w:jc w:val="lowKashida"/>
+              <w:rPr>
+                <w:rFonts w:ascii="Times New Roman" w:hAnsi="Times New Roman" w:cs="B Nazanin"/>
+                <w:sz w:val="20"/>
+                <w:rtl/>
+              </w:rPr>
+            </w:pPr>
+            <w:r>
+              <w:rPr>
+                <w:rFonts w:ascii="Times New Roman" w:hAnsi="Times New Roman" w:cs="B Nazanin" w:hint="cs"/>
+                <w:sz w:val="20"/>
+                <w:rtl/>
+              </w:rPr>
+              <w:t xml:space="preserve">2- </w:t>
+            </w:r>
+            <w:r>
+              <w:rPr>
+                <w:rFonts w:ascii="Times New Roman" w:hAnsi="Times New Roman" w:cs="B Nazanin" w:hint="cs"/>
+                <w:sz w:val="20"/>
+                <w:rtl/>
+              </w:rPr>
+              <w:t>سیستم دسته های موجود در سیستم را در بالای صفحات نشان می دهد.</w:t>
+            </w:r>
+          </w:p>
+        </w:tc>
+      </w:tr>
+      <w:tr>
+        <w:tc>
+          <w:tcPr>
+            <w:tcW w:w="4361" w:type="dxa"/>
+            <w:gridSpan w:val="2"/>
+          </w:tcPr>
+          <w:p>
+            <w:pPr>
+              <w:spacing w:before="100" w:beforeAutospacing="1" w:after="100" w:afterAutospacing="1"/>
+              <w:ind w:firstLine="567"/>
+              <w:jc w:val="lowKashida"/>
+              <w:rPr>
+                <w:rFonts w:ascii="Times New Roman" w:hAnsi="Times New Roman" w:cs="B Nazanin"/>
+                <w:sz w:val="20"/>
+                <w:rtl/>
+              </w:rPr>
+            </w:pPr>
+            <w:r>
+              <w:rPr>
+                <w:rFonts w:ascii="Times New Roman" w:hAnsi="Times New Roman" w:cs="B Nazanin" w:hint="cs"/>
+                <w:sz w:val="20"/>
+                <w:rtl/>
+              </w:rPr>
+              <w:t>3- کاربر یکی از دسته ها را با توجه به علاقه اش برای مشاهده تبلیغات انتخاب می کند.</w:t>
+            </w:r>
+          </w:p>
+        </w:tc>
+        <w:tc>
+          <w:tcPr>
+            <w:tcW w:w="4881" w:type="dxa"/>
+          </w:tcPr>
+          <w:p>
+            <w:pPr>
+              <w:spacing w:before="100" w:beforeAutospacing="1" w:after="100" w:afterAutospacing="1"/>
+              <w:ind w:firstLine="567"/>
+              <w:jc w:val="lowKashida"/>
+              <w:rPr>
+                <w:rFonts w:ascii="Times New Roman" w:hAnsi="Times New Roman" w:cs="B Nazanin"/>
+                <w:sz w:val="20"/>
+                <w:rtl/>
+              </w:rPr>
+            </w:pPr>
+            <w:r>
+              <w:rPr>
+                <w:rFonts w:ascii="Times New Roman" w:hAnsi="Times New Roman" w:cs="B Nazanin" w:hint="cs"/>
+                <w:sz w:val="20"/>
+                <w:rtl/>
+              </w:rPr>
+              <w:t>4- سیستم به صورت همزمان زیر دسته های آن دسته را به کاربر نشان می دهد.</w:t>
+            </w:r>
+          </w:p>
+        </w:tc>
+      </w:tr>
+      <w:tr>
+        <w:tc>
+          <w:tcPr>
+            <w:tcW w:w="4361" w:type="dxa"/>
+            <w:gridSpan w:val="2"/>
+          </w:tcPr>
+          <w:p>
+            <w:pPr>
+              <w:spacing w:before="100" w:beforeAutospacing="1" w:after="100" w:afterAutospacing="1"/>
+              <w:ind w:firstLine="567"/>
+              <w:jc w:val="lowKashida"/>
+              <w:rPr>
+                <w:rFonts w:ascii="Times New Roman" w:hAnsi="Times New Roman" w:cs="B Nazanin"/>
+                <w:sz w:val="20"/>
+                <w:rtl/>
+              </w:rPr>
+            </w:pPr>
+            <w:r>
+              <w:rPr>
+                <w:rFonts w:ascii="Times New Roman" w:hAnsi="Times New Roman" w:cs="B Nazanin" w:hint="cs"/>
+                <w:sz w:val="20"/>
+                <w:rtl/>
+              </w:rPr>
+              <w:t>5-</w:t>
+            </w:r>
+            <w:r>
+              <w:rPr>
+                <w:rFonts w:ascii="Times New Roman" w:hAnsi="Times New Roman" w:cs="B Nazanin" w:hint="cs"/>
+                <w:sz w:val="20"/>
+                <w:rtl/>
+              </w:rPr>
+              <w:t xml:space="preserve"> کاربر یکی از زیر دسته های مورد نظر </w:t>
+            </w:r>
+            <w:r>
+              <w:rPr>
+                <w:rFonts w:ascii="Times New Roman" w:hAnsi="Times New Roman" w:cs="B Nazanin" w:hint="cs"/>
+                <w:sz w:val="20"/>
+                <w:rtl/>
+              </w:rPr>
+              <w:t>را انتخاب می کند</w:t>
+            </w:r>
+            <w:r>
+              <w:rPr>
+                <w:rFonts w:ascii="Times New Roman" w:hAnsi="Times New Roman" w:cs="B Nazanin" w:hint="cs"/>
+                <w:sz w:val="20"/>
+                <w:rtl/>
+              </w:rPr>
+              <w:t>.</w:t>
+            </w:r>
+          </w:p>
+        </w:tc>
+        <w:tc>
+          <w:tcPr>
+            <w:tcW w:w="4881" w:type="dxa"/>
+          </w:tcPr>
+          <w:p>
+            <w:pPr>
+              <w:spacing w:before="100" w:beforeAutospacing="1" w:after="100" w:afterAutospacing="1"/>
+              <w:ind w:firstLine="567"/>
+              <w:jc w:val="lowKashida"/>
+              <w:rPr>
+                <w:rFonts w:ascii="Times New Roman" w:hAnsi="Times New Roman" w:cs="B Nazanin"/>
+                <w:sz w:val="20"/>
+                <w:rtl/>
+              </w:rPr>
+            </w:pPr>
+          </w:p>
+        </w:tc>
+      </w:tr>
+      <w:tr>
+        <w:tc>
+          <w:tcPr>
+            <w:tcW w:w="4361" w:type="dxa"/>
+            <w:gridSpan w:val="2"/>
+          </w:tcPr>
+          <w:p>
+            <w:pPr>
+              <w:spacing w:before="100" w:beforeAutospacing="1" w:after="100" w:afterAutospacing="1"/>
+              <w:ind w:firstLine="567"/>
+              <w:jc w:val="lowKashida"/>
+              <w:rPr>
+                <w:rFonts w:ascii="Times New Roman" w:hAnsi="Times New Roman" w:cs="B Nazanin"/>
+                <w:sz w:val="20"/>
+                <w:rtl/>
+              </w:rPr>
+            </w:pPr>
+          </w:p>
+        </w:tc>
+        <w:tc>
+          <w:tcPr>
+            <w:tcW w:w="4881" w:type="dxa"/>
+          </w:tcPr>
+          <w:p>
+            <w:pPr>
+              <w:spacing w:before="100" w:beforeAutospacing="1" w:after="100" w:afterAutospacing="1"/>
+              <w:ind w:firstLine="567"/>
+              <w:jc w:val="lowKashida"/>
+              <w:rPr>
+                <w:rFonts w:ascii="Times New Roman" w:hAnsi="Times New Roman" w:cs="B Nazanin"/>
+                <w:sz w:val="20"/>
+                <w:rtl/>
+              </w:rPr>
+            </w:pPr>
+            <w:r>
+              <w:rPr>
+                <w:rFonts w:ascii="Times New Roman" w:hAnsi="Times New Roman" w:cs="B Nazanin" w:hint="cs"/>
+                <w:sz w:val="20"/>
+                <w:rtl/>
+              </w:rPr>
+              <w:t>6- سیستم کاربر را به صفحه مخصوص زیر دسته ی انتقالی هدایت می کند.</w:t>
+            </w:r>
+          </w:p>
+        </w:tc>
+      </w:tr>
+      <w:tr>
+        <w:tc>
+          <w:tcPr>
+            <w:tcW w:w="4361" w:type="dxa"/>
+            <w:gridSpan w:val="2"/>
+          </w:tcPr>
+          <w:p>
+            <w:pPr>
+              <w:spacing w:before="100" w:beforeAutospacing="1" w:after="100" w:afterAutospacing="1"/>
+              <w:ind w:firstLine="567"/>
+              <w:jc w:val="lowKashida"/>
+              <w:rPr>
+                <w:rFonts w:ascii="Times New Roman" w:hAnsi="Times New Roman" w:cs="B Nazanin"/>
+                <w:sz w:val="20"/>
+                <w:rtl/>
+              </w:rPr>
+            </w:pPr>
+          </w:p>
+        </w:tc>
+        <w:tc>
+          <w:tcPr>
+            <w:tcW w:w="4881" w:type="dxa"/>
+          </w:tcPr>
+          <w:p>
+            <w:pPr>
+              <w:spacing w:before="100" w:beforeAutospacing="1" w:after="100" w:afterAutospacing="1"/>
+              <w:ind w:firstLine="567"/>
+              <w:jc w:val="lowKashida"/>
+              <w:rPr>
+                <w:rFonts w:ascii="Times New Roman" w:hAnsi="Times New Roman" w:cs="B Nazanin" w:hint="cs"/>
+                <w:sz w:val="20"/>
+                <w:rtl/>
+              </w:rPr>
+            </w:pPr>
+            <w:r>
+              <w:rPr>
+                <w:rFonts w:ascii="Times New Roman" w:hAnsi="Times New Roman" w:cs="B Nazanin" w:hint="cs"/>
+                <w:sz w:val="20"/>
+                <w:rtl/>
+              </w:rPr>
+              <w:t>7- سیستم تبلیغات موجود و ثبت شده در سایت را که در زیر دسته انتخاب شده قرار دارند به کاربر نشان می دهد. در صورت زیاد بودن تبلیغات آنها را در چند صفحه قرار می دهد.</w:t>
+            </w:r>
+          </w:p>
+        </w:tc>
+      </w:tr>
+      <w:tr>
+        <w:tc>
+          <w:tcPr>
+            <w:tcW w:w="4361" w:type="dxa"/>
+            <w:gridSpan w:val="2"/>
+          </w:tcPr>
+          <w:p>
+            <w:pPr>
+              <w:spacing w:before="100" w:beforeAutospacing="1" w:after="100" w:afterAutospacing="1"/>
+              <w:ind w:firstLine="567"/>
+              <w:jc w:val="lowKashida"/>
+              <w:rPr>
+                <w:rFonts w:ascii="Times New Roman" w:hAnsi="Times New Roman" w:cs="B Nazanin"/>
+                <w:sz w:val="20"/>
+                <w:rtl/>
+              </w:rPr>
+            </w:pPr>
+            <w:r>
+              <w:rPr>
+                <w:rFonts w:ascii="Times New Roman" w:hAnsi="Times New Roman" w:cs="B Nazanin" w:hint="cs"/>
+                <w:sz w:val="20"/>
+                <w:rtl/>
+              </w:rPr>
+              <w:t>8-  کاربر تبلیغات مربوط به آن دسته را مشاهده کرده و با توجه به تبلیغ انتخابی گزینه می تواند جزییات آن را با انتخاب گزینه مشاهده جزییات ببیند.</w:t>
+            </w:r>
+          </w:p>
+        </w:tc>
+        <w:tc>
+          <w:tcPr>
+            <w:tcW w:w="4881" w:type="dxa"/>
+          </w:tcPr>
+          <w:p>
+            <w:pPr>
+              <w:spacing w:before="100" w:beforeAutospacing="1" w:after="100" w:afterAutospacing="1"/>
+              <w:ind w:firstLine="567"/>
+              <w:jc w:val="lowKashida"/>
+              <w:rPr>
+                <w:rFonts w:ascii="Times New Roman" w:hAnsi="Times New Roman" w:cs="B Nazanin" w:hint="cs"/>
+                <w:sz w:val="20"/>
+                <w:rtl/>
+              </w:rPr>
+            </w:pPr>
+          </w:p>
+        </w:tc>
+      </w:tr>
+    </w:tbl>
+    <w:p>
+      <w:pPr>
+        <w:rPr>
+          <w:rFonts w:cs="B Nazanin"/>
+          <w:sz w:val="28"/>
+          <w:szCs w:val="28"/>
+          <w:rtl/>
+        </w:rPr>
+      </w:pPr>
+    </w:p>
+    <w:tbl>
+      <w:tblPr>
+        <w:tblStyle w:val="TableGrid1"/>
+        <w:bidiVisual/>
+        <w:tblW w:w="0" w:type="auto"/>
+        <w:tblLook w:val="04A0" w:firstRow="1" w:lastRow="0" w:firstColumn="1" w:lastColumn="0" w:noHBand="0" w:noVBand="1"/>
+      </w:tblPr>
+      <w:tblGrid>
+        <w:gridCol w:w="4621"/>
+        <w:gridCol w:w="4621"/>
+      </w:tblGrid>
+      <w:tr>
+        <w:tc>
+          <w:tcPr>
+            <w:tcW w:w="4621" w:type="dxa"/>
+            <w:shd w:val="clear" w:color="auto" w:fill="C4BC96" w:themeFill="background2" w:themeFillShade="BF"/>
+          </w:tcPr>
+          <w:p>
+            <w:pPr>
+              <w:spacing w:before="100" w:beforeAutospacing="1" w:after="100" w:afterAutospacing="1"/>
+              <w:ind w:firstLine="567"/>
+              <w:jc w:val="lowKashida"/>
+              <w:rPr>
+                <w:rFonts w:ascii="Times New Roman" w:hAnsi="Times New Roman" w:cs="B Nazanin"/>
+                <w:sz w:val="20"/>
+                <w:rtl/>
+              </w:rPr>
+            </w:pPr>
+            <w:r>
+              <w:rPr>
+                <w:rFonts w:ascii="Times New Roman" w:hAnsi="Times New Roman" w:cs="B Nazanin" w:hint="cs"/>
+                <w:sz w:val="20"/>
+                <w:rtl/>
+              </w:rPr>
+              <w:t>موارد دیگر</w:t>
+            </w:r>
+          </w:p>
+        </w:tc>
+        <w:tc>
+          <w:tcPr>
+            <w:tcW w:w="4621" w:type="dxa"/>
+            <w:tcBorders>
+              <w:top w:val="nil"/>
+              <w:right w:val="nil"/>
+            </w:tcBorders>
+          </w:tcPr>
+          <w:p>
+            <w:pPr>
+              <w:spacing w:before="100" w:beforeAutospacing="1" w:after="100" w:afterAutospacing="1"/>
+              <w:ind w:firstLine="567"/>
+              <w:jc w:val="lowKashida"/>
+              <w:rPr>
+                <w:rFonts w:ascii="Times New Roman" w:hAnsi="Times New Roman" w:cs="B Nazanin"/>
+                <w:sz w:val="20"/>
+                <w:rtl/>
+              </w:rPr>
+            </w:pPr>
+          </w:p>
+        </w:tc>
+      </w:tr>
+      <w:tr>
+        <w:trPr>
+          <w:trHeight w:val="779"/>
+        </w:trPr>
+        <w:tc>
+          <w:tcPr>
+            <w:tcW w:w="4621" w:type="dxa"/>
+          </w:tcPr>
+          <w:p>
+            <w:pPr>
+              <w:spacing w:before="100" w:beforeAutospacing="1" w:after="100" w:afterAutospacing="1"/>
+              <w:ind w:firstLine="567"/>
+              <w:jc w:val="lowKashida"/>
+              <w:rPr>
+                <w:rFonts w:ascii="Times New Roman" w:hAnsi="Times New Roman" w:cs="B Nazanin"/>
+                <w:sz w:val="20"/>
+                <w:rtl/>
+              </w:rPr>
+            </w:pPr>
+            <w:r>
+              <w:rPr>
+                <w:rFonts w:ascii="Times New Roman" w:hAnsi="Times New Roman" w:cs="B Nazanin" w:hint="cs"/>
+                <w:sz w:val="20"/>
+                <w:rtl/>
+              </w:rPr>
+              <w:t>بند 8</w:t>
+            </w:r>
+          </w:p>
+        </w:tc>
+        <w:tc>
+          <w:tcPr>
+            <w:tcW w:w="4621" w:type="dxa"/>
+          </w:tcPr>
+          <w:p>
+            <w:pPr>
+              <w:spacing w:before="100" w:beforeAutospacing="1" w:after="100" w:afterAutospacing="1"/>
+              <w:ind w:firstLine="567"/>
+              <w:jc w:val="lowKashida"/>
+              <w:rPr>
+                <w:rFonts w:ascii="Times New Roman" w:hAnsi="Times New Roman" w:cs="B Nazanin"/>
+                <w:sz w:val="20"/>
+                <w:rtl/>
+              </w:rPr>
+            </w:pPr>
+            <w:r>
+              <w:rPr>
+                <w:rFonts w:ascii="Times New Roman" w:hAnsi="Times New Roman" w:cs="B Nazanin" w:hint="cs"/>
+                <w:sz w:val="20"/>
+                <w:rtl/>
+              </w:rPr>
+              <w:t>در صورتی که کاربر تبلیغ مورد نظر خود را در صفحه اول دسته مورد نظر پیدا نکرد می تواند با انتخاب گزینه صفحه قبل و یا بعد(در صورت وجود) به صفحات دیگر این دسته مراجعه کند.</w:t>
             </w:r>
           </w:p>
         </w:tc>
@@ -5015,8 +6026,6 @@
           <w:rtl/>
         </w:rPr>
       </w:pPr>
-      <w:bookmarkStart w:id="0" w:name="_GoBack"/>
-      <w:bookmarkEnd w:id="0"/>
     </w:p>
     <w:sectPr>
       <w:pgSz w:w="11906" w:h="16838"/>
@@ -5686,7 +6695,7 @@
   <w:style w:type="paragraph" w:default="1" w:styleId="Normal">
     <w:name w:val="Normal"/>
     <w:qFormat/>
-    <w:rsid w:val="002F66A3"/>
+    <w:rsid w:val="00EC6F11"/>
     <w:pPr>
       <w:bidi/>
     </w:pPr>

--- a/ScenariosCycle2.docx
+++ b/ScenariosCycle2.docx
@@ -611,8 +611,6 @@
               </w:rPr>
               <w:t>کند.</w:t>
             </w:r>
-            <w:bookmarkStart w:id="0" w:name="_GoBack"/>
-            <w:bookmarkEnd w:id="0"/>
           </w:p>
         </w:tc>
         <w:tc>
@@ -5542,15 +5540,166 @@
                 <w:sz w:val="20"/>
                 <w:rtl/>
               </w:rPr>
-              <w:t xml:space="preserve">1- </w:t>
-            </w:r>
-            <w:r>
-              <w:rPr>
-                <w:rFonts w:ascii="Times New Roman" w:hAnsi="Times New Roman" w:cs="B Nazanin" w:hint="cs"/>
-                <w:sz w:val="20"/>
-                <w:rtl/>
-              </w:rPr>
-              <w:t>کاربر میهمان وارد یکی از صفحات سایت می شود</w:t>
+              <w:t>1- کاربر میهمان وارد یکی از صفحات سایت می شود.</w:t>
+            </w:r>
+          </w:p>
+        </w:tc>
+        <w:tc>
+          <w:tcPr>
+            <w:tcW w:w="4881" w:type="dxa"/>
+          </w:tcPr>
+          <w:p>
+            <w:pPr>
+              <w:spacing w:before="100" w:beforeAutospacing="1" w:after="100" w:afterAutospacing="1"/>
+              <w:ind w:firstLine="567"/>
+              <w:jc w:val="lowKashida"/>
+              <w:rPr>
+                <w:rFonts w:ascii="Times New Roman" w:hAnsi="Times New Roman" w:cs="B Nazanin"/>
+                <w:sz w:val="20"/>
+                <w:rtl/>
+              </w:rPr>
+            </w:pPr>
+          </w:p>
+        </w:tc>
+      </w:tr>
+      <w:tr>
+        <w:tc>
+          <w:tcPr>
+            <w:tcW w:w="4361" w:type="dxa"/>
+            <w:gridSpan w:val="2"/>
+          </w:tcPr>
+          <w:p>
+            <w:pPr>
+              <w:spacing w:before="100" w:beforeAutospacing="1" w:after="100" w:afterAutospacing="1"/>
+              <w:ind w:firstLine="567"/>
+              <w:jc w:val="lowKashida"/>
+              <w:rPr>
+                <w:rFonts w:ascii="Times New Roman" w:hAnsi="Times New Roman" w:cs="B Nazanin"/>
+                <w:sz w:val="20"/>
+                <w:rtl/>
+              </w:rPr>
+            </w:pPr>
+          </w:p>
+        </w:tc>
+        <w:tc>
+          <w:tcPr>
+            <w:tcW w:w="4881" w:type="dxa"/>
+          </w:tcPr>
+          <w:p>
+            <w:pPr>
+              <w:spacing w:before="100" w:beforeAutospacing="1" w:after="100" w:afterAutospacing="1"/>
+              <w:ind w:firstLine="567"/>
+              <w:jc w:val="lowKashida"/>
+              <w:rPr>
+                <w:rFonts w:ascii="Times New Roman" w:hAnsi="Times New Roman" w:cs="B Nazanin"/>
+                <w:sz w:val="20"/>
+                <w:rtl/>
+              </w:rPr>
+            </w:pPr>
+            <w:r>
+              <w:rPr>
+                <w:rFonts w:ascii="Times New Roman" w:hAnsi="Times New Roman" w:cs="B Nazanin" w:hint="cs"/>
+                <w:sz w:val="20"/>
+                <w:rtl/>
+              </w:rPr>
+              <w:t>2- سیستم دسته های موجود در سیستم را در بالای صفحات نشان می دهد.</w:t>
+            </w:r>
+          </w:p>
+        </w:tc>
+      </w:tr>
+      <w:tr>
+        <w:tc>
+          <w:tcPr>
+            <w:tcW w:w="4361" w:type="dxa"/>
+            <w:gridSpan w:val="2"/>
+          </w:tcPr>
+          <w:p>
+            <w:pPr>
+              <w:spacing w:before="100" w:beforeAutospacing="1" w:after="100" w:afterAutospacing="1"/>
+              <w:ind w:firstLine="567"/>
+              <w:jc w:val="lowKashida"/>
+              <w:rPr>
+                <w:rFonts w:ascii="Times New Roman" w:hAnsi="Times New Roman" w:cs="B Nazanin"/>
+                <w:sz w:val="20"/>
+                <w:rtl/>
+              </w:rPr>
+            </w:pPr>
+            <w:r>
+              <w:rPr>
+                <w:rFonts w:ascii="Times New Roman" w:hAnsi="Times New Roman" w:cs="B Nazanin" w:hint="cs"/>
+                <w:sz w:val="20"/>
+                <w:rtl/>
+              </w:rPr>
+              <w:t>3- کاربر یکی از دسته ها را با توجه به علاقه اش برای مشاهده تبلیغات انتخاب می کند.</w:t>
+            </w:r>
+          </w:p>
+        </w:tc>
+        <w:tc>
+          <w:tcPr>
+            <w:tcW w:w="4881" w:type="dxa"/>
+          </w:tcPr>
+          <w:p>
+            <w:pPr>
+              <w:spacing w:before="100" w:beforeAutospacing="1" w:after="100" w:afterAutospacing="1"/>
+              <w:ind w:firstLine="567"/>
+              <w:jc w:val="lowKashida"/>
+              <w:rPr>
+                <w:rFonts w:ascii="Times New Roman" w:hAnsi="Times New Roman" w:cs="B Nazanin"/>
+                <w:sz w:val="20"/>
+                <w:rtl/>
+              </w:rPr>
+            </w:pPr>
+            <w:r>
+              <w:rPr>
+                <w:rFonts w:ascii="Times New Roman" w:hAnsi="Times New Roman" w:cs="B Nazanin" w:hint="cs"/>
+                <w:sz w:val="20"/>
+                <w:rtl/>
+              </w:rPr>
+              <w:t>4- سیستم به صورت همزمان زیر دسته های آن دسته را به کاربر نشان می دهد.</w:t>
+            </w:r>
+          </w:p>
+        </w:tc>
+      </w:tr>
+      <w:tr>
+        <w:tc>
+          <w:tcPr>
+            <w:tcW w:w="4361" w:type="dxa"/>
+            <w:gridSpan w:val="2"/>
+          </w:tcPr>
+          <w:p>
+            <w:pPr>
+              <w:spacing w:before="100" w:beforeAutospacing="1" w:after="100" w:afterAutospacing="1"/>
+              <w:ind w:firstLine="567"/>
+              <w:jc w:val="lowKashida"/>
+              <w:rPr>
+                <w:rFonts w:ascii="Times New Roman" w:hAnsi="Times New Roman" w:cs="B Nazanin"/>
+                <w:sz w:val="20"/>
+                <w:rtl/>
+              </w:rPr>
+            </w:pPr>
+            <w:r>
+              <w:rPr>
+                <w:rFonts w:ascii="Times New Roman" w:hAnsi="Times New Roman" w:cs="B Nazanin" w:hint="cs"/>
+                <w:sz w:val="20"/>
+                <w:rtl/>
+              </w:rPr>
+              <w:t>5-</w:t>
+            </w:r>
+            <w:r>
+              <w:rPr>
+                <w:rFonts w:ascii="Times New Roman" w:hAnsi="Times New Roman" w:cs="B Nazanin" w:hint="cs"/>
+                <w:sz w:val="20"/>
+                <w:rtl/>
+              </w:rPr>
+              <w:t xml:space="preserve"> کاربر یکی از زیر دسته های مورد نظر </w:t>
+            </w:r>
+            <w:r>
+              <w:rPr>
+                <w:rFonts w:ascii="Times New Roman" w:hAnsi="Times New Roman" w:cs="B Nazanin" w:hint="cs"/>
+                <w:sz w:val="20"/>
+                <w:rtl/>
+              </w:rPr>
+              <w:t>را انتخاب می کند</w:t>
             </w:r>
             <w:r>
               <w:rPr>
@@ -5620,15 +5769,7 @@
                 <w:sz w:val="20"/>
                 <w:rtl/>
               </w:rPr>
-              <w:t xml:space="preserve">2- </w:t>
-            </w:r>
-            <w:r>
-              <w:rPr>
-                <w:rFonts w:ascii="Times New Roman" w:hAnsi="Times New Roman" w:cs="B Nazanin" w:hint="cs"/>
-                <w:sz w:val="20"/>
-                <w:rtl/>
-              </w:rPr>
-              <w:t>سیستم دسته های موجود در سیستم را در بالای صفحات نشان می دهد.</w:t>
+              <w:t>6- سیستم کاربر را به صفحه مخصوص زیر دسته ی انتقالی هدایت می کند.</w:t>
             </w:r>
           </w:p>
         </w:tc>
@@ -5650,14 +5791,6 @@
                 <w:rtl/>
               </w:rPr>
             </w:pPr>
-            <w:r>
-              <w:rPr>
-                <w:rFonts w:ascii="Times New Roman" w:hAnsi="Times New Roman" w:cs="B Nazanin" w:hint="cs"/>
-                <w:sz w:val="20"/>
-                <w:rtl/>
-              </w:rPr>
-              <w:t>3- کاربر یکی از دسته ها را با توجه به علاقه اش برای مشاهده تبلیغات انتخاب می کند.</w:t>
-            </w:r>
           </w:p>
         </w:tc>
         <w:tc>
@@ -5681,7 +5814,7 @@
                 <w:sz w:val="20"/>
                 <w:rtl/>
               </w:rPr>
-              <w:t>4- سیستم به صورت همزمان زیر دسته های آن دسته را به کاربر نشان می دهد.</w:t>
+              <w:t>7- سیستم تبلیغات موجود و ثبت شده در سایت را که در زیر دسته انتخاب شده قرار دارند به کاربر نشان می دهد. در صورت زیاد بودن تبلیغات آنها را در چند صفحه قرار می دهد.</w:t>
             </w:r>
           </w:p>
         </w:tc>
@@ -5709,31 +5842,7 @@
                 <w:sz w:val="20"/>
                 <w:rtl/>
               </w:rPr>
-              <w:t>5-</w:t>
-            </w:r>
-            <w:r>
-              <w:rPr>
-                <w:rFonts w:ascii="Times New Roman" w:hAnsi="Times New Roman" w:cs="B Nazanin" w:hint="cs"/>
-                <w:sz w:val="20"/>
-                <w:rtl/>
-              </w:rPr>
-              <w:t xml:space="preserve"> کاربر یکی از زیر دسته های مورد نظر </w:t>
-            </w:r>
-            <w:r>
-              <w:rPr>
-                <w:rFonts w:ascii="Times New Roman" w:hAnsi="Times New Roman" w:cs="B Nazanin" w:hint="cs"/>
-                <w:sz w:val="20"/>
-                <w:rtl/>
-              </w:rPr>
-              <w:t>را انتخاب می کند</w:t>
-            </w:r>
-            <w:r>
-              <w:rPr>
-                <w:rFonts w:ascii="Times New Roman" w:hAnsi="Times New Roman" w:cs="B Nazanin" w:hint="cs"/>
-                <w:sz w:val="20"/>
-                <w:rtl/>
-              </w:rPr>
-              <w:t>.</w:t>
+              <w:t>8-  کاربر تبلیغات مربوط به آن دسته را مشاهده کرده و با توجه به تبلیغ انتخابی گزینه می تواند جزییات آن را با انتخاب گزینه مشاهده جزییات ببیند.</w:t>
             </w:r>
           </w:p>
         </w:tc>
@@ -5748,141 +5857,6 @@
               <w:jc w:val="lowKashida"/>
               <w:rPr>
                 <w:rFonts w:ascii="Times New Roman" w:hAnsi="Times New Roman" w:cs="B Nazanin"/>
-                <w:sz w:val="20"/>
-                <w:rtl/>
-              </w:rPr>
-            </w:pPr>
-          </w:p>
-        </w:tc>
-      </w:tr>
-      <w:tr>
-        <w:tc>
-          <w:tcPr>
-            <w:tcW w:w="4361" w:type="dxa"/>
-            <w:gridSpan w:val="2"/>
-          </w:tcPr>
-          <w:p>
-            <w:pPr>
-              <w:spacing w:before="100" w:beforeAutospacing="1" w:after="100" w:afterAutospacing="1"/>
-              <w:ind w:firstLine="567"/>
-              <w:jc w:val="lowKashida"/>
-              <w:rPr>
-                <w:rFonts w:ascii="Times New Roman" w:hAnsi="Times New Roman" w:cs="B Nazanin"/>
-                <w:sz w:val="20"/>
-                <w:rtl/>
-              </w:rPr>
-            </w:pPr>
-          </w:p>
-        </w:tc>
-        <w:tc>
-          <w:tcPr>
-            <w:tcW w:w="4881" w:type="dxa"/>
-          </w:tcPr>
-          <w:p>
-            <w:pPr>
-              <w:spacing w:before="100" w:beforeAutospacing="1" w:after="100" w:afterAutospacing="1"/>
-              <w:ind w:firstLine="567"/>
-              <w:jc w:val="lowKashida"/>
-              <w:rPr>
-                <w:rFonts w:ascii="Times New Roman" w:hAnsi="Times New Roman" w:cs="B Nazanin"/>
-                <w:sz w:val="20"/>
-                <w:rtl/>
-              </w:rPr>
-            </w:pPr>
-            <w:r>
-              <w:rPr>
-                <w:rFonts w:ascii="Times New Roman" w:hAnsi="Times New Roman" w:cs="B Nazanin" w:hint="cs"/>
-                <w:sz w:val="20"/>
-                <w:rtl/>
-              </w:rPr>
-              <w:t>6- سیستم کاربر را به صفحه مخصوص زیر دسته ی انتقالی هدایت می کند.</w:t>
-            </w:r>
-          </w:p>
-        </w:tc>
-      </w:tr>
-      <w:tr>
-        <w:tc>
-          <w:tcPr>
-            <w:tcW w:w="4361" w:type="dxa"/>
-            <w:gridSpan w:val="2"/>
-          </w:tcPr>
-          <w:p>
-            <w:pPr>
-              <w:spacing w:before="100" w:beforeAutospacing="1" w:after="100" w:afterAutospacing="1"/>
-              <w:ind w:firstLine="567"/>
-              <w:jc w:val="lowKashida"/>
-              <w:rPr>
-                <w:rFonts w:ascii="Times New Roman" w:hAnsi="Times New Roman" w:cs="B Nazanin"/>
-                <w:sz w:val="20"/>
-                <w:rtl/>
-              </w:rPr>
-            </w:pPr>
-          </w:p>
-        </w:tc>
-        <w:tc>
-          <w:tcPr>
-            <w:tcW w:w="4881" w:type="dxa"/>
-          </w:tcPr>
-          <w:p>
-            <w:pPr>
-              <w:spacing w:before="100" w:beforeAutospacing="1" w:after="100" w:afterAutospacing="1"/>
-              <w:ind w:firstLine="567"/>
-              <w:jc w:val="lowKashida"/>
-              <w:rPr>
-                <w:rFonts w:ascii="Times New Roman" w:hAnsi="Times New Roman" w:cs="B Nazanin" w:hint="cs"/>
-                <w:sz w:val="20"/>
-                <w:rtl/>
-              </w:rPr>
-            </w:pPr>
-            <w:r>
-              <w:rPr>
-                <w:rFonts w:ascii="Times New Roman" w:hAnsi="Times New Roman" w:cs="B Nazanin" w:hint="cs"/>
-                <w:sz w:val="20"/>
-                <w:rtl/>
-              </w:rPr>
-              <w:t>7- سیستم تبلیغات موجود و ثبت شده در سایت را که در زیر دسته انتخاب شده قرار دارند به کاربر نشان می دهد. در صورت زیاد بودن تبلیغات آنها را در چند صفحه قرار می دهد.</w:t>
-            </w:r>
-          </w:p>
-        </w:tc>
-      </w:tr>
-      <w:tr>
-        <w:tc>
-          <w:tcPr>
-            <w:tcW w:w="4361" w:type="dxa"/>
-            <w:gridSpan w:val="2"/>
-          </w:tcPr>
-          <w:p>
-            <w:pPr>
-              <w:spacing w:before="100" w:beforeAutospacing="1" w:after="100" w:afterAutospacing="1"/>
-              <w:ind w:firstLine="567"/>
-              <w:jc w:val="lowKashida"/>
-              <w:rPr>
-                <w:rFonts w:ascii="Times New Roman" w:hAnsi="Times New Roman" w:cs="B Nazanin"/>
-                <w:sz w:val="20"/>
-                <w:rtl/>
-              </w:rPr>
-            </w:pPr>
-            <w:r>
-              <w:rPr>
-                <w:rFonts w:ascii="Times New Roman" w:hAnsi="Times New Roman" w:cs="B Nazanin" w:hint="cs"/>
-                <w:sz w:val="20"/>
-                <w:rtl/>
-              </w:rPr>
-              <w:t>8-  کاربر تبلیغات مربوط به آن دسته را مشاهده کرده و با توجه به تبلیغ انتخابی گزینه می تواند جزییات آن را با انتخاب گزینه مشاهده جزییات ببیند.</w:t>
-            </w:r>
-          </w:p>
-        </w:tc>
-        <w:tc>
-          <w:tcPr>
-            <w:tcW w:w="4881" w:type="dxa"/>
-          </w:tcPr>
-          <w:p>
-            <w:pPr>
-              <w:spacing w:before="100" w:beforeAutospacing="1" w:after="100" w:afterAutospacing="1"/>
-              <w:ind w:firstLine="567"/>
-              <w:jc w:val="lowKashida"/>
-              <w:rPr>
-                <w:rFonts w:ascii="Times New Roman" w:hAnsi="Times New Roman" w:cs="B Nazanin" w:hint="cs"/>
                 <w:sz w:val="20"/>
                 <w:rtl/>
               </w:rPr>
@@ -6013,6 +5987,1143 @@
               </w:rPr>
               <w:t>در صورتی که کاربر تبلیغ مورد نظر خود را در صفحه اول دسته مورد نظر پیدا نکرد می تواند با انتخاب گزینه صفحه قبل و یا بعد(در صورت وجود) به صفحات دیگر این دسته مراجعه کند.</w:t>
             </w:r>
+          </w:p>
+        </w:tc>
+      </w:tr>
+    </w:tbl>
+    <w:p>
+      <w:pPr>
+        <w:rPr>
+          <w:rFonts w:cs="B Nazanin"/>
+          <w:sz w:val="28"/>
+          <w:szCs w:val="28"/>
+          <w:rtl/>
+        </w:rPr>
+      </w:pPr>
+    </w:p>
+    <w:p>
+      <w:pPr>
+        <w:rPr>
+          <w:rFonts w:cs="B Nazanin"/>
+          <w:sz w:val="28"/>
+          <w:szCs w:val="28"/>
+          <w:rtl/>
+        </w:rPr>
+      </w:pPr>
+      <w:r>
+        <w:rPr>
+          <w:rFonts w:cs="B Nazanin" w:hint="cs"/>
+          <w:sz w:val="28"/>
+          <w:szCs w:val="28"/>
+          <w:rtl/>
+        </w:rPr>
+        <w:t>سناریو مدیریت تصاویر آگهی</w:t>
+      </w:r>
+    </w:p>
+    <w:tbl>
+      <w:tblPr>
+        <w:tblStyle w:val="TableGrid1"/>
+        <w:bidiVisual/>
+        <w:tblW w:w="0" w:type="auto"/>
+        <w:tblLook w:val="04A0" w:firstRow="1" w:lastRow="0" w:firstColumn="1" w:lastColumn="0" w:noHBand="0" w:noVBand="1"/>
+      </w:tblPr>
+      <w:tblGrid>
+        <w:gridCol w:w="2046"/>
+        <w:gridCol w:w="2315"/>
+        <w:gridCol w:w="4881"/>
+      </w:tblGrid>
+      <w:tr>
+        <w:tc>
+          <w:tcPr>
+            <w:tcW w:w="2046" w:type="dxa"/>
+            <w:shd w:val="clear" w:color="auto" w:fill="C4BC96" w:themeFill="background2" w:themeFillShade="BF"/>
+          </w:tcPr>
+          <w:p>
+            <w:pPr>
+              <w:spacing w:before="100" w:beforeAutospacing="1" w:after="100" w:afterAutospacing="1"/>
+              <w:ind w:firstLine="567"/>
+              <w:jc w:val="lowKashida"/>
+              <w:rPr>
+                <w:rFonts w:ascii="Times New Roman" w:hAnsi="Times New Roman" w:cs="B Nazanin"/>
+                <w:sz w:val="20"/>
+                <w:rtl/>
+              </w:rPr>
+            </w:pPr>
+            <w:r>
+              <w:rPr>
+                <w:rFonts w:ascii="Times New Roman" w:hAnsi="Times New Roman" w:cs="B Nazanin" w:hint="cs"/>
+                <w:sz w:val="20"/>
+                <w:rtl/>
+              </w:rPr>
+              <w:t>کارخواست</w:t>
+            </w:r>
+          </w:p>
+        </w:tc>
+        <w:tc>
+          <w:tcPr>
+            <w:tcW w:w="7196" w:type="dxa"/>
+            <w:gridSpan w:val="2"/>
+          </w:tcPr>
+          <w:p>
+            <w:pPr>
+              <w:spacing w:before="100" w:beforeAutospacing="1" w:after="100" w:afterAutospacing="1"/>
+              <w:ind w:firstLine="567"/>
+              <w:jc w:val="lowKashida"/>
+              <w:rPr>
+                <w:rFonts w:ascii="Times New Roman" w:hAnsi="Times New Roman" w:cs="B Nazanin"/>
+                <w:sz w:val="20"/>
+                <w:rtl/>
+              </w:rPr>
+            </w:pPr>
+            <w:r>
+              <w:rPr>
+                <w:rFonts w:ascii="Times New Roman" w:hAnsi="Times New Roman" w:cs="B Nazanin" w:hint="cs"/>
+                <w:sz w:val="20"/>
+                <w:rtl/>
+              </w:rPr>
+              <w:t>ویرایش تصاویر آگهی</w:t>
+            </w:r>
+          </w:p>
+        </w:tc>
+      </w:tr>
+      <w:tr>
+        <w:tc>
+          <w:tcPr>
+            <w:tcW w:w="2046" w:type="dxa"/>
+            <w:shd w:val="clear" w:color="auto" w:fill="C4BC96" w:themeFill="background2" w:themeFillShade="BF"/>
+          </w:tcPr>
+          <w:p>
+            <w:pPr>
+              <w:spacing w:before="100" w:beforeAutospacing="1" w:after="100" w:afterAutospacing="1"/>
+              <w:ind w:firstLine="567"/>
+              <w:jc w:val="lowKashida"/>
+              <w:rPr>
+                <w:rFonts w:ascii="Times New Roman" w:hAnsi="Times New Roman" w:cs="B Nazanin"/>
+                <w:sz w:val="20"/>
+                <w:rtl/>
+              </w:rPr>
+            </w:pPr>
+            <w:r>
+              <w:rPr>
+                <w:rFonts w:ascii="Times New Roman" w:hAnsi="Times New Roman" w:cs="B Nazanin" w:hint="cs"/>
+                <w:sz w:val="20"/>
+                <w:rtl/>
+              </w:rPr>
+              <w:t>بازیگر</w:t>
+            </w:r>
+          </w:p>
+        </w:tc>
+        <w:tc>
+          <w:tcPr>
+            <w:tcW w:w="7196" w:type="dxa"/>
+            <w:gridSpan w:val="2"/>
+          </w:tcPr>
+          <w:p>
+            <w:pPr>
+              <w:spacing w:before="100" w:beforeAutospacing="1" w:after="100" w:afterAutospacing="1"/>
+              <w:ind w:firstLine="567"/>
+              <w:jc w:val="lowKashida"/>
+              <w:rPr>
+                <w:rFonts w:ascii="Times New Roman" w:hAnsi="Times New Roman" w:cs="B Nazanin"/>
+                <w:sz w:val="20"/>
+                <w:rtl/>
+              </w:rPr>
+            </w:pPr>
+            <w:r>
+              <w:rPr>
+                <w:rFonts w:ascii="Times New Roman" w:hAnsi="Times New Roman" w:cs="B Nazanin" w:hint="cs"/>
+                <w:sz w:val="20"/>
+                <w:rtl/>
+              </w:rPr>
+              <w:t>کاربر دارای حساب کاربری</w:t>
+            </w:r>
+          </w:p>
+        </w:tc>
+      </w:tr>
+      <w:tr>
+        <w:tc>
+          <w:tcPr>
+            <w:tcW w:w="2046" w:type="dxa"/>
+            <w:shd w:val="clear" w:color="auto" w:fill="C4BC96" w:themeFill="background2" w:themeFillShade="BF"/>
+          </w:tcPr>
+          <w:p>
+            <w:pPr>
+              <w:spacing w:before="100" w:beforeAutospacing="1" w:after="100" w:afterAutospacing="1"/>
+              <w:ind w:firstLine="567"/>
+              <w:jc w:val="lowKashida"/>
+              <w:rPr>
+                <w:rFonts w:ascii="Times New Roman" w:hAnsi="Times New Roman" w:cs="B Nazanin"/>
+                <w:sz w:val="20"/>
+                <w:rtl/>
+              </w:rPr>
+            </w:pPr>
+            <w:r>
+              <w:rPr>
+                <w:rFonts w:ascii="Times New Roman" w:hAnsi="Times New Roman" w:cs="B Nazanin" w:hint="cs"/>
+                <w:sz w:val="20"/>
+                <w:rtl/>
+              </w:rPr>
+              <w:t>نوع</w:t>
+            </w:r>
+          </w:p>
+        </w:tc>
+        <w:tc>
+          <w:tcPr>
+            <w:tcW w:w="7196" w:type="dxa"/>
+            <w:gridSpan w:val="2"/>
+          </w:tcPr>
+          <w:p>
+            <w:pPr>
+              <w:spacing w:before="100" w:beforeAutospacing="1" w:after="100" w:afterAutospacing="1"/>
+              <w:ind w:firstLine="567"/>
+              <w:jc w:val="lowKashida"/>
+              <w:rPr>
+                <w:rFonts w:ascii="Times New Roman" w:hAnsi="Times New Roman" w:cs="B Nazanin"/>
+                <w:sz w:val="20"/>
+                <w:rtl/>
+              </w:rPr>
+            </w:pPr>
+            <w:r>
+              <w:rPr>
+                <w:rFonts w:ascii="Times New Roman" w:hAnsi="Times New Roman" w:cs="B Nazanin" w:hint="cs"/>
+                <w:sz w:val="20"/>
+                <w:rtl/>
+              </w:rPr>
+              <w:t>اصلی</w:t>
+            </w:r>
+          </w:p>
+        </w:tc>
+      </w:tr>
+      <w:tr>
+        <w:tc>
+          <w:tcPr>
+            <w:tcW w:w="2046" w:type="dxa"/>
+            <w:shd w:val="clear" w:color="auto" w:fill="C4BC96" w:themeFill="background2" w:themeFillShade="BF"/>
+          </w:tcPr>
+          <w:p>
+            <w:pPr>
+              <w:spacing w:before="100" w:beforeAutospacing="1" w:after="100" w:afterAutospacing="1"/>
+              <w:ind w:firstLine="567"/>
+              <w:jc w:val="lowKashida"/>
+              <w:rPr>
+                <w:rFonts w:ascii="Times New Roman" w:hAnsi="Times New Roman" w:cs="B Nazanin"/>
+                <w:sz w:val="20"/>
+                <w:rtl/>
+              </w:rPr>
+            </w:pPr>
+            <w:r>
+              <w:rPr>
+                <w:rFonts w:ascii="Times New Roman" w:hAnsi="Times New Roman" w:cs="B Nazanin" w:hint="cs"/>
+                <w:sz w:val="20"/>
+                <w:rtl/>
+              </w:rPr>
+              <w:t xml:space="preserve">هدف </w:t>
+            </w:r>
+          </w:p>
+        </w:tc>
+        <w:tc>
+          <w:tcPr>
+            <w:tcW w:w="7196" w:type="dxa"/>
+            <w:gridSpan w:val="2"/>
+          </w:tcPr>
+          <w:p>
+            <w:pPr>
+              <w:spacing w:before="100" w:beforeAutospacing="1" w:after="100" w:afterAutospacing="1"/>
+              <w:ind w:firstLine="567"/>
+              <w:jc w:val="lowKashida"/>
+              <w:rPr>
+                <w:rFonts w:ascii="Times New Roman" w:hAnsi="Times New Roman" w:cs="B Nazanin"/>
+                <w:sz w:val="20"/>
+                <w:rtl/>
+              </w:rPr>
+            </w:pPr>
+            <w:r>
+              <w:rPr>
+                <w:rFonts w:ascii="Times New Roman" w:hAnsi="Times New Roman" w:cs="B Nazanin" w:hint="cs"/>
+                <w:sz w:val="20"/>
+                <w:rtl/>
+              </w:rPr>
+              <w:t>افزودن ، ویرایش و یا حذف تصاویر آگهی عادی یا ستاره دار</w:t>
+            </w:r>
+          </w:p>
+        </w:tc>
+      </w:tr>
+      <w:tr>
+        <w:tc>
+          <w:tcPr>
+            <w:tcW w:w="2046" w:type="dxa"/>
+            <w:shd w:val="clear" w:color="auto" w:fill="C4BC96" w:themeFill="background2" w:themeFillShade="BF"/>
+          </w:tcPr>
+          <w:p>
+            <w:pPr>
+              <w:spacing w:before="100" w:beforeAutospacing="1" w:after="100" w:afterAutospacing="1"/>
+              <w:ind w:firstLine="567"/>
+              <w:jc w:val="lowKashida"/>
+              <w:rPr>
+                <w:rFonts w:ascii="Times New Roman" w:hAnsi="Times New Roman" w:cs="B Nazanin"/>
+                <w:sz w:val="20"/>
+                <w:rtl/>
+              </w:rPr>
+            </w:pPr>
+            <w:r>
+              <w:rPr>
+                <w:rFonts w:ascii="Times New Roman" w:hAnsi="Times New Roman" w:cs="B Nazanin" w:hint="cs"/>
+                <w:sz w:val="20"/>
+                <w:rtl/>
+              </w:rPr>
+              <w:t>پیش‌فرض</w:t>
+            </w:r>
+          </w:p>
+        </w:tc>
+        <w:tc>
+          <w:tcPr>
+            <w:tcW w:w="7196" w:type="dxa"/>
+            <w:gridSpan w:val="2"/>
+          </w:tcPr>
+          <w:p>
+            <w:pPr>
+              <w:spacing w:before="100" w:beforeAutospacing="1" w:after="100" w:afterAutospacing="1"/>
+              <w:ind w:firstLine="567"/>
+              <w:jc w:val="lowKashida"/>
+              <w:rPr>
+                <w:rFonts w:ascii="Times New Roman" w:hAnsi="Times New Roman" w:cs="B Nazanin"/>
+                <w:sz w:val="20"/>
+                <w:rtl/>
+              </w:rPr>
+            </w:pPr>
+            <w:r>
+              <w:rPr>
+                <w:rFonts w:ascii="Times New Roman" w:hAnsi="Times New Roman" w:cs="B Nazanin" w:hint="cs"/>
+                <w:sz w:val="20"/>
+                <w:rtl/>
+              </w:rPr>
+              <w:t>کاربر پس از ثبت آگهی قصد تغییری در تصاویر مربوط به آگهی دارد</w:t>
+            </w:r>
+          </w:p>
+        </w:tc>
+      </w:tr>
+      <w:tr>
+        <w:tc>
+          <w:tcPr>
+            <w:tcW w:w="2046" w:type="dxa"/>
+            <w:shd w:val="clear" w:color="auto" w:fill="C4BC96" w:themeFill="background2" w:themeFillShade="BF"/>
+          </w:tcPr>
+          <w:p>
+            <w:pPr>
+              <w:spacing w:before="100" w:beforeAutospacing="1" w:after="100" w:afterAutospacing="1"/>
+              <w:ind w:firstLine="567"/>
+              <w:jc w:val="lowKashida"/>
+              <w:rPr>
+                <w:rFonts w:ascii="Times New Roman" w:hAnsi="Times New Roman" w:cs="B Nazanin"/>
+                <w:sz w:val="20"/>
+                <w:rtl/>
+              </w:rPr>
+            </w:pPr>
+            <w:r>
+              <w:rPr>
+                <w:rFonts w:ascii="Times New Roman" w:hAnsi="Times New Roman" w:cs="B Nazanin" w:hint="cs"/>
+                <w:sz w:val="20"/>
+                <w:rtl/>
+              </w:rPr>
+              <w:t xml:space="preserve">پس‌فرض </w:t>
+            </w:r>
+          </w:p>
+        </w:tc>
+        <w:tc>
+          <w:tcPr>
+            <w:tcW w:w="7196" w:type="dxa"/>
+            <w:gridSpan w:val="2"/>
+          </w:tcPr>
+          <w:p>
+            <w:pPr>
+              <w:spacing w:before="100" w:beforeAutospacing="1" w:after="100" w:afterAutospacing="1"/>
+              <w:ind w:firstLine="567"/>
+              <w:jc w:val="lowKashida"/>
+              <w:rPr>
+                <w:rFonts w:ascii="Times New Roman" w:hAnsi="Times New Roman" w:cs="B Nazanin"/>
+                <w:sz w:val="20"/>
+                <w:rtl/>
+              </w:rPr>
+            </w:pPr>
+            <w:r>
+              <w:rPr>
+                <w:rFonts w:ascii="Times New Roman" w:hAnsi="Times New Roman" w:cs="B Nazanin" w:hint="cs"/>
+                <w:sz w:val="20"/>
+                <w:rtl/>
+              </w:rPr>
+              <w:t>کاربر تصویر یا تصاویر آگهی مد نظر خود را تغییر داده است.</w:t>
+            </w:r>
+          </w:p>
+        </w:tc>
+      </w:tr>
+      <w:tr>
+        <w:tc>
+          <w:tcPr>
+            <w:tcW w:w="2046" w:type="dxa"/>
+            <w:shd w:val="clear" w:color="auto" w:fill="C4BC96" w:themeFill="background2" w:themeFillShade="BF"/>
+          </w:tcPr>
+          <w:p>
+            <w:pPr>
+              <w:spacing w:before="100" w:beforeAutospacing="1" w:after="100" w:afterAutospacing="1"/>
+              <w:ind w:firstLine="567"/>
+              <w:jc w:val="lowKashida"/>
+              <w:rPr>
+                <w:rFonts w:ascii="Times New Roman" w:hAnsi="Times New Roman" w:cs="B Nazanin"/>
+                <w:sz w:val="20"/>
+                <w:rtl/>
+              </w:rPr>
+            </w:pPr>
+            <w:r>
+              <w:rPr>
+                <w:rFonts w:ascii="Times New Roman" w:hAnsi="Times New Roman" w:cs="B Nazanin" w:hint="cs"/>
+                <w:sz w:val="20"/>
+                <w:rtl/>
+              </w:rPr>
+              <w:t>شرح</w:t>
+            </w:r>
+          </w:p>
+        </w:tc>
+        <w:tc>
+          <w:tcPr>
+            <w:tcW w:w="7196" w:type="dxa"/>
+            <w:gridSpan w:val="2"/>
+          </w:tcPr>
+          <w:p>
+            <w:pPr>
+              <w:spacing w:before="100" w:beforeAutospacing="1" w:after="100" w:afterAutospacing="1"/>
+              <w:ind w:firstLine="567"/>
+              <w:jc w:val="lowKashida"/>
+              <w:rPr>
+                <w:rFonts w:ascii="Times New Roman" w:hAnsi="Times New Roman" w:cs="B Nazanin"/>
+                <w:sz w:val="20"/>
+                <w:rtl/>
+              </w:rPr>
+            </w:pPr>
+            <w:r>
+              <w:rPr>
+                <w:rFonts w:ascii="Times New Roman" w:hAnsi="Times New Roman" w:cs="B Nazanin" w:hint="cs"/>
+                <w:sz w:val="20"/>
+                <w:rtl/>
+              </w:rPr>
+              <w:t xml:space="preserve">کاربر </w:t>
+            </w:r>
+            <w:r>
+              <w:rPr>
+                <w:rFonts w:ascii="Times New Roman" w:hAnsi="Times New Roman" w:cs="B Nazanin" w:hint="cs"/>
+                <w:sz w:val="20"/>
+                <w:rtl/>
+              </w:rPr>
+              <w:t>وارد لیست آگهی های درج شده خود می شود و پس از انتخاب یک آگهی وارد قسمت گالری تصاویر آن میشود. کاربر در این قسمت می تواند تصویر یا تصاویر فعلی آگهی خود را ببیند و آنها را تغییر داده، حذف کند یا اینکه بر تعداد آنها طبق نوع آگهی خود بیافزاید.</w:t>
+            </w:r>
+          </w:p>
+        </w:tc>
+      </w:tr>
+      <w:tr>
+        <w:tc>
+          <w:tcPr>
+            <w:tcW w:w="2046" w:type="dxa"/>
+            <w:shd w:val="clear" w:color="auto" w:fill="C4BC96" w:themeFill="background2" w:themeFillShade="BF"/>
+          </w:tcPr>
+          <w:p>
+            <w:pPr>
+              <w:spacing w:before="100" w:beforeAutospacing="1" w:after="100" w:afterAutospacing="1"/>
+              <w:ind w:firstLine="567"/>
+              <w:jc w:val="lowKashida"/>
+              <w:rPr>
+                <w:rFonts w:ascii="Times New Roman" w:hAnsi="Times New Roman" w:cs="B Nazanin"/>
+                <w:sz w:val="20"/>
+                <w:rtl/>
+              </w:rPr>
+            </w:pPr>
+            <w:r>
+              <w:rPr>
+                <w:rFonts w:ascii="Times New Roman" w:hAnsi="Times New Roman" w:cs="B Nazanin" w:hint="cs"/>
+                <w:sz w:val="20"/>
+                <w:rtl/>
+              </w:rPr>
+              <w:t>نیاز‌ها</w:t>
+            </w:r>
+          </w:p>
+        </w:tc>
+        <w:tc>
+          <w:tcPr>
+            <w:tcW w:w="7196" w:type="dxa"/>
+            <w:gridSpan w:val="2"/>
+          </w:tcPr>
+          <w:p>
+            <w:pPr>
+              <w:spacing w:before="100" w:beforeAutospacing="1" w:after="100" w:afterAutospacing="1"/>
+              <w:ind w:firstLine="567"/>
+              <w:jc w:val="lowKashida"/>
+              <w:rPr>
+                <w:rFonts w:ascii="Times New Roman" w:hAnsi="Times New Roman" w:cs="B Nazanin"/>
+                <w:sz w:val="20"/>
+                <w:rtl/>
+              </w:rPr>
+            </w:pPr>
+          </w:p>
+        </w:tc>
+      </w:tr>
+      <w:tr>
+        <w:tc>
+          <w:tcPr>
+            <w:tcW w:w="4361" w:type="dxa"/>
+            <w:gridSpan w:val="2"/>
+            <w:shd w:val="clear" w:color="auto" w:fill="C4BC96" w:themeFill="background2" w:themeFillShade="BF"/>
+          </w:tcPr>
+          <w:p>
+            <w:pPr>
+              <w:spacing w:before="100" w:beforeAutospacing="1" w:after="100" w:afterAutospacing="1"/>
+              <w:ind w:firstLine="567"/>
+              <w:jc w:val="lowKashida"/>
+              <w:rPr>
+                <w:rFonts w:ascii="Times New Roman" w:hAnsi="Times New Roman" w:cs="B Nazanin"/>
+                <w:sz w:val="20"/>
+                <w:rtl/>
+              </w:rPr>
+            </w:pPr>
+            <w:r>
+              <w:rPr>
+                <w:rFonts w:ascii="Times New Roman" w:hAnsi="Times New Roman" w:cs="B Nazanin" w:hint="cs"/>
+                <w:sz w:val="20"/>
+                <w:rtl/>
+              </w:rPr>
+              <w:t>عمل بازیگر</w:t>
+            </w:r>
+          </w:p>
+        </w:tc>
+        <w:tc>
+          <w:tcPr>
+            <w:tcW w:w="4881" w:type="dxa"/>
+            <w:shd w:val="clear" w:color="auto" w:fill="C4BC96" w:themeFill="background2" w:themeFillShade="BF"/>
+          </w:tcPr>
+          <w:p>
+            <w:pPr>
+              <w:spacing w:before="100" w:beforeAutospacing="1" w:after="100" w:afterAutospacing="1"/>
+              <w:ind w:firstLine="567"/>
+              <w:jc w:val="lowKashida"/>
+              <w:rPr>
+                <w:rFonts w:ascii="Times New Roman" w:hAnsi="Times New Roman" w:cs="B Nazanin"/>
+                <w:sz w:val="20"/>
+                <w:rtl/>
+              </w:rPr>
+            </w:pPr>
+            <w:r>
+              <w:rPr>
+                <w:rFonts w:ascii="Times New Roman" w:hAnsi="Times New Roman" w:cs="B Nazanin" w:hint="cs"/>
+                <w:sz w:val="20"/>
+                <w:rtl/>
+              </w:rPr>
+              <w:t>واکنش سیستم</w:t>
+            </w:r>
+          </w:p>
+        </w:tc>
+      </w:tr>
+      <w:tr>
+        <w:tc>
+          <w:tcPr>
+            <w:tcW w:w="4361" w:type="dxa"/>
+            <w:gridSpan w:val="2"/>
+          </w:tcPr>
+          <w:p>
+            <w:pPr>
+              <w:spacing w:before="100" w:beforeAutospacing="1" w:after="100" w:afterAutospacing="1"/>
+              <w:ind w:firstLine="567"/>
+              <w:jc w:val="lowKashida"/>
+              <w:rPr>
+                <w:rFonts w:ascii="Times New Roman" w:hAnsi="Times New Roman" w:cs="B Nazanin"/>
+                <w:sz w:val="20"/>
+                <w:rtl/>
+              </w:rPr>
+            </w:pPr>
+            <w:r>
+              <w:rPr>
+                <w:rFonts w:ascii="Times New Roman" w:hAnsi="Times New Roman" w:cs="B Nazanin" w:hint="cs"/>
+                <w:sz w:val="20"/>
+                <w:rtl/>
+              </w:rPr>
+              <w:lastRenderedPageBreak/>
+              <w:t>1-</w:t>
+            </w:r>
+            <w:r>
+              <w:rPr>
+                <w:rFonts w:ascii="Times New Roman" w:hAnsi="Times New Roman" w:cs="B Nazanin" w:hint="cs"/>
+                <w:sz w:val="20"/>
+                <w:rtl/>
+              </w:rPr>
+              <w:t xml:space="preserve"> کاربر وارد قسمت گالری تصاویر مربوط به آگهی درج شده خود میگردد</w:t>
+            </w:r>
+          </w:p>
+        </w:tc>
+        <w:tc>
+          <w:tcPr>
+            <w:tcW w:w="4881" w:type="dxa"/>
+          </w:tcPr>
+          <w:p>
+            <w:pPr>
+              <w:spacing w:before="100" w:beforeAutospacing="1" w:after="100" w:afterAutospacing="1"/>
+              <w:ind w:firstLine="567"/>
+              <w:jc w:val="lowKashida"/>
+              <w:rPr>
+                <w:rFonts w:ascii="Times New Roman" w:hAnsi="Times New Roman" w:cs="B Nazanin"/>
+                <w:sz w:val="20"/>
+                <w:rtl/>
+              </w:rPr>
+            </w:pPr>
+          </w:p>
+        </w:tc>
+      </w:tr>
+      <w:tr>
+        <w:tc>
+          <w:tcPr>
+            <w:tcW w:w="4361" w:type="dxa"/>
+            <w:gridSpan w:val="2"/>
+          </w:tcPr>
+          <w:p>
+            <w:pPr>
+              <w:spacing w:before="100" w:beforeAutospacing="1" w:after="100" w:afterAutospacing="1"/>
+              <w:ind w:firstLine="567"/>
+              <w:jc w:val="lowKashida"/>
+              <w:rPr>
+                <w:rFonts w:ascii="Times New Roman" w:hAnsi="Times New Roman" w:cs="B Nazanin"/>
+                <w:sz w:val="20"/>
+                <w:rtl/>
+              </w:rPr>
+            </w:pPr>
+          </w:p>
+        </w:tc>
+        <w:tc>
+          <w:tcPr>
+            <w:tcW w:w="4881" w:type="dxa"/>
+          </w:tcPr>
+          <w:p>
+            <w:pPr>
+              <w:spacing w:before="100" w:beforeAutospacing="1" w:after="100" w:afterAutospacing="1"/>
+              <w:ind w:firstLine="567"/>
+              <w:jc w:val="lowKashida"/>
+              <w:rPr>
+                <w:rFonts w:ascii="Times New Roman" w:hAnsi="Times New Roman" w:cs="B Nazanin"/>
+                <w:sz w:val="20"/>
+                <w:rtl/>
+              </w:rPr>
+            </w:pPr>
+            <w:r>
+              <w:rPr>
+                <w:rFonts w:ascii="Times New Roman" w:hAnsi="Times New Roman" w:cs="B Nazanin" w:hint="cs"/>
+                <w:sz w:val="20"/>
+                <w:rtl/>
+              </w:rPr>
+              <w:t>2- سیستم با توجه به نوع آگهی تصویر یا تصاویر فعلی آن را که در داخل پایگاه داده وجود دارد نشان می دهد.</w:t>
+            </w:r>
+          </w:p>
+        </w:tc>
+      </w:tr>
+      <w:tr>
+        <w:tc>
+          <w:tcPr>
+            <w:tcW w:w="4361" w:type="dxa"/>
+            <w:gridSpan w:val="2"/>
+          </w:tcPr>
+          <w:p>
+            <w:pPr>
+              <w:spacing w:before="100" w:beforeAutospacing="1" w:after="100" w:afterAutospacing="1"/>
+              <w:ind w:firstLine="567"/>
+              <w:jc w:val="lowKashida"/>
+              <w:rPr>
+                <w:rFonts w:ascii="Times New Roman" w:hAnsi="Times New Roman" w:cs="B Nazanin"/>
+                <w:sz w:val="20"/>
+                <w:rtl/>
+              </w:rPr>
+            </w:pPr>
+            <w:r>
+              <w:rPr>
+                <w:rFonts w:ascii="Times New Roman" w:hAnsi="Times New Roman" w:cs="B Nazanin" w:hint="cs"/>
+                <w:sz w:val="20"/>
+                <w:rtl/>
+              </w:rPr>
+              <w:t>3- کاربر بر روی قسمت انتخاب فایل کلید می کند و تصویر جدیدی را برای تبلیغ مورد نظر انتخاب می کند سپس بر روی گزینه افزودن تصویر کلیک می نماید.</w:t>
+            </w:r>
+          </w:p>
+        </w:tc>
+        <w:tc>
+          <w:tcPr>
+            <w:tcW w:w="4881" w:type="dxa"/>
+          </w:tcPr>
+          <w:p>
+            <w:pPr>
+              <w:spacing w:before="100" w:beforeAutospacing="1" w:after="100" w:afterAutospacing="1"/>
+              <w:ind w:firstLine="567"/>
+              <w:jc w:val="lowKashida"/>
+              <w:rPr>
+                <w:rFonts w:ascii="Times New Roman" w:hAnsi="Times New Roman" w:cs="B Nazanin"/>
+                <w:sz w:val="20"/>
+                <w:rtl/>
+              </w:rPr>
+            </w:pPr>
+          </w:p>
+        </w:tc>
+      </w:tr>
+      <w:tr>
+        <w:tc>
+          <w:tcPr>
+            <w:tcW w:w="4361" w:type="dxa"/>
+            <w:gridSpan w:val="2"/>
+          </w:tcPr>
+          <w:p>
+            <w:pPr>
+              <w:spacing w:before="100" w:beforeAutospacing="1" w:after="100" w:afterAutospacing="1"/>
+              <w:ind w:firstLine="567"/>
+              <w:jc w:val="lowKashida"/>
+              <w:rPr>
+                <w:rFonts w:ascii="Times New Roman" w:hAnsi="Times New Roman" w:cs="B Nazanin"/>
+                <w:sz w:val="20"/>
+                <w:rtl/>
+              </w:rPr>
+            </w:pPr>
+          </w:p>
+        </w:tc>
+        <w:tc>
+          <w:tcPr>
+            <w:tcW w:w="4881" w:type="dxa"/>
+          </w:tcPr>
+          <w:p>
+            <w:pPr>
+              <w:spacing w:before="100" w:beforeAutospacing="1" w:after="100" w:afterAutospacing="1"/>
+              <w:ind w:firstLine="567"/>
+              <w:jc w:val="lowKashida"/>
+              <w:rPr>
+                <w:rFonts w:ascii="Times New Roman" w:hAnsi="Times New Roman" w:cs="B Nazanin"/>
+                <w:sz w:val="20"/>
+                <w:rtl/>
+              </w:rPr>
+            </w:pPr>
+            <w:r>
+              <w:rPr>
+                <w:rFonts w:ascii="Times New Roman" w:hAnsi="Times New Roman" w:cs="B Nazanin" w:hint="cs"/>
+                <w:sz w:val="20"/>
+                <w:rtl/>
+              </w:rPr>
+              <w:t>4- سیس</w:t>
+            </w:r>
+            <w:r>
+              <w:rPr>
+                <w:rFonts w:ascii="Times New Roman" w:hAnsi="Times New Roman" w:cs="B Nazanin" w:hint="cs"/>
+                <w:sz w:val="20"/>
+                <w:rtl/>
+              </w:rPr>
+              <w:t>تم</w:t>
+            </w:r>
+            <w:r>
+              <w:rPr>
+                <w:rFonts w:ascii="Times New Roman" w:hAnsi="Times New Roman" w:cs="B Nazanin" w:hint="cs"/>
+                <w:sz w:val="20"/>
+                <w:rtl/>
+              </w:rPr>
+              <w:t xml:space="preserve"> در صورتی که آگهی از نوع ستاره دار باشد تصویر </w:t>
+            </w:r>
+            <w:r>
+              <w:rPr>
+                <w:rFonts w:ascii="Times New Roman" w:hAnsi="Times New Roman" w:cs="B Nazanin" w:hint="cs"/>
+                <w:sz w:val="20"/>
+                <w:rtl/>
+              </w:rPr>
+              <w:t>جدید را به بقیه تصاویر اصافه می کند.</w:t>
+            </w:r>
+          </w:p>
+        </w:tc>
+      </w:tr>
+    </w:tbl>
+    <w:p>
+      <w:pPr>
+        <w:rPr>
+          <w:rFonts w:cs="B Nazanin"/>
+          <w:sz w:val="28"/>
+          <w:szCs w:val="28"/>
+          <w:rtl/>
+        </w:rPr>
+      </w:pPr>
+    </w:p>
+    <w:p>
+      <w:pPr>
+        <w:rPr>
+          <w:rFonts w:cs="B Nazanin"/>
+          <w:sz w:val="28"/>
+          <w:szCs w:val="28"/>
+          <w:rtl/>
+        </w:rPr>
+      </w:pPr>
+      <w:r>
+        <w:rPr>
+          <w:rFonts w:cs="B Nazanin" w:hint="cs"/>
+          <w:sz w:val="28"/>
+          <w:szCs w:val="28"/>
+          <w:rtl/>
+        </w:rPr>
+        <w:t>زیر سناریو</w:t>
+      </w:r>
+      <w:r>
+        <w:rPr>
+          <w:rFonts w:cs="B Nazanin" w:hint="cs"/>
+          <w:sz w:val="28"/>
+          <w:szCs w:val="28"/>
+          <w:rtl/>
+        </w:rPr>
+        <w:t>1</w:t>
+      </w:r>
+    </w:p>
+    <w:tbl>
+      <w:tblPr>
+        <w:tblStyle w:val="TableGrid"/>
+        <w:bidiVisual/>
+        <w:tblW w:w="0" w:type="auto"/>
+        <w:tblLook w:val="04A0" w:firstRow="1" w:lastRow="0" w:firstColumn="1" w:lastColumn="0" w:noHBand="0" w:noVBand="1"/>
+      </w:tblPr>
+      <w:tblGrid>
+        <w:gridCol w:w="4361"/>
+        <w:gridCol w:w="4881"/>
+      </w:tblGrid>
+      <w:tr>
+        <w:tc>
+          <w:tcPr>
+            <w:tcW w:w="4361" w:type="dxa"/>
+            <w:shd w:val="clear" w:color="auto" w:fill="C4BC96" w:themeFill="background2" w:themeFillShade="BF"/>
+          </w:tcPr>
+          <w:p>
+            <w:pPr>
+              <w:rPr>
+                <w:rFonts w:cs="B Nazanin"/>
+                <w:b/>
+                <w:bCs/>
+                <w:sz w:val="24"/>
+                <w:szCs w:val="24"/>
+                <w:rtl/>
+              </w:rPr>
+            </w:pPr>
+            <w:r>
+              <w:rPr>
+                <w:rFonts w:cs="B Nazanin" w:hint="cs"/>
+                <w:b/>
+                <w:bCs/>
+                <w:sz w:val="24"/>
+                <w:szCs w:val="24"/>
+                <w:rtl/>
+              </w:rPr>
+              <w:t>عمل بازیگر</w:t>
+            </w:r>
+          </w:p>
+        </w:tc>
+        <w:tc>
+          <w:tcPr>
+            <w:tcW w:w="4881" w:type="dxa"/>
+            <w:shd w:val="clear" w:color="auto" w:fill="C4BC96" w:themeFill="background2" w:themeFillShade="BF"/>
+          </w:tcPr>
+          <w:p>
+            <w:pPr>
+              <w:rPr>
+                <w:rFonts w:cs="B Nazanin"/>
+                <w:b/>
+                <w:bCs/>
+                <w:sz w:val="24"/>
+                <w:szCs w:val="24"/>
+                <w:rtl/>
+              </w:rPr>
+            </w:pPr>
+            <w:r>
+              <w:rPr>
+                <w:rFonts w:cs="B Nazanin" w:hint="cs"/>
+                <w:b/>
+                <w:bCs/>
+                <w:sz w:val="24"/>
+                <w:szCs w:val="24"/>
+                <w:rtl/>
+              </w:rPr>
+              <w:t>واکنش سیستم</w:t>
+            </w:r>
+          </w:p>
+        </w:tc>
+      </w:tr>
+      <w:tr>
+        <w:tc>
+          <w:tcPr>
+            <w:tcW w:w="4361" w:type="dxa"/>
+          </w:tcPr>
+          <w:p>
+            <w:pPr>
+              <w:rPr>
+                <w:rFonts w:cs="B Nazanin"/>
+                <w:sz w:val="24"/>
+                <w:szCs w:val="24"/>
+                <w:rtl/>
+              </w:rPr>
+            </w:pPr>
+            <w:r>
+              <w:rPr>
+                <w:rFonts w:cs="B Nazanin" w:hint="cs"/>
+                <w:sz w:val="24"/>
+                <w:szCs w:val="24"/>
+                <w:rtl/>
+              </w:rPr>
+              <w:t>3- کاربر یکی از تصاویر موجود را انتخاب می کند سپس یک فایل جدید را بجای آن انتخاب می کند و بر روی گزینه تغییر تصویر کلیک می کند.</w:t>
+            </w:r>
+          </w:p>
+        </w:tc>
+        <w:tc>
+          <w:tcPr>
+            <w:tcW w:w="4881" w:type="dxa"/>
+          </w:tcPr>
+          <w:p>
+            <w:pPr>
+              <w:rPr>
+                <w:rFonts w:cs="B Nazanin"/>
+                <w:sz w:val="24"/>
+                <w:szCs w:val="24"/>
+                <w:rtl/>
+              </w:rPr>
+            </w:pPr>
+          </w:p>
+        </w:tc>
+      </w:tr>
+      <w:tr>
+        <w:tc>
+          <w:tcPr>
+            <w:tcW w:w="4361" w:type="dxa"/>
+          </w:tcPr>
+          <w:p>
+            <w:pPr>
+              <w:rPr>
+                <w:rFonts w:cs="B Nazanin"/>
+                <w:sz w:val="24"/>
+                <w:szCs w:val="24"/>
+                <w:rtl/>
+              </w:rPr>
+            </w:pPr>
+          </w:p>
+        </w:tc>
+        <w:tc>
+          <w:tcPr>
+            <w:tcW w:w="4881" w:type="dxa"/>
+          </w:tcPr>
+          <w:p>
+            <w:pPr>
+              <w:rPr>
+                <w:rFonts w:cs="B Nazanin"/>
+                <w:sz w:val="24"/>
+                <w:szCs w:val="24"/>
+                <w:rtl/>
+              </w:rPr>
+            </w:pPr>
+            <w:r>
+              <w:rPr>
+                <w:rFonts w:cs="B Nazanin" w:hint="cs"/>
+                <w:sz w:val="24"/>
+                <w:szCs w:val="24"/>
+                <w:rtl/>
+              </w:rPr>
+              <w:t>4- سیستم تصویر موجود را حذف کرده و تصویر جدید را جایگزین آن می کند.</w:t>
+            </w:r>
+          </w:p>
+        </w:tc>
+      </w:tr>
+    </w:tbl>
+    <w:p>
+      <w:pPr>
+        <w:rPr>
+          <w:rFonts w:cs="B Nazanin"/>
+          <w:sz w:val="28"/>
+          <w:szCs w:val="28"/>
+          <w:rtl/>
+        </w:rPr>
+      </w:pPr>
+    </w:p>
+    <w:p>
+      <w:pPr>
+        <w:rPr>
+          <w:rFonts w:cs="B Nazanin"/>
+          <w:sz w:val="28"/>
+          <w:szCs w:val="28"/>
+          <w:rtl/>
+        </w:rPr>
+      </w:pPr>
+      <w:r>
+        <w:rPr>
+          <w:rFonts w:cs="B Nazanin" w:hint="cs"/>
+          <w:sz w:val="28"/>
+          <w:szCs w:val="28"/>
+          <w:rtl/>
+        </w:rPr>
+        <w:t>زیر سناریو 2</w:t>
+      </w:r>
+    </w:p>
+    <w:tbl>
+      <w:tblPr>
+        <w:tblStyle w:val="TableGrid"/>
+        <w:bidiVisual/>
+        <w:tblW w:w="0" w:type="auto"/>
+        <w:tblLook w:val="04A0" w:firstRow="1" w:lastRow="0" w:firstColumn="1" w:lastColumn="0" w:noHBand="0" w:noVBand="1"/>
+      </w:tblPr>
+      <w:tblGrid>
+        <w:gridCol w:w="4361"/>
+        <w:gridCol w:w="4881"/>
+      </w:tblGrid>
+      <w:tr>
+        <w:tc>
+          <w:tcPr>
+            <w:tcW w:w="4361" w:type="dxa"/>
+            <w:shd w:val="clear" w:color="auto" w:fill="C4BC96" w:themeFill="background2" w:themeFillShade="BF"/>
+          </w:tcPr>
+          <w:p>
+            <w:pPr>
+              <w:rPr>
+                <w:rFonts w:cs="B Nazanin"/>
+                <w:b/>
+                <w:bCs/>
+                <w:sz w:val="24"/>
+                <w:szCs w:val="24"/>
+                <w:rtl/>
+              </w:rPr>
+            </w:pPr>
+            <w:r>
+              <w:rPr>
+                <w:rFonts w:cs="B Nazanin" w:hint="cs"/>
+                <w:b/>
+                <w:bCs/>
+                <w:sz w:val="24"/>
+                <w:szCs w:val="24"/>
+                <w:rtl/>
+              </w:rPr>
+              <w:t>عمل بازیگر</w:t>
+            </w:r>
+          </w:p>
+        </w:tc>
+        <w:tc>
+          <w:tcPr>
+            <w:tcW w:w="4881" w:type="dxa"/>
+            <w:shd w:val="clear" w:color="auto" w:fill="C4BC96" w:themeFill="background2" w:themeFillShade="BF"/>
+          </w:tcPr>
+          <w:p>
+            <w:pPr>
+              <w:rPr>
+                <w:rFonts w:cs="B Nazanin"/>
+                <w:b/>
+                <w:bCs/>
+                <w:sz w:val="24"/>
+                <w:szCs w:val="24"/>
+                <w:rtl/>
+              </w:rPr>
+            </w:pPr>
+            <w:r>
+              <w:rPr>
+                <w:rFonts w:cs="B Nazanin" w:hint="cs"/>
+                <w:b/>
+                <w:bCs/>
+                <w:sz w:val="24"/>
+                <w:szCs w:val="24"/>
+                <w:rtl/>
+              </w:rPr>
+              <w:t>واکنش سیستم</w:t>
+            </w:r>
+          </w:p>
+        </w:tc>
+      </w:tr>
+      <w:tr>
+        <w:tc>
+          <w:tcPr>
+            <w:tcW w:w="4361" w:type="dxa"/>
+          </w:tcPr>
+          <w:p>
+            <w:pPr>
+              <w:rPr>
+                <w:rFonts w:cs="B Nazanin"/>
+                <w:sz w:val="24"/>
+                <w:szCs w:val="24"/>
+                <w:rtl/>
+              </w:rPr>
+            </w:pPr>
+            <w:r>
+              <w:rPr>
+                <w:rFonts w:cs="B Nazanin" w:hint="cs"/>
+                <w:sz w:val="24"/>
+                <w:szCs w:val="24"/>
+                <w:rtl/>
+              </w:rPr>
+              <w:t>3- کاربر یکی از تصاوی</w:t>
+            </w:r>
+            <w:r>
+              <w:rPr>
+                <w:rFonts w:cs="B Nazanin" w:hint="cs"/>
+                <w:sz w:val="24"/>
+                <w:szCs w:val="24"/>
+                <w:rtl/>
+              </w:rPr>
+              <w:t>ر موجود را انتخاب می کند  و سپس بر روی گزینه حذف تصویر کلیک می کند</w:t>
+            </w:r>
+          </w:p>
+        </w:tc>
+        <w:tc>
+          <w:tcPr>
+            <w:tcW w:w="4881" w:type="dxa"/>
+          </w:tcPr>
+          <w:p>
+            <w:pPr>
+              <w:rPr>
+                <w:rFonts w:cs="B Nazanin"/>
+                <w:sz w:val="24"/>
+                <w:szCs w:val="24"/>
+                <w:rtl/>
+              </w:rPr>
+            </w:pPr>
+          </w:p>
+        </w:tc>
+      </w:tr>
+      <w:tr>
+        <w:tc>
+          <w:tcPr>
+            <w:tcW w:w="4361" w:type="dxa"/>
+          </w:tcPr>
+          <w:p>
+            <w:pPr>
+              <w:rPr>
+                <w:rFonts w:cs="B Nazanin"/>
+                <w:sz w:val="24"/>
+                <w:szCs w:val="24"/>
+                <w:rtl/>
+              </w:rPr>
+            </w:pPr>
+          </w:p>
+        </w:tc>
+        <w:tc>
+          <w:tcPr>
+            <w:tcW w:w="4881" w:type="dxa"/>
+          </w:tcPr>
+          <w:p>
+            <w:pPr>
+              <w:rPr>
+                <w:rFonts w:cs="B Nazanin"/>
+                <w:sz w:val="24"/>
+                <w:szCs w:val="24"/>
+                <w:rtl/>
+              </w:rPr>
+            </w:pPr>
+            <w:r>
+              <w:rPr>
+                <w:rFonts w:cs="B Nazanin" w:hint="cs"/>
+                <w:sz w:val="24"/>
+                <w:szCs w:val="24"/>
+                <w:rtl/>
+              </w:rPr>
+              <w:t xml:space="preserve">4- </w:t>
+            </w:r>
+            <w:r>
+              <w:rPr>
+                <w:rFonts w:cs="B Nazanin" w:hint="cs"/>
+                <w:sz w:val="24"/>
+                <w:szCs w:val="24"/>
+                <w:rtl/>
+              </w:rPr>
+              <w:t>سیستم تصویر موجود را از لیست تصاویر این آگهی حذف می کند.</w:t>
+            </w:r>
+            <w:bookmarkStart w:id="0" w:name="_GoBack"/>
+            <w:bookmarkEnd w:id="0"/>
           </w:p>
         </w:tc>
       </w:tr>
